--- a/时间捕手/时间捕手 小游戏.docx
+++ b/时间捕手/时间捕手 小游戏.docx
@@ -96,6 +96,7 @@
         <w:rPr>
           <w:rFonts w:hint="eastAsia"/>
         </w:rPr>
+        <w:lastRenderedPageBreak/>
         <w:t>美术</w:t>
       </w:r>
     </w:p>
@@ -151,6 +152,39 @@
         <w:rPr>
           <w:rFonts w:hint="eastAsia"/>
         </w:rPr>
+        <w:t>视角</w:t>
+      </w:r>
+    </w:p>
+    <w:p>
+      <w:pPr>
+        <w:pStyle w:val="2"/>
+      </w:pPr>
+      <w:r>
+        <w:rPr>
+          <w:rFonts w:hint="eastAsia"/>
+        </w:rPr>
+        <w:t>玩家的目标</w:t>
+      </w:r>
+    </w:p>
+    <w:p>
+      <w:pPr>
+        <w:pStyle w:val="2"/>
+      </w:pPr>
+      <w:r>
+        <w:rPr>
+          <w:rFonts w:hint="eastAsia"/>
+        </w:rPr>
+        <w:t>胜负条件</w:t>
+      </w:r>
+    </w:p>
+    <w:p>
+      <w:pPr>
+        <w:pStyle w:val="2"/>
+      </w:pPr>
+      <w:r>
+        <w:rPr>
+          <w:rFonts w:hint="eastAsia"/>
+        </w:rPr>
         <w:t>玩家</w:t>
       </w:r>
       <w:r>
@@ -181,13 +215,7 @@
         <w:rPr>
           <w:rFonts w:hint="eastAsia"/>
         </w:rPr>
-        <w:t>考</w:t>
-      </w:r>
-      <w:r>
-        <w:rPr>
-          <w:rFonts w:hint="eastAsia"/>
-        </w:rPr>
-        <w:t>验玩家能力</w:t>
+        <w:t>需要玩家投入的</w:t>
       </w:r>
     </w:p>
     <w:p/>
@@ -199,894 +227,837 @@
         <w:rPr>
           <w:rFonts w:hint="eastAsia"/>
         </w:rPr>
+        <w:t>玩家的操作</w:t>
+      </w:r>
+      <w:r>
+        <w:rPr>
+          <w:rFonts w:hint="eastAsia"/>
+        </w:rPr>
+        <w:t>行为</w:t>
+      </w:r>
+    </w:p>
+    <w:p>
+      <w:r>
+        <w:rPr>
+          <w:rFonts w:hint="eastAsia"/>
+        </w:rPr>
+        <w:t>点触</w:t>
+      </w:r>
+    </w:p>
+    <w:p/>
+    <w:p>
+      <w:pPr>
+        <w:pStyle w:val="2"/>
+      </w:pPr>
+      <w:r>
+        <w:rPr>
+          <w:rFonts w:hint="eastAsia"/>
+        </w:rPr>
+        <w:t>操作输入</w:t>
+      </w:r>
+      <w:r>
+        <w:rPr>
+          <w:rFonts w:hint="eastAsia"/>
+        </w:rPr>
+        <w:t>的结果</w:t>
+      </w:r>
+    </w:p>
+    <w:p/>
+    <w:p>
+      <w:pPr>
+        <w:pStyle w:val="2"/>
+      </w:pPr>
+      <w:r>
+        <w:rPr>
+          <w:rFonts w:hint="eastAsia"/>
+        </w:rPr>
         <w:lastRenderedPageBreak/>
-        <w:t>需要玩家投入的</w:t>
+        <w:t>操作输入</w:t>
+      </w:r>
+      <w:r>
+        <w:rPr>
+          <w:rFonts w:hint="eastAsia"/>
+        </w:rPr>
+        <w:t>的结果</w:t>
+      </w:r>
+      <w:r>
+        <w:rPr>
+          <w:rFonts w:hint="eastAsia"/>
+        </w:rPr>
+        <w:t>与</w:t>
+      </w:r>
+      <w:r>
+        <w:rPr>
+          <w:rFonts w:hint="eastAsia"/>
+        </w:rPr>
+        <w:t>目标</w:t>
+      </w:r>
+      <w:r>
+        <w:rPr>
+          <w:rFonts w:hint="eastAsia"/>
+        </w:rPr>
+        <w:t>的交互</w:t>
+      </w:r>
+    </w:p>
+    <w:p>
+      <w:r>
+        <w:rPr>
+          <w:rFonts w:hint="eastAsia"/>
+        </w:rPr>
+        <w:t>交互对象</w:t>
+      </w:r>
+    </w:p>
+    <w:p>
+      <w:r>
+        <w:rPr>
+          <w:rFonts w:hint="eastAsia"/>
+        </w:rPr>
+        <w:t>交互效果</w:t>
+      </w:r>
+    </w:p>
+    <w:p>
+      <w:pPr>
+        <w:pStyle w:val="2"/>
+      </w:pPr>
+      <w:r>
+        <w:rPr>
+          <w:rFonts w:hint="eastAsia"/>
+        </w:rPr>
+        <w:t>脑暴</w:t>
+      </w:r>
+    </w:p>
+    <w:p>
+      <w:pPr>
+        <w:rPr>
+          <w:b/>
+        </w:rPr>
+      </w:pPr>
+      <w:r>
+        <w:rPr>
+          <w:rFonts w:hint="eastAsia"/>
+          <w:b/>
+        </w:rPr>
+        <w:t>最小化</w:t>
+      </w:r>
+      <w:r>
+        <w:rPr>
+          <w:b/>
+        </w:rPr>
+        <w:br/>
+      </w:r>
+    </w:p>
+    <w:p>
+      <w:r>
+        <w:rPr>
+          <w:rFonts w:hint="eastAsia"/>
+        </w:rPr>
+        <w:t>把核心的魔性、可重复性做出来</w:t>
       </w:r>
     </w:p>
     <w:p/>
     <w:p>
+      <w:r>
+        <w:rPr>
+          <w:rFonts w:hint="eastAsia"/>
+        </w:rPr>
+        <w:t>结合现实日期的每日主题挑战</w:t>
+      </w:r>
+    </w:p>
+    <w:p/>
+    <w:p>
+      <w:r>
+        <w:rPr>
+          <w:rFonts w:hint="eastAsia"/>
+        </w:rPr>
+        <w:t>随机更模式化，连续的</w:t>
+      </w:r>
+      <w:r>
+        <w:rPr>
+          <w:rFonts w:hint="eastAsia"/>
+        </w:rPr>
+        <w:t>1\1\1</w:t>
+      </w:r>
+      <w:r>
+        <w:rPr>
+          <w:rFonts w:hint="eastAsia"/>
+        </w:rPr>
+        <w:t>，</w:t>
+      </w:r>
+      <w:r>
+        <w:rPr>
+          <w:rFonts w:hint="eastAsia"/>
+        </w:rPr>
+        <w:t>1\2\3, 5\5\5</w:t>
+      </w:r>
+      <w:r>
+        <w:rPr>
+          <w:rFonts w:hint="eastAsia"/>
+        </w:rPr>
+        <w:t>等组合，重复，级进，跳进，增减，有节律感，或作为</w:t>
+      </w:r>
+      <w:r>
+        <w:rPr>
+          <w:rFonts w:hint="eastAsia"/>
+        </w:rPr>
+        <w:t>boss</w:t>
+      </w:r>
+      <w:r>
+        <w:rPr>
+          <w:rFonts w:hint="eastAsia"/>
+        </w:rPr>
+        <w:t>阶段升级刺激感</w:t>
+      </w:r>
+    </w:p>
+    <w:p>
+      <w:r>
+        <w:rPr>
+          <w:rFonts w:hint="eastAsia"/>
+        </w:rPr>
+        <w:tab/>
+      </w:r>
+      <w:r>
+        <w:rPr>
+          <w:rFonts w:hint="eastAsia"/>
+        </w:rPr>
+        <w:t>达成一定连准后，加强激励，比如奖励关</w:t>
+      </w:r>
+      <w:r>
+        <w:rPr>
+          <w:rFonts w:hint="eastAsia"/>
+        </w:rPr>
+        <w:t>\</w:t>
+      </w:r>
+      <w:r>
+        <w:rPr>
+          <w:rFonts w:hint="eastAsia"/>
+        </w:rPr>
+        <w:t>时间裂隙出现如上的模式关卡；或有能力可视化时间的计时进度</w:t>
+      </w:r>
+    </w:p>
+    <w:p>
+      <w:r>
+        <w:rPr>
+          <w:rFonts w:hint="eastAsia"/>
+        </w:rPr>
+        <w:t xml:space="preserve">    </w:t>
+      </w:r>
+      <w:r>
+        <w:rPr>
+          <w:rFonts w:hint="eastAsia"/>
+        </w:rPr>
+        <w:t>要求特定的准度，急性</w:t>
+      </w:r>
+      <w:r>
+        <w:rPr>
+          <w:rFonts w:hint="eastAsia"/>
+        </w:rPr>
+        <w:t>\</w:t>
+      </w:r>
+      <w:r>
+        <w:rPr>
+          <w:rFonts w:hint="eastAsia"/>
+        </w:rPr>
+        <w:t>慢性攻击</w:t>
+      </w:r>
+    </w:p>
+    <w:p>
+      <w:r>
+        <w:rPr>
+          <w:rFonts w:hint="eastAsia"/>
+        </w:rPr>
+        <w:t xml:space="preserve">    </w:t>
+      </w:r>
+      <w:r>
+        <w:rPr>
+          <w:rFonts w:hint="eastAsia"/>
+        </w:rPr>
+        <w:t>多人本地对抗</w:t>
+      </w:r>
+    </w:p>
+    <w:p>
+      <w:r>
+        <w:rPr>
+          <w:rFonts w:hint="eastAsia"/>
+        </w:rPr>
+        <w:t xml:space="preserve">    </w:t>
+      </w:r>
+      <w:r>
+        <w:rPr>
+          <w:rFonts w:hint="eastAsia"/>
+        </w:rPr>
+        <w:t>溜走的时间再抓回来</w:t>
+      </w:r>
+    </w:p>
+    <w:p>
+      <w:r>
+        <w:rPr>
+          <w:rFonts w:hint="eastAsia"/>
+        </w:rPr>
+        <w:t xml:space="preserve">    </w:t>
+      </w:r>
+      <w:r>
+        <w:rPr>
+          <w:rFonts w:hint="eastAsia"/>
+        </w:rPr>
+        <w:t>在时间线上的记录回放</w:t>
+      </w:r>
+    </w:p>
+    <w:p>
+      <w:r>
+        <w:rPr>
+          <w:rFonts w:hint="eastAsia"/>
+        </w:rPr>
+        <w:t xml:space="preserve">    </w:t>
+      </w:r>
+      <w:r>
+        <w:rPr>
+          <w:rFonts w:hint="eastAsia"/>
+        </w:rPr>
+        <w:t>干扰时间感知的元素</w:t>
+      </w:r>
+    </w:p>
+    <w:p>
+      <w:r>
+        <w:rPr>
+          <w:rFonts w:hint="eastAsia"/>
+        </w:rPr>
+        <w:t xml:space="preserve">    </w:t>
+      </w:r>
+      <w:r>
+        <w:rPr>
+          <w:rFonts w:hint="eastAsia"/>
+        </w:rPr>
+        <w:t>捕获的时间作为资源，当失误时会消耗掉，消耗光则</w:t>
+      </w:r>
+      <w:r>
+        <w:rPr>
+          <w:rFonts w:hint="eastAsia"/>
+        </w:rPr>
+        <w:t xml:space="preserve">gameover; </w:t>
+      </w:r>
+      <w:r>
+        <w:rPr>
+          <w:rFonts w:hint="eastAsia"/>
+        </w:rPr>
+        <w:t>或可使用特殊技能</w:t>
+      </w:r>
+    </w:p>
+    <w:p>
+      <w:pPr>
+        <w:ind w:firstLine="420"/>
+      </w:pPr>
+      <w:r>
+        <w:rPr>
+          <w:rFonts w:hint="eastAsia"/>
+        </w:rPr>
+        <w:t>时间静止，方便神准；子弹时间</w:t>
+      </w:r>
+    </w:p>
+    <w:p>
+      <w:pPr>
+        <w:ind w:firstLine="420"/>
+      </w:pPr>
+    </w:p>
+    <w:p>
+      <w:pPr>
+        <w:ind w:leftChars="200" w:left="420"/>
+      </w:pPr>
+      <w:r>
+        <w:rPr>
+          <w:rFonts w:hint="eastAsia"/>
+        </w:rPr>
+        <w:t>时间罐子模式，收集满各种特定的时长，即完成任务</w:t>
+      </w:r>
+    </w:p>
+    <w:p>
+      <w:pPr>
+        <w:ind w:leftChars="200" w:left="420"/>
+      </w:pPr>
+      <w:r>
+        <w:rPr>
+          <w:rFonts w:hint="eastAsia"/>
+        </w:rPr>
+        <w:t>无尽模式</w:t>
+      </w:r>
+    </w:p>
+    <w:p>
+      <w:pPr>
+        <w:ind w:firstLine="420"/>
+      </w:pPr>
+    </w:p>
+    <w:p>
+      <w:pPr>
+        <w:ind w:firstLine="420"/>
+      </w:pPr>
+      <w:r>
+        <w:rPr>
+          <w:rFonts w:hint="eastAsia"/>
+        </w:rPr>
+        <w:t>分屏</w:t>
+      </w:r>
+      <w:r>
+        <w:rPr>
+          <w:rFonts w:hint="eastAsia"/>
+        </w:rPr>
+        <w:t xml:space="preserve"> </w:t>
+      </w:r>
+      <w:r>
+        <w:rPr>
+          <w:rFonts w:hint="eastAsia"/>
+        </w:rPr>
+        <w:t>同时多个时间轴</w:t>
+      </w:r>
+    </w:p>
+    <w:p>
+      <w:pPr>
+        <w:ind w:firstLine="420"/>
+      </w:pPr>
+      <w:r>
+        <w:rPr>
+          <w:rFonts w:hint="eastAsia"/>
+        </w:rPr>
+        <w:t>分屏</w:t>
+      </w:r>
+      <w:r>
+        <w:rPr>
+          <w:rFonts w:hint="eastAsia"/>
+        </w:rPr>
+        <w:t xml:space="preserve"> </w:t>
+      </w:r>
+      <w:r>
+        <w:rPr>
+          <w:rFonts w:hint="eastAsia"/>
+        </w:rPr>
+        <w:t>多人一起玩</w:t>
+      </w:r>
+    </w:p>
+    <w:p>
+      <w:pPr>
+        <w:ind w:firstLine="420"/>
+      </w:pPr>
+    </w:p>
+    <w:p>
+      <w:pPr>
+        <w:ind w:firstLine="420"/>
+      </w:pPr>
+      <w:r>
+        <w:rPr>
+          <w:rFonts w:hint="eastAsia"/>
+        </w:rPr>
+        <w:t>每日的时间感测试，早午晚</w:t>
+      </w:r>
+    </w:p>
+    <w:p>
+      <w:pPr>
+        <w:ind w:firstLine="420"/>
+      </w:pPr>
+    </w:p>
+    <w:p>
+      <w:pPr>
+        <w:ind w:firstLine="420"/>
+      </w:pPr>
+      <w:r>
+        <w:rPr>
+          <w:rFonts w:hint="eastAsia"/>
+        </w:rPr>
+        <w:t>按准了时间向前流动，按错了则倒流</w:t>
+      </w:r>
+    </w:p>
+    <w:p>
+      <w:pPr>
+        <w:ind w:firstLine="420"/>
+      </w:pPr>
+    </w:p>
+    <w:p>
+      <w:pPr>
+        <w:ind w:firstLine="420"/>
+      </w:pPr>
+      <w:r>
+        <w:rPr>
+          <w:rFonts w:hint="eastAsia"/>
+        </w:rPr>
+        <w:t>开始有</w:t>
+      </w:r>
+      <w:r>
+        <w:rPr>
+          <w:rFonts w:hint="eastAsia"/>
+        </w:rPr>
+        <w:t>1</w:t>
+      </w:r>
+      <w:r>
+        <w:rPr>
+          <w:rFonts w:hint="eastAsia"/>
+        </w:rPr>
+        <w:t>次可视化的时间提示</w:t>
+      </w:r>
+    </w:p>
+    <w:p>
+      <w:pPr>
+        <w:ind w:firstLine="420"/>
+      </w:pPr>
+    </w:p>
+    <w:p>
+      <w:pPr>
+        <w:ind w:firstLine="420"/>
+      </w:pPr>
+      <w:r>
+        <w:rPr>
+          <w:rFonts w:hint="eastAsia"/>
+        </w:rPr>
+        <w:t>更带感的视觉和进程推进表现？</w:t>
+      </w:r>
+    </w:p>
+    <w:p>
+      <w:pPr>
+        <w:ind w:firstLine="420"/>
+      </w:pPr>
+      <w:r>
+        <w:rPr>
+          <w:rFonts w:hint="eastAsia"/>
+        </w:rPr>
+        <w:t>消除障碍往前冲，时间跑酷</w:t>
+      </w:r>
+    </w:p>
+    <w:p>
+      <w:pPr>
+        <w:ind w:firstLine="420"/>
+      </w:pPr>
+      <w:r>
+        <w:rPr>
+          <w:rFonts w:hint="eastAsia"/>
+        </w:rPr>
+        <w:t>三消有规律的一组时间块</w:t>
+      </w:r>
+    </w:p>
+    <w:p>
+      <w:pPr>
+        <w:ind w:firstLine="420"/>
+      </w:pPr>
+    </w:p>
+    <w:p>
+      <w:pPr>
+        <w:ind w:firstLine="420"/>
+      </w:pPr>
+      <w:r>
+        <w:rPr>
+          <w:rFonts w:hint="eastAsia"/>
+        </w:rPr>
+        <w:t>时间长短和可视化的元素关联，颜色，长度，面积，体积，形状</w:t>
+      </w:r>
+    </w:p>
+    <w:p>
+      <w:pPr>
+        <w:ind w:firstLine="420"/>
+      </w:pPr>
+      <w:r>
+        <w:rPr>
+          <w:rFonts w:hint="eastAsia"/>
+        </w:rPr>
+        <w:t>点亮夜空</w:t>
+      </w:r>
+      <w:r>
+        <w:rPr>
+          <w:rFonts w:hint="eastAsia"/>
+        </w:rPr>
+        <w:t xml:space="preserve"> </w:t>
+      </w:r>
+      <w:r>
+        <w:rPr>
+          <w:rFonts w:hint="eastAsia"/>
+        </w:rPr>
+        <w:t>星星</w:t>
+      </w:r>
+    </w:p>
+    <w:p>
+      <w:pPr>
+        <w:ind w:firstLine="420"/>
+      </w:pPr>
+    </w:p>
+    <w:p>
+      <w:pPr>
+        <w:ind w:firstLine="420"/>
+      </w:pPr>
+      <w:r>
+        <w:rPr>
+          <w:rFonts w:hint="eastAsia"/>
+        </w:rPr>
+        <w:t>时间块填入沟壑</w:t>
+      </w:r>
+    </w:p>
+    <w:p>
+      <w:pPr>
+        <w:ind w:firstLine="420"/>
+      </w:pPr>
+    </w:p>
+    <w:p>
+      <w:pPr>
+        <w:ind w:firstLine="420"/>
+      </w:pPr>
+      <w:r>
+        <w:rPr>
+          <w:rFonts w:hint="eastAsia"/>
+        </w:rPr>
+        <w:t>结合更形象的、早了晚了都不行的方式</w:t>
+      </w:r>
+    </w:p>
+    <w:p>
+      <w:pPr>
+        <w:ind w:firstLine="420"/>
+      </w:pPr>
+    </w:p>
+    <w:p>
+      <w:pPr>
+        <w:ind w:firstLine="420"/>
+      </w:pPr>
+      <w:r>
+        <w:rPr>
+          <w:rFonts w:hint="eastAsia"/>
+        </w:rPr>
+        <w:t>代表画笔的线条</w:t>
+      </w:r>
+      <w:r>
+        <w:rPr>
+          <w:rFonts w:hint="eastAsia"/>
+        </w:rPr>
+        <w:t xml:space="preserve"> </w:t>
+      </w:r>
+      <w:r>
+        <w:rPr>
+          <w:rFonts w:hint="eastAsia"/>
+        </w:rPr>
+        <w:t>看画出来的是什么样子</w:t>
+      </w:r>
+    </w:p>
+    <w:p>
+      <w:pPr>
+        <w:ind w:firstLine="420"/>
+      </w:pPr>
+    </w:p>
+    <w:p>
+      <w:pPr>
+        <w:ind w:firstLine="420"/>
+      </w:pPr>
+      <w:r>
+        <w:rPr>
+          <w:rFonts w:hint="eastAsia"/>
+        </w:rPr>
+        <w:t>把握没把握准时间</w:t>
+      </w:r>
+      <w:r>
+        <w:rPr>
+          <w:rFonts w:hint="eastAsia"/>
+        </w:rPr>
+        <w:t xml:space="preserve"> </w:t>
+      </w:r>
+      <w:r>
+        <w:rPr>
+          <w:rFonts w:hint="eastAsia"/>
+        </w:rPr>
+        <w:t>渡过了不同的一生</w:t>
+      </w:r>
+    </w:p>
+    <w:p>
+      <w:pPr>
+        <w:ind w:firstLine="420"/>
+      </w:pPr>
+    </w:p>
+    <w:p>
+      <w:pPr>
+        <w:ind w:firstLine="420"/>
+      </w:pPr>
+      <w:r>
+        <w:t>冲破时间的枷锁</w:t>
+      </w:r>
+    </w:p>
+    <w:p>
+      <w:pPr>
+        <w:ind w:firstLine="420"/>
+      </w:pPr>
+    </w:p>
+    <w:p>
+      <w:pPr>
+        <w:ind w:firstLine="420"/>
+      </w:pPr>
+      <w:r>
+        <w:rPr>
+          <w:rFonts w:hint="eastAsia"/>
+        </w:rPr>
+        <w:t>按准了往前走，不然后退；</w:t>
+      </w:r>
+    </w:p>
+    <w:p>
+      <w:pPr>
+        <w:ind w:firstLine="420"/>
+      </w:pPr>
+      <w:r>
+        <w:rPr>
+          <w:rFonts w:hint="eastAsia"/>
+        </w:rPr>
+        <w:t>齿轮可视化</w:t>
+      </w:r>
+    </w:p>
+    <w:p>
+      <w:pPr>
+        <w:ind w:firstLine="420"/>
+      </w:pPr>
+    </w:p>
+    <w:p>
+      <w:pPr>
+        <w:ind w:firstLine="420"/>
+      </w:pPr>
+      <w:r>
+        <w:rPr>
+          <w:rFonts w:hint="eastAsia"/>
+        </w:rPr>
+        <w:t>做菜火候</w:t>
+      </w:r>
+    </w:p>
+    <w:p>
+      <w:pPr>
+        <w:ind w:firstLine="420"/>
+      </w:pPr>
+    </w:p>
+    <w:p>
+      <w:pPr>
+        <w:ind w:firstLine="420"/>
+      </w:pPr>
+      <w:r>
+        <w:rPr>
+          <w:rFonts w:hint="eastAsia"/>
+        </w:rPr>
+        <w:t>文明时间轴</w:t>
+      </w:r>
+    </w:p>
+    <w:p>
       <w:pPr>
         <w:pStyle w:val="2"/>
-      </w:pPr>
-      <w:r>
-        <w:rPr>
-          <w:rFonts w:hint="eastAsia"/>
-        </w:rPr>
-        <w:t>视角</w:t>
+        <w:rPr>
+          <w:rFonts w:hint="eastAsia"/>
+        </w:rPr>
+      </w:pPr>
+      <w:r>
+        <w:rPr>
+          <w:rFonts w:hint="eastAsia"/>
+        </w:rPr>
+        <w:t>待定疑问</w:t>
+      </w:r>
+    </w:p>
+    <w:p>
+      <w:pPr>
+        <w:pStyle w:val="1"/>
+      </w:pPr>
+      <w:r>
+        <w:rPr>
+          <w:rFonts w:hint="eastAsia"/>
+        </w:rPr>
+        <w:t>关卡</w:t>
+      </w:r>
+    </w:p>
+    <w:p>
+      <w:pPr>
+        <w:pStyle w:val="1"/>
+      </w:pPr>
+      <w:r>
+        <w:rPr>
+          <w:rFonts w:hint="eastAsia"/>
+        </w:rPr>
+        <w:t>道具</w:t>
+      </w:r>
+    </w:p>
+    <w:p>
+      <w:pPr>
+        <w:pStyle w:val="1"/>
+      </w:pPr>
+      <w:r>
+        <w:rPr>
+          <w:rFonts w:hint="eastAsia"/>
+        </w:rPr>
+        <w:t>分享</w:t>
+      </w:r>
+    </w:p>
+    <w:p>
+      <w:r>
+        <w:rPr>
+          <w:rFonts w:hint="eastAsia"/>
+        </w:rPr>
+        <w:t>过关录像分享</w:t>
+      </w:r>
+    </w:p>
+    <w:p>
+      <w:r>
+        <w:rPr>
+          <w:rFonts w:hint="eastAsia"/>
+        </w:rPr>
+        <w:t>闯朋友通过的关</w:t>
       </w:r>
     </w:p>
     <w:p/>
     <w:p>
-      <w:pPr>
-        <w:pStyle w:val="2"/>
-      </w:pPr>
-      <w:r>
-        <w:rPr>
-          <w:rFonts w:hint="eastAsia"/>
-        </w:rPr>
-        <w:t>玩家的操作</w:t>
-      </w:r>
-      <w:r>
-        <w:rPr>
-          <w:rFonts w:hint="eastAsia"/>
-        </w:rPr>
-        <w:t>行为</w:t>
-      </w:r>
-    </w:p>
-    <w:p>
-      <w:r>
-        <w:rPr>
-          <w:rFonts w:hint="eastAsia"/>
-        </w:rPr>
-        <w:t>点触</w:t>
-      </w:r>
-    </w:p>
-    <w:p/>
-    <w:p>
-      <w:pPr>
-        <w:pStyle w:val="2"/>
-      </w:pPr>
-      <w:r>
-        <w:rPr>
-          <w:rFonts w:hint="eastAsia"/>
-        </w:rPr>
-        <w:t>操作输入</w:t>
-      </w:r>
-      <w:r>
-        <w:rPr>
-          <w:rFonts w:hint="eastAsia"/>
-        </w:rPr>
-        <w:t>的结果</w:t>
-      </w:r>
-    </w:p>
-    <w:p/>
-    <w:p>
-      <w:pPr>
-        <w:pStyle w:val="2"/>
-      </w:pPr>
-      <w:r>
-        <w:rPr>
-          <w:rFonts w:hint="eastAsia"/>
-        </w:rPr>
-        <w:t>操作输入</w:t>
-      </w:r>
-      <w:r>
-        <w:rPr>
-          <w:rFonts w:hint="eastAsia"/>
-        </w:rPr>
-        <w:t>的结果</w:t>
-      </w:r>
-      <w:r>
-        <w:rPr>
-          <w:rFonts w:hint="eastAsia"/>
-        </w:rPr>
-        <w:t>与游戏环境的交互</w:t>
-      </w:r>
-    </w:p>
-    <w:p>
-      <w:r>
-        <w:rPr>
-          <w:rFonts w:hint="eastAsia"/>
-        </w:rPr>
-        <w:t>交互对象</w:t>
-      </w:r>
-    </w:p>
-    <w:p>
-      <w:r>
-        <w:rPr>
-          <w:rFonts w:hint="eastAsia"/>
-        </w:rPr>
-        <w:t>交互效果</w:t>
-      </w:r>
-    </w:p>
-    <w:p>
-      <w:pPr>
-        <w:pStyle w:val="2"/>
-      </w:pPr>
-      <w:r>
-        <w:rPr>
-          <w:rFonts w:hint="eastAsia"/>
-        </w:rPr>
-        <w:t>脑暴</w:t>
-      </w:r>
-    </w:p>
-    <w:p>
-      <w:pPr>
-        <w:rPr>
-          <w:b/>
-        </w:rPr>
-      </w:pPr>
-      <w:r>
-        <w:rPr>
-          <w:rFonts w:hint="eastAsia"/>
-          <w:b/>
-        </w:rPr>
-        <w:t>最小化</w:t>
-      </w:r>
-      <w:r>
-        <w:rPr>
-          <w:b/>
-        </w:rPr>
-        <w:br/>
-      </w:r>
-    </w:p>
-    <w:p>
-      <w:r>
-        <w:rPr>
-          <w:rFonts w:hint="eastAsia"/>
-        </w:rPr>
-        <w:t>把核心的魔性、可重复性做出来</w:t>
-      </w:r>
-    </w:p>
-    <w:p/>
-    <w:p>
-      <w:pPr>
-        <w:rPr>
-          <w:rFonts w:hint="eastAsia"/>
-        </w:rPr>
-      </w:pPr>
-      <w:r>
-        <w:rPr>
-          <w:rFonts w:hint="eastAsia"/>
-        </w:rPr>
-        <w:t>结合现实日期的每日主题挑战</w:t>
-      </w:r>
-      <w:bookmarkStart w:id="0" w:name="_GoBack"/>
-      <w:bookmarkEnd w:id="0"/>
-    </w:p>
-    <w:p/>
-    <w:p>
-      <w:r>
-        <w:rPr>
-          <w:rFonts w:hint="eastAsia"/>
-        </w:rPr>
-        <w:t>随机更模式化，连续的</w:t>
-      </w:r>
-      <w:r>
-        <w:rPr>
-          <w:rFonts w:hint="eastAsia"/>
-        </w:rPr>
-        <w:t>1\1\1</w:t>
-      </w:r>
-      <w:r>
-        <w:rPr>
-          <w:rFonts w:hint="eastAsia"/>
-        </w:rPr>
-        <w:t>，</w:t>
-      </w:r>
-      <w:r>
-        <w:rPr>
-          <w:rFonts w:hint="eastAsia"/>
-        </w:rPr>
-        <w:t>1\2\3, 5\5\5</w:t>
-      </w:r>
-      <w:r>
-        <w:rPr>
-          <w:rFonts w:hint="eastAsia"/>
-        </w:rPr>
-        <w:t>等组合，重复，级进，跳进，增减，有节律感，或作为</w:t>
-      </w:r>
-      <w:r>
-        <w:rPr>
-          <w:rFonts w:hint="eastAsia"/>
-        </w:rPr>
-        <w:t>boss</w:t>
-      </w:r>
-      <w:r>
-        <w:rPr>
-          <w:rFonts w:hint="eastAsia"/>
-        </w:rPr>
-        <w:t>阶段升级刺激感</w:t>
-      </w:r>
-    </w:p>
-    <w:p>
-      <w:r>
-        <w:rPr>
-          <w:rFonts w:hint="eastAsia"/>
-        </w:rPr>
-        <w:tab/>
-      </w:r>
-      <w:r>
-        <w:rPr>
-          <w:rFonts w:hint="eastAsia"/>
-        </w:rPr>
-        <w:t>达成一定连准后，加强激励，比如奖励关</w:t>
-      </w:r>
-      <w:r>
-        <w:rPr>
-          <w:rFonts w:hint="eastAsia"/>
-        </w:rPr>
-        <w:t>\</w:t>
-      </w:r>
-      <w:r>
-        <w:rPr>
-          <w:rFonts w:hint="eastAsia"/>
-        </w:rPr>
-        <w:t>时间裂隙出现如上的模式关卡；或有能力可视化时间的计时进度</w:t>
-      </w:r>
-    </w:p>
-    <w:p>
-      <w:r>
-        <w:rPr>
-          <w:rFonts w:hint="eastAsia"/>
-        </w:rPr>
-        <w:t xml:space="preserve">    </w:t>
-      </w:r>
-      <w:r>
-        <w:rPr>
-          <w:rFonts w:hint="eastAsia"/>
-        </w:rPr>
-        <w:t>要求特定的准度，急性</w:t>
-      </w:r>
-      <w:r>
-        <w:rPr>
-          <w:rFonts w:hint="eastAsia"/>
-        </w:rPr>
-        <w:t>\</w:t>
-      </w:r>
-      <w:r>
-        <w:rPr>
-          <w:rFonts w:hint="eastAsia"/>
-        </w:rPr>
-        <w:t>慢性攻击</w:t>
-      </w:r>
-    </w:p>
-    <w:p>
-      <w:r>
-        <w:rPr>
-          <w:rFonts w:hint="eastAsia"/>
-        </w:rPr>
-        <w:t xml:space="preserve">    </w:t>
-      </w:r>
-      <w:r>
-        <w:rPr>
-          <w:rFonts w:hint="eastAsia"/>
-        </w:rPr>
-        <w:t>多人本地对抗</w:t>
-      </w:r>
-    </w:p>
-    <w:p>
-      <w:r>
-        <w:rPr>
-          <w:rFonts w:hint="eastAsia"/>
-        </w:rPr>
-        <w:t xml:space="preserve">    </w:t>
-      </w:r>
-      <w:r>
-        <w:rPr>
-          <w:rFonts w:hint="eastAsia"/>
-        </w:rPr>
-        <w:t>溜走的时间再抓回来</w:t>
-      </w:r>
-    </w:p>
-    <w:p>
-      <w:r>
-        <w:rPr>
-          <w:rFonts w:hint="eastAsia"/>
-        </w:rPr>
-        <w:t xml:space="preserve">    </w:t>
-      </w:r>
-      <w:r>
-        <w:rPr>
-          <w:rFonts w:hint="eastAsia"/>
-        </w:rPr>
-        <w:t>在时间线上的记录回放</w:t>
-      </w:r>
-    </w:p>
-    <w:p>
-      <w:r>
-        <w:rPr>
-          <w:rFonts w:hint="eastAsia"/>
-        </w:rPr>
-        <w:t xml:space="preserve">    </w:t>
-      </w:r>
-      <w:r>
-        <w:rPr>
-          <w:rFonts w:hint="eastAsia"/>
-        </w:rPr>
-        <w:t>干扰时间感知的元素</w:t>
-      </w:r>
-    </w:p>
-    <w:p>
-      <w:r>
-        <w:rPr>
-          <w:rFonts w:hint="eastAsia"/>
-        </w:rPr>
-        <w:t xml:space="preserve">    </w:t>
-      </w:r>
-      <w:r>
-        <w:rPr>
-          <w:rFonts w:hint="eastAsia"/>
-        </w:rPr>
-        <w:t>捕获的时间作为资源，当失误时会消耗掉，消耗光则</w:t>
-      </w:r>
-      <w:r>
-        <w:rPr>
-          <w:rFonts w:hint="eastAsia"/>
-        </w:rPr>
-        <w:t xml:space="preserve">gameover; </w:t>
-      </w:r>
-      <w:r>
-        <w:rPr>
-          <w:rFonts w:hint="eastAsia"/>
-        </w:rPr>
-        <w:t>或可使用特殊技能</w:t>
-      </w:r>
-    </w:p>
-    <w:p>
-      <w:pPr>
-        <w:ind w:firstLine="420"/>
-      </w:pPr>
+      <w:r>
+        <w:rPr>
+          <w:rFonts w:hint="eastAsia"/>
+        </w:rPr>
+        <w:t>辅助过关道具</w:t>
+      </w:r>
+    </w:p>
+    <w:p>
+      <w:pPr>
+        <w:pStyle w:val="1"/>
+      </w:pPr>
+      <w:r>
+        <w:rPr>
+          <w:rFonts w:hint="eastAsia"/>
+        </w:rPr>
+        <w:t>商业化</w:t>
+      </w:r>
+    </w:p>
+    <w:p>
+      <w:r>
+        <w:rPr>
+          <w:rFonts w:hint="eastAsia"/>
+        </w:rPr>
+        <w:t>及对玩法的影响</w:t>
+      </w:r>
+    </w:p>
+    <w:p>
+      <w:r>
+        <w:rPr>
+          <w:rFonts w:hint="eastAsia"/>
+        </w:rPr>
+        <w:t>复活机会</w:t>
+      </w:r>
+    </w:p>
+    <w:p>
+      <w:r>
+        <w:rPr>
+          <w:rFonts w:hint="eastAsia"/>
+        </w:rPr>
+        <w:t>角色外观</w:t>
+      </w:r>
+    </w:p>
+    <w:p>
+      <w:r>
+        <w:t>N</w:t>
+      </w:r>
+      <w:r>
+        <w:rPr>
+          <w:rFonts w:hint="eastAsia"/>
+        </w:rPr>
+        <w:t>pc</w:t>
+      </w:r>
+      <w:r>
+        <w:rPr>
+          <w:rFonts w:hint="eastAsia"/>
+        </w:rPr>
+        <w:t>皮肤</w:t>
+      </w:r>
+    </w:p>
+    <w:p>
       <w:r>
         <w:rPr>
           <w:rFonts w:hint="eastAsia"/>
         </w:rPr>
         <w:lastRenderedPageBreak/>
-        <w:t>时间静止，方便神准；子弹时间</w:t>
-      </w:r>
-    </w:p>
-    <w:p>
-      <w:pPr>
-        <w:ind w:firstLine="420"/>
-      </w:pPr>
-    </w:p>
-    <w:p>
-      <w:pPr>
-        <w:ind w:leftChars="200" w:left="420"/>
-      </w:pPr>
-      <w:r>
-        <w:rPr>
-          <w:rFonts w:hint="eastAsia"/>
-        </w:rPr>
-        <w:t>时间罐子模式，收集满各种特定的时长，即完成任务</w:t>
-      </w:r>
-    </w:p>
-    <w:p>
-      <w:pPr>
-        <w:ind w:leftChars="200" w:left="420"/>
-      </w:pPr>
-      <w:r>
-        <w:rPr>
-          <w:rFonts w:hint="eastAsia"/>
-        </w:rPr>
-        <w:t>无尽模式</w:t>
-      </w:r>
-    </w:p>
-    <w:p>
-      <w:pPr>
-        <w:ind w:firstLine="420"/>
-      </w:pPr>
-    </w:p>
-    <w:p>
-      <w:pPr>
-        <w:ind w:firstLine="420"/>
-      </w:pPr>
-      <w:r>
-        <w:rPr>
-          <w:rFonts w:hint="eastAsia"/>
-        </w:rPr>
-        <w:t>分屏</w:t>
-      </w:r>
-      <w:r>
-        <w:rPr>
-          <w:rFonts w:hint="eastAsia"/>
-        </w:rPr>
-        <w:t xml:space="preserve"> </w:t>
-      </w:r>
-      <w:r>
-        <w:rPr>
-          <w:rFonts w:hint="eastAsia"/>
-        </w:rPr>
-        <w:t>同时多个时间轴</w:t>
-      </w:r>
-    </w:p>
-    <w:p>
-      <w:pPr>
-        <w:ind w:firstLine="420"/>
-      </w:pPr>
-      <w:r>
-        <w:rPr>
-          <w:rFonts w:hint="eastAsia"/>
-        </w:rPr>
-        <w:t>分屏</w:t>
-      </w:r>
-      <w:r>
-        <w:rPr>
-          <w:rFonts w:hint="eastAsia"/>
-        </w:rPr>
-        <w:t xml:space="preserve"> </w:t>
-      </w:r>
-      <w:r>
-        <w:rPr>
-          <w:rFonts w:hint="eastAsia"/>
-        </w:rPr>
-        <w:t>多人一起玩</w:t>
-      </w:r>
-    </w:p>
-    <w:p>
-      <w:pPr>
-        <w:ind w:firstLine="420"/>
-      </w:pPr>
-    </w:p>
-    <w:p>
-      <w:pPr>
-        <w:ind w:firstLine="420"/>
-      </w:pPr>
-      <w:r>
-        <w:rPr>
-          <w:rFonts w:hint="eastAsia"/>
-        </w:rPr>
-        <w:t>每日的时间感测试，早午晚</w:t>
-      </w:r>
-    </w:p>
-    <w:p>
-      <w:pPr>
-        <w:ind w:firstLine="420"/>
-      </w:pPr>
-    </w:p>
-    <w:p>
-      <w:pPr>
-        <w:ind w:firstLine="420"/>
-      </w:pPr>
-      <w:r>
-        <w:rPr>
-          <w:rFonts w:hint="eastAsia"/>
-        </w:rPr>
-        <w:t>按准了时间向前流动，按错了则倒流</w:t>
-      </w:r>
-    </w:p>
-    <w:p>
-      <w:pPr>
-        <w:ind w:firstLine="420"/>
-      </w:pPr>
-    </w:p>
-    <w:p>
-      <w:pPr>
-        <w:ind w:firstLine="420"/>
-      </w:pPr>
-      <w:r>
-        <w:rPr>
-          <w:rFonts w:hint="eastAsia"/>
-        </w:rPr>
-        <w:t>开始有</w:t>
-      </w:r>
-      <w:r>
-        <w:rPr>
-          <w:rFonts w:hint="eastAsia"/>
-        </w:rPr>
-        <w:t>1</w:t>
-      </w:r>
-      <w:r>
-        <w:rPr>
-          <w:rFonts w:hint="eastAsia"/>
-        </w:rPr>
-        <w:t>次可视化的时间提示</w:t>
-      </w:r>
-    </w:p>
-    <w:p>
-      <w:pPr>
-        <w:ind w:firstLine="420"/>
-      </w:pPr>
-    </w:p>
-    <w:p>
-      <w:pPr>
-        <w:ind w:firstLine="420"/>
-      </w:pPr>
-      <w:r>
-        <w:rPr>
-          <w:rFonts w:hint="eastAsia"/>
-        </w:rPr>
-        <w:t>更带感的视觉和进程推进表现？</w:t>
-      </w:r>
-    </w:p>
-    <w:p>
-      <w:pPr>
-        <w:ind w:firstLine="420"/>
-      </w:pPr>
-      <w:r>
-        <w:rPr>
-          <w:rFonts w:hint="eastAsia"/>
-        </w:rPr>
-        <w:t>消除障碍往前冲，时间跑酷</w:t>
-      </w:r>
-    </w:p>
-    <w:p>
-      <w:pPr>
-        <w:ind w:firstLine="420"/>
-      </w:pPr>
-      <w:r>
-        <w:rPr>
-          <w:rFonts w:hint="eastAsia"/>
-        </w:rPr>
-        <w:t>三消有规律的一组时间块</w:t>
-      </w:r>
-    </w:p>
-    <w:p>
-      <w:pPr>
-        <w:ind w:firstLine="420"/>
-      </w:pPr>
-    </w:p>
-    <w:p>
-      <w:pPr>
-        <w:ind w:firstLine="420"/>
-      </w:pPr>
-      <w:r>
-        <w:rPr>
-          <w:rFonts w:hint="eastAsia"/>
-        </w:rPr>
-        <w:t>时间长短和可视化的元素关联，颜色，长度，面积，体积，形状</w:t>
-      </w:r>
-    </w:p>
-    <w:p>
-      <w:pPr>
-        <w:ind w:firstLine="420"/>
-      </w:pPr>
-      <w:r>
-        <w:rPr>
-          <w:rFonts w:hint="eastAsia"/>
-        </w:rPr>
-        <w:t>点亮夜空</w:t>
-      </w:r>
-      <w:r>
-        <w:rPr>
-          <w:rFonts w:hint="eastAsia"/>
-        </w:rPr>
-        <w:t xml:space="preserve"> </w:t>
-      </w:r>
-      <w:r>
-        <w:rPr>
-          <w:rFonts w:hint="eastAsia"/>
-        </w:rPr>
-        <w:t>星星</w:t>
-      </w:r>
-    </w:p>
-    <w:p>
-      <w:pPr>
-        <w:ind w:firstLine="420"/>
-      </w:pPr>
-    </w:p>
-    <w:p>
-      <w:pPr>
-        <w:ind w:firstLine="420"/>
-      </w:pPr>
-      <w:r>
-        <w:rPr>
-          <w:rFonts w:hint="eastAsia"/>
-        </w:rPr>
-        <w:t>时间块填入沟壑</w:t>
-      </w:r>
-    </w:p>
-    <w:p>
-      <w:pPr>
-        <w:ind w:firstLine="420"/>
-      </w:pPr>
-    </w:p>
-    <w:p>
-      <w:pPr>
-        <w:ind w:firstLine="420"/>
-      </w:pPr>
-      <w:r>
-        <w:rPr>
-          <w:rFonts w:hint="eastAsia"/>
-        </w:rPr>
-        <w:t>结合更形象的、早了晚了都不行的方式</w:t>
-      </w:r>
-    </w:p>
-    <w:p>
-      <w:pPr>
-        <w:ind w:firstLine="420"/>
-      </w:pPr>
-    </w:p>
-    <w:p>
-      <w:pPr>
-        <w:ind w:firstLine="420"/>
-      </w:pPr>
-      <w:r>
-        <w:rPr>
-          <w:rFonts w:hint="eastAsia"/>
-        </w:rPr>
-        <w:t>代表画笔的线条</w:t>
-      </w:r>
-      <w:r>
-        <w:rPr>
-          <w:rFonts w:hint="eastAsia"/>
-        </w:rPr>
-        <w:t xml:space="preserve"> </w:t>
-      </w:r>
-      <w:r>
-        <w:rPr>
-          <w:rFonts w:hint="eastAsia"/>
-        </w:rPr>
-        <w:t>看画出来的是什么样子</w:t>
-      </w:r>
-    </w:p>
-    <w:p>
-      <w:pPr>
-        <w:ind w:firstLine="420"/>
-      </w:pPr>
-    </w:p>
-    <w:p>
-      <w:pPr>
-        <w:ind w:firstLine="420"/>
-      </w:pPr>
-      <w:r>
-        <w:rPr>
-          <w:rFonts w:hint="eastAsia"/>
-        </w:rPr>
-        <w:t>把握没把握准时间</w:t>
-      </w:r>
-      <w:r>
-        <w:rPr>
-          <w:rFonts w:hint="eastAsia"/>
-        </w:rPr>
-        <w:t xml:space="preserve"> </w:t>
-      </w:r>
-      <w:r>
-        <w:rPr>
-          <w:rFonts w:hint="eastAsia"/>
-        </w:rPr>
-        <w:t>渡过了不同的一生</w:t>
-      </w:r>
-    </w:p>
-    <w:p>
-      <w:pPr>
-        <w:ind w:firstLine="420"/>
-      </w:pPr>
-    </w:p>
-    <w:p>
-      <w:pPr>
-        <w:ind w:firstLine="420"/>
-      </w:pPr>
-      <w:r>
-        <w:t>冲破时间的枷锁</w:t>
-      </w:r>
-    </w:p>
-    <w:p>
-      <w:pPr>
-        <w:ind w:firstLine="420"/>
-      </w:pPr>
-    </w:p>
-    <w:p>
-      <w:pPr>
-        <w:ind w:firstLine="420"/>
-      </w:pPr>
-      <w:r>
-        <w:rPr>
-          <w:rFonts w:hint="eastAsia"/>
-        </w:rPr>
-        <w:t>按准了往前走，不然后退；</w:t>
-      </w:r>
-    </w:p>
-    <w:p>
-      <w:pPr>
-        <w:ind w:firstLine="420"/>
-        <w:rPr>
-          <w:rFonts w:hint="eastAsia"/>
-        </w:rPr>
-      </w:pPr>
-      <w:r>
-        <w:rPr>
-          <w:rFonts w:hint="eastAsia"/>
-        </w:rPr>
-        <w:t>齿轮可视化</w:t>
-      </w:r>
-    </w:p>
-    <w:p>
-      <w:pPr>
-        <w:ind w:firstLine="420"/>
-      </w:pPr>
-    </w:p>
-    <w:p>
-      <w:pPr>
-        <w:ind w:firstLine="420"/>
-      </w:pPr>
-      <w:r>
-        <w:rPr>
-          <w:rFonts w:hint="eastAsia"/>
-        </w:rPr>
-        <w:t>做菜火候</w:t>
-      </w:r>
-    </w:p>
-    <w:p>
-      <w:pPr>
-        <w:ind w:firstLine="420"/>
-        <w:rPr>
-          <w:rFonts w:hint="eastAsia"/>
-        </w:rPr>
-      </w:pPr>
-    </w:p>
-    <w:p>
-      <w:pPr>
-        <w:ind w:firstLine="420"/>
-      </w:pPr>
-      <w:r>
-        <w:rPr>
-          <w:rFonts w:hint="eastAsia"/>
-        </w:rPr>
-        <w:t>文明时间轴</w:t>
-      </w:r>
-    </w:p>
-    <w:p>
-      <w:pPr>
-        <w:pStyle w:val="2"/>
-      </w:pPr>
-      <w:r>
-        <w:rPr>
-          <w:rFonts w:hint="eastAsia"/>
-        </w:rPr>
-        <w:t>待定疑问</w:t>
-      </w:r>
-    </w:p>
-    <w:p/>
-    <w:p>
-      <w:pPr>
-        <w:pStyle w:val="1"/>
-      </w:pPr>
-      <w:r>
-        <w:rPr>
-          <w:rFonts w:hint="eastAsia"/>
-        </w:rPr>
-        <w:lastRenderedPageBreak/>
-        <w:t>游戏进程</w:t>
-      </w:r>
-    </w:p>
-    <w:p>
-      <w:pPr>
-        <w:pStyle w:val="1"/>
-      </w:pPr>
-      <w:r>
-        <w:rPr>
-          <w:rFonts w:hint="eastAsia"/>
-        </w:rPr>
-        <w:t>关卡</w:t>
-      </w:r>
-    </w:p>
-    <w:p>
-      <w:pPr>
-        <w:pStyle w:val="1"/>
-      </w:pPr>
-      <w:r>
-        <w:rPr>
-          <w:rFonts w:hint="eastAsia"/>
-        </w:rPr>
-        <w:t>美术</w:t>
-      </w:r>
-    </w:p>
-    <w:p>
-      <w:pPr>
-        <w:pStyle w:val="2"/>
-      </w:pPr>
-      <w:r>
-        <w:rPr>
-          <w:rFonts w:hint="eastAsia"/>
-        </w:rPr>
-        <w:t>风格</w:t>
-      </w:r>
-    </w:p>
-    <w:p>
-      <w:pPr>
-        <w:pStyle w:val="2"/>
-      </w:pPr>
-      <w:r>
-        <w:rPr>
-          <w:rFonts w:hint="eastAsia"/>
-        </w:rPr>
-        <w:t>表现的角度</w:t>
-      </w:r>
-    </w:p>
-    <w:p>
-      <w:pPr>
-        <w:pStyle w:val="1"/>
-      </w:pPr>
-      <w:r>
-        <w:rPr>
-          <w:rFonts w:hint="eastAsia"/>
-        </w:rPr>
-        <w:t>分享</w:t>
-      </w:r>
-    </w:p>
-    <w:p>
-      <w:r>
-        <w:rPr>
-          <w:rFonts w:hint="eastAsia"/>
-        </w:rPr>
-        <w:t>过关录像分享</w:t>
-      </w:r>
-    </w:p>
-    <w:p>
-      <w:r>
-        <w:rPr>
-          <w:rFonts w:hint="eastAsia"/>
-        </w:rPr>
-        <w:t>闯朋友通过的关</w:t>
-      </w:r>
-    </w:p>
-    <w:p/>
-    <w:p>
-      <w:r>
-        <w:rPr>
-          <w:rFonts w:hint="eastAsia"/>
-        </w:rPr>
-        <w:t>辅助过关道具</w:t>
-      </w:r>
-    </w:p>
-    <w:p>
-      <w:pPr>
-        <w:pStyle w:val="1"/>
-      </w:pPr>
-      <w:r>
-        <w:rPr>
-          <w:rFonts w:hint="eastAsia"/>
-        </w:rPr>
-        <w:t>商业化</w:t>
-      </w:r>
-    </w:p>
-    <w:p>
-      <w:r>
-        <w:rPr>
-          <w:rFonts w:hint="eastAsia"/>
-        </w:rPr>
-        <w:t>及对玩法的影响</w:t>
-      </w:r>
-    </w:p>
-    <w:p>
-      <w:r>
-        <w:rPr>
-          <w:rFonts w:hint="eastAsia"/>
-        </w:rPr>
-        <w:t>复活机会</w:t>
-      </w:r>
-    </w:p>
-    <w:p>
-      <w:r>
-        <w:rPr>
-          <w:rFonts w:hint="eastAsia"/>
-        </w:rPr>
-        <w:t>角色外观</w:t>
-      </w:r>
-    </w:p>
-    <w:p>
-      <w:r>
-        <w:t>N</w:t>
-      </w:r>
-      <w:r>
-        <w:rPr>
-          <w:rFonts w:hint="eastAsia"/>
-        </w:rPr>
-        <w:t>pc</w:t>
-      </w:r>
-      <w:r>
-        <w:rPr>
-          <w:rFonts w:hint="eastAsia"/>
-        </w:rPr>
-        <w:t>皮肤</w:t>
-      </w:r>
-    </w:p>
-    <w:p>
-      <w:r>
-        <w:rPr>
-          <w:rFonts w:hint="eastAsia"/>
-        </w:rPr>
         <w:t>场景皮肤</w:t>
       </w:r>
     </w:p>
@@ -1176,6 +1147,80 @@
         <w:rPr>
           <w:rFonts w:hint="eastAsia"/>
         </w:rPr>
+        <w:t>流程</w:t>
+      </w:r>
+    </w:p>
+    <w:p>
+      <w:pPr>
+        <w:pStyle w:val="1"/>
+        <w:rPr>
+          <w:rFonts w:hint="eastAsia"/>
+        </w:rPr>
+      </w:pPr>
+      <w:r>
+        <w:rPr>
+          <w:rFonts w:hint="eastAsia"/>
+        </w:rPr>
+        <w:t>周边功能</w:t>
+      </w:r>
+    </w:p>
+    <w:p>
+      <w:pPr>
+        <w:pStyle w:val="1"/>
+      </w:pPr>
+      <w:r>
+        <w:rPr>
+          <w:rFonts w:hint="eastAsia"/>
+        </w:rPr>
+        <w:t>美术</w:t>
+      </w:r>
+    </w:p>
+    <w:p>
+      <w:pPr>
+        <w:pStyle w:val="2"/>
+      </w:pPr>
+      <w:r>
+        <w:rPr>
+          <w:rFonts w:hint="eastAsia"/>
+        </w:rPr>
+        <w:t>场景</w:t>
+      </w:r>
+    </w:p>
+    <w:p>
+      <w:pPr>
+        <w:pStyle w:val="2"/>
+      </w:pPr>
+      <w:r>
+        <w:rPr>
+          <w:rFonts w:hint="eastAsia"/>
+        </w:rPr>
+        <w:t>动画</w:t>
+      </w:r>
+    </w:p>
+    <w:p>
+      <w:pPr>
+        <w:pStyle w:val="2"/>
+        <w:rPr>
+          <w:rFonts w:hint="eastAsia"/>
+        </w:rPr>
+      </w:pPr>
+      <w:r>
+        <w:rPr>
+          <w:rFonts w:hint="eastAsia"/>
+        </w:rPr>
+        <w:t>光影</w:t>
+      </w:r>
+      <w:bookmarkStart w:id="0" w:name="_GoBack"/>
+      <w:bookmarkEnd w:id="0"/>
+    </w:p>
+    <w:p>
+      <w:pPr>
+        <w:pStyle w:val="1"/>
+      </w:pPr>
+      <w:r>
+        <w:rPr>
+          <w:rFonts w:hint="eastAsia"/>
+        </w:rPr>
         <w:t>UI</w:t>
       </w:r>
     </w:p>
@@ -1231,6 +1276,7 @@
         <w:rPr>
           <w:rFonts w:hint="eastAsia"/>
         </w:rPr>
+        <w:lastRenderedPageBreak/>
         <w:t>声效</w:t>
       </w:r>
     </w:p>

--- a/时间捕手/时间捕手 小游戏.docx
+++ b/时间捕手/时间捕手 小游戏.docx
@@ -67,28 +67,6 @@
     </w:p>
     <w:p/>
     <w:p>
-      <w:r>
-        <w:rPr>
-          <w:rFonts w:hint="eastAsia"/>
-        </w:rPr>
-        <w:t>给别人一些时间？</w:t>
-      </w:r>
-      <w:r>
-        <w:rPr>
-          <w:rFonts w:hint="eastAsia"/>
-        </w:rPr>
-        <w:t xml:space="preserve"> </w:t>
-      </w:r>
-    </w:p>
-    <w:p>
-      <w:r>
-        <w:rPr>
-          <w:rFonts w:hint="eastAsia"/>
-        </w:rPr>
-        <w:t>拯救人们的时间</w:t>
-      </w:r>
-    </w:p>
-    <w:p>
       <w:pPr>
         <w:pStyle w:val="2"/>
       </w:pPr>
@@ -237,35 +215,30 @@
       </w:r>
     </w:p>
     <w:p>
-      <w:r>
-        <w:rPr>
-          <w:rFonts w:hint="eastAsia"/>
-        </w:rPr>
-        <w:t>点触</w:t>
-      </w:r>
-    </w:p>
-    <w:p/>
+      <w:pPr>
+        <w:rPr>
+          <w:rFonts w:hint="eastAsia"/>
+        </w:rPr>
+      </w:pPr>
+      <w:r>
+        <w:rPr>
+          <w:rFonts w:hint="eastAsia"/>
+        </w:rPr>
+        <w:t>竖屏，单手指在屏幕上点触</w:t>
+      </w:r>
+      <w:r>
+        <w:rPr>
+          <w:rFonts w:hint="eastAsia"/>
+        </w:rPr>
+        <w:t>。</w:t>
+      </w:r>
+    </w:p>
     <w:p>
       <w:pPr>
         <w:pStyle w:val="2"/>
-      </w:pPr>
-      <w:r>
-        <w:rPr>
-          <w:rFonts w:hint="eastAsia"/>
-        </w:rPr>
-        <w:t>操作输入</w:t>
-      </w:r>
-      <w:r>
-        <w:rPr>
-          <w:rFonts w:hint="eastAsia"/>
-        </w:rPr>
-        <w:t>的结果</w:t>
-      </w:r>
-    </w:p>
-    <w:p/>
-    <w:p>
-      <w:pPr>
-        <w:pStyle w:val="2"/>
+        <w:rPr>
+          <w:rFonts w:hint="eastAsia"/>
+        </w:rPr>
       </w:pPr>
       <w:r>
         <w:rPr>
@@ -280,6 +253,26 @@
         </w:rPr>
         <w:t>的结果</w:t>
       </w:r>
+    </w:p>
+    <w:p>
+      <w:pPr>
+        <w:pStyle w:val="2"/>
+        <w:rPr>
+          <w:rFonts w:hint="eastAsia"/>
+        </w:rPr>
+      </w:pPr>
+      <w:r>
+        <w:rPr>
+          <w:rFonts w:hint="eastAsia"/>
+        </w:rPr>
+        <w:t>操作输入</w:t>
+      </w:r>
+      <w:r>
+        <w:rPr>
+          <w:rFonts w:hint="eastAsia"/>
+        </w:rPr>
+        <w:t>的结果</w:t>
+      </w:r>
       <w:r>
         <w:rPr>
           <w:rFonts w:hint="eastAsia"/>
@@ -300,22 +293,6 @@
       </w:r>
     </w:p>
     <w:p>
-      <w:r>
-        <w:rPr>
-          <w:rFonts w:hint="eastAsia"/>
-        </w:rPr>
-        <w:t>交互对象</w:t>
-      </w:r>
-    </w:p>
-    <w:p>
-      <w:r>
-        <w:rPr>
-          <w:rFonts w:hint="eastAsia"/>
-        </w:rPr>
-        <w:t>交互效果</w:t>
-      </w:r>
-    </w:p>
-    <w:p>
       <w:pPr>
         <w:pStyle w:val="2"/>
       </w:pPr>
@@ -865,29 +842,21 @@
       <w:pPr>
         <w:ind w:firstLine="420"/>
       </w:pPr>
-      <w:r>
-        <w:t>冲破时间的枷锁</w:t>
+      <w:bookmarkStart w:id="0" w:name="_GoBack"/>
+      <w:bookmarkEnd w:id="0"/>
+      <w:r>
+        <w:rPr>
+          <w:rFonts w:hint="eastAsia"/>
+        </w:rPr>
+        <w:t>按准了往前走，不然后退；</w:t>
       </w:r>
     </w:p>
     <w:p>
       <w:pPr>
         <w:ind w:firstLine="420"/>
-      </w:pPr>
-    </w:p>
-    <w:p>
-      <w:pPr>
-        <w:ind w:firstLine="420"/>
-      </w:pPr>
-      <w:r>
-        <w:rPr>
-          <w:rFonts w:hint="eastAsia"/>
-        </w:rPr>
-        <w:t>按准了往前走，不然后退；</w:t>
-      </w:r>
-    </w:p>
-    <w:p>
-      <w:pPr>
-        <w:ind w:firstLine="420"/>
+        <w:rPr>
+          <w:rFonts w:hint="eastAsia"/>
+        </w:rPr>
       </w:pPr>
       <w:r>
         <w:rPr>
@@ -898,52 +867,6 @@
     </w:p>
     <w:p>
       <w:pPr>
-        <w:ind w:firstLine="420"/>
-      </w:pPr>
-    </w:p>
-    <w:p>
-      <w:pPr>
-        <w:ind w:firstLine="420"/>
-      </w:pPr>
-      <w:r>
-        <w:rPr>
-          <w:rFonts w:hint="eastAsia"/>
-        </w:rPr>
-        <w:t>做菜火候</w:t>
-      </w:r>
-    </w:p>
-    <w:p>
-      <w:pPr>
-        <w:ind w:firstLine="420"/>
-      </w:pPr>
-    </w:p>
-    <w:p>
-      <w:pPr>
-        <w:ind w:firstLine="420"/>
-      </w:pPr>
-      <w:r>
-        <w:rPr>
-          <w:rFonts w:hint="eastAsia"/>
-        </w:rPr>
-        <w:t>文明时间轴</w:t>
-      </w:r>
-    </w:p>
-    <w:p>
-      <w:pPr>
-        <w:pStyle w:val="2"/>
-        <w:rPr>
-          <w:rFonts w:hint="eastAsia"/>
-        </w:rPr>
-      </w:pPr>
-      <w:r>
-        <w:rPr>
-          <w:rFonts w:hint="eastAsia"/>
-        </w:rPr>
-        <w:t>待定疑问</w:t>
-      </w:r>
-    </w:p>
-    <w:p>
-      <w:pPr>
         <w:pStyle w:val="1"/>
       </w:pPr>
       <w:r>
@@ -1057,7 +980,6 @@
         <w:rPr>
           <w:rFonts w:hint="eastAsia"/>
         </w:rPr>
-        <w:lastRenderedPageBreak/>
         <w:t>场景皮肤</w:t>
       </w:r>
     </w:p>
@@ -1102,6 +1024,7 @@
         <w:rPr>
           <w:rFonts w:hint="eastAsia"/>
         </w:rPr>
+        <w:lastRenderedPageBreak/>
         <w:t>是否有上限</w:t>
       </w:r>
     </w:p>
@@ -1210,8 +1133,6 @@
         </w:rPr>
         <w:t>光影</w:t>
       </w:r>
-      <w:bookmarkStart w:id="0" w:name="_GoBack"/>
-      <w:bookmarkEnd w:id="0"/>
     </w:p>
     <w:p>
       <w:pPr>

--- a/时间捕手/时间捕手 小游戏.docx
+++ b/时间捕手/时间捕手 小游戏.docx
@@ -215,11 +215,6 @@
       </w:r>
     </w:p>
     <w:p>
-      <w:pPr>
-        <w:rPr>
-          <w:rFonts w:hint="eastAsia"/>
-        </w:rPr>
-      </w:pPr>
       <w:r>
         <w:rPr>
           <w:rFonts w:hint="eastAsia"/>
@@ -236,9 +231,6 @@
     <w:p>
       <w:pPr>
         <w:pStyle w:val="2"/>
-        <w:rPr>
-          <w:rFonts w:hint="eastAsia"/>
-        </w:rPr>
       </w:pPr>
       <w:r>
         <w:rPr>
@@ -257,9 +249,6 @@
     <w:p>
       <w:pPr>
         <w:pStyle w:val="2"/>
-        <w:rPr>
-          <w:rFonts w:hint="eastAsia"/>
-        </w:rPr>
       </w:pPr>
       <w:r>
         <w:rPr>
@@ -316,19 +305,33 @@
         </w:rPr>
         <w:t>最小化</w:t>
       </w:r>
-      <w:r>
-        <w:rPr>
+    </w:p>
+    <w:p>
+      <w:pPr>
+        <w:rPr>
+          <w:rFonts w:hint="eastAsia"/>
           <w:b/>
         </w:rPr>
-        <w:br/>
-      </w:r>
-    </w:p>
-    <w:p>
-      <w:r>
-        <w:rPr>
-          <w:rFonts w:hint="eastAsia"/>
-        </w:rPr>
-        <w:t>把核心的魔性、可重复性做出来</w:t>
+      </w:pPr>
+    </w:p>
+    <w:p>
+      <w:r>
+        <w:rPr>
+          <w:rFonts w:hint="eastAsia"/>
+        </w:rPr>
+        <w:t>把核心的魔性、可重复性</w:t>
+      </w:r>
+      <w:r>
+        <w:rPr>
+          <w:rFonts w:hint="eastAsia"/>
+        </w:rPr>
+        <w:t>，对时间的感觉</w:t>
+      </w:r>
+      <w:r>
+        <w:rPr>
+          <w:rFonts w:hint="eastAsia"/>
+        </w:rPr>
+        <w:t>做出来</w:t>
       </w:r>
     </w:p>
     <w:p/>
@@ -340,19 +343,82 @@
         <w:t>结合现实日期的每日主题挑战</w:t>
       </w:r>
     </w:p>
-    <w:p/>
-    <w:p>
-      <w:r>
-        <w:rPr>
-          <w:rFonts w:hint="eastAsia"/>
-        </w:rPr>
-        <w:t>随机更模式化，连续的</w:t>
-      </w:r>
-      <w:r>
-        <w:rPr>
-          <w:rFonts w:hint="eastAsia"/>
-        </w:rPr>
-        <w:t>1\1\1</w:t>
+    <w:p>
+      <w:r>
+        <w:rPr>
+          <w:rFonts w:hint="eastAsia"/>
+        </w:rPr>
+        <w:t>每日的时间感测试，早午晚</w:t>
+      </w:r>
+    </w:p>
+    <w:p>
+      <w:pPr>
+        <w:rPr>
+          <w:rFonts w:hint="eastAsia"/>
+        </w:rPr>
+      </w:pPr>
+    </w:p>
+    <w:p>
+      <w:r>
+        <w:rPr>
+          <w:rFonts w:hint="eastAsia"/>
+        </w:rPr>
+        <w:t>出现多个相同时间的目标，按准了获取多份时间，很爽快</w:t>
+      </w:r>
+      <w:r>
+        <w:rPr>
+          <w:rFonts w:hint="eastAsia"/>
+        </w:rPr>
+        <w:t>；结合神准</w:t>
+      </w:r>
+    </w:p>
+    <w:p>
+      <w:pPr>
+        <w:rPr>
+          <w:rFonts w:hint="eastAsia"/>
+        </w:rPr>
+      </w:pPr>
+      <w:r>
+        <w:rPr>
+          <w:rFonts w:hint="eastAsia"/>
+        </w:rPr>
+        <w:t>神准</w:t>
+      </w:r>
+      <w:r>
+        <w:rPr>
+          <w:rFonts w:hint="eastAsia"/>
+        </w:rPr>
+        <w:t>x</w:t>
+      </w:r>
+      <w:r>
+        <w:rPr>
+          <w:rFonts w:hint="eastAsia"/>
+        </w:rPr>
+        <w:t>后，同时出现</w:t>
+      </w:r>
+      <w:r>
+        <w:rPr>
+          <w:rFonts w:hint="eastAsia"/>
+        </w:rPr>
+        <w:t>2~</w:t>
+      </w:r>
+      <w:r>
+        <w:rPr>
+          <w:rFonts w:hint="eastAsia"/>
+        </w:rPr>
+        <w:t xml:space="preserve"> </w:t>
+      </w:r>
+      <w:r>
+        <w:t>2^n</w:t>
+      </w:r>
+      <w:r>
+        <w:rPr>
+          <w:rFonts w:hint="eastAsia"/>
+        </w:rPr>
+        <w:t>个</w:t>
+      </w:r>
+      <w:r>
+        <w:t>x</w:t>
       </w:r>
       <w:r>
         <w:rPr>
@@ -361,489 +427,163 @@
         <w:t>，</w:t>
       </w:r>
       <w:r>
-        <w:rPr>
-          <w:rFonts w:hint="eastAsia"/>
-        </w:rPr>
-        <w:t>1\2\3, 5\5\5</w:t>
-      </w:r>
-      <w:r>
-        <w:rPr>
-          <w:rFonts w:hint="eastAsia"/>
-        </w:rPr>
-        <w:t>等组合，重复，级进，跳进，增减，有节律感，或作为</w:t>
-      </w:r>
-      <w:r>
-        <w:rPr>
-          <w:rFonts w:hint="eastAsia"/>
-        </w:rPr>
-        <w:t>boss</w:t>
-      </w:r>
-      <w:r>
-        <w:rPr>
-          <w:rFonts w:hint="eastAsia"/>
-        </w:rPr>
-        <w:t>阶段升级刺激感</w:t>
-      </w:r>
-    </w:p>
-    <w:p>
-      <w:r>
-        <w:rPr>
-          <w:rFonts w:hint="eastAsia"/>
-        </w:rPr>
-        <w:tab/>
-      </w:r>
-      <w:r>
-        <w:rPr>
-          <w:rFonts w:hint="eastAsia"/>
-        </w:rPr>
-        <w:t>达成一定连准后，加强激励，比如奖励关</w:t>
-      </w:r>
-      <w:r>
-        <w:rPr>
-          <w:rFonts w:hint="eastAsia"/>
-        </w:rPr>
-        <w:t>\</w:t>
-      </w:r>
-      <w:r>
-        <w:rPr>
-          <w:rFonts w:hint="eastAsia"/>
-        </w:rPr>
-        <w:t>时间裂隙出现如上的模式关卡；或有能力可视化时间的计时进度</w:t>
-      </w:r>
-    </w:p>
-    <w:p>
-      <w:r>
-        <w:rPr>
-          <w:rFonts w:hint="eastAsia"/>
-        </w:rPr>
-        <w:t xml:space="preserve">    </w:t>
-      </w:r>
-      <w:r>
-        <w:rPr>
-          <w:rFonts w:hint="eastAsia"/>
-        </w:rPr>
-        <w:t>要求特定的准度，急性</w:t>
-      </w:r>
-      <w:r>
-        <w:rPr>
-          <w:rFonts w:hint="eastAsia"/>
-        </w:rPr>
-        <w:t>\</w:t>
-      </w:r>
-      <w:r>
-        <w:rPr>
-          <w:rFonts w:hint="eastAsia"/>
-        </w:rPr>
-        <w:t>慢性攻击</w:t>
-      </w:r>
-    </w:p>
-    <w:p>
-      <w:r>
-        <w:rPr>
-          <w:rFonts w:hint="eastAsia"/>
-        </w:rPr>
-        <w:t xml:space="preserve">    </w:t>
-      </w:r>
-      <w:r>
-        <w:rPr>
-          <w:rFonts w:hint="eastAsia"/>
-        </w:rPr>
-        <w:t>多人本地对抗</w:t>
-      </w:r>
-    </w:p>
-    <w:p>
-      <w:r>
-        <w:rPr>
-          <w:rFonts w:hint="eastAsia"/>
-        </w:rPr>
-        <w:t xml:space="preserve">    </w:t>
-      </w:r>
-      <w:r>
-        <w:rPr>
-          <w:rFonts w:hint="eastAsia"/>
-        </w:rPr>
-        <w:t>溜走的时间再抓回来</w:t>
-      </w:r>
-    </w:p>
-    <w:p>
-      <w:r>
-        <w:rPr>
-          <w:rFonts w:hint="eastAsia"/>
-        </w:rPr>
-        <w:t xml:space="preserve">    </w:t>
-      </w:r>
-      <w:r>
-        <w:rPr>
-          <w:rFonts w:hint="eastAsia"/>
-        </w:rPr>
-        <w:t>在时间线上的记录回放</w:t>
-      </w:r>
-    </w:p>
-    <w:p>
-      <w:r>
-        <w:rPr>
-          <w:rFonts w:hint="eastAsia"/>
-        </w:rPr>
-        <w:t xml:space="preserve">    </w:t>
-      </w:r>
-      <w:r>
-        <w:rPr>
-          <w:rFonts w:hint="eastAsia"/>
-        </w:rPr>
-        <w:t>干扰时间感知的元素</w:t>
-      </w:r>
-    </w:p>
-    <w:p>
-      <w:r>
-        <w:rPr>
-          <w:rFonts w:hint="eastAsia"/>
-        </w:rPr>
-        <w:t xml:space="preserve">    </w:t>
-      </w:r>
-      <w:r>
-        <w:rPr>
-          <w:rFonts w:hint="eastAsia"/>
-        </w:rPr>
-        <w:t>捕获的时间作为资源，当失误时会消耗掉，消耗光则</w:t>
-      </w:r>
-      <w:r>
-        <w:rPr>
-          <w:rFonts w:hint="eastAsia"/>
-        </w:rPr>
-        <w:t xml:space="preserve">gameover; </w:t>
-      </w:r>
-      <w:r>
-        <w:rPr>
-          <w:rFonts w:hint="eastAsia"/>
-        </w:rPr>
-        <w:t>或可使用特殊技能</w:t>
-      </w:r>
-    </w:p>
-    <w:p>
-      <w:pPr>
-        <w:ind w:firstLine="420"/>
-      </w:pPr>
-      <w:r>
-        <w:rPr>
-          <w:rFonts w:hint="eastAsia"/>
-        </w:rPr>
-        <w:t>时间静止，方便神准；子弹时间</w:t>
-      </w:r>
-    </w:p>
-    <w:p>
-      <w:pPr>
-        <w:ind w:firstLine="420"/>
-      </w:pPr>
-    </w:p>
-    <w:p>
-      <w:pPr>
-        <w:ind w:leftChars="200" w:left="420"/>
-      </w:pPr>
-      <w:r>
-        <w:rPr>
-          <w:rFonts w:hint="eastAsia"/>
-        </w:rPr>
-        <w:t>时间罐子模式，收集满各种特定的时长，即完成任务</w:t>
-      </w:r>
-    </w:p>
-    <w:p>
-      <w:pPr>
-        <w:ind w:leftChars="200" w:left="420"/>
-      </w:pPr>
-      <w:r>
-        <w:rPr>
-          <w:rFonts w:hint="eastAsia"/>
-        </w:rPr>
-        <w:t>无尽模式</w:t>
-      </w:r>
-    </w:p>
-    <w:p>
-      <w:pPr>
-        <w:ind w:firstLine="420"/>
-      </w:pPr>
-    </w:p>
-    <w:p>
-      <w:pPr>
-        <w:ind w:firstLine="420"/>
-      </w:pPr>
-      <w:r>
-        <w:rPr>
-          <w:rFonts w:hint="eastAsia"/>
-        </w:rPr>
-        <w:t>分屏</w:t>
-      </w:r>
-      <w:r>
-        <w:rPr>
-          <w:rFonts w:hint="eastAsia"/>
-        </w:rPr>
         <w:t xml:space="preserve"> </w:t>
       </w:r>
       <w:r>
         <w:rPr>
           <w:rFonts w:hint="eastAsia"/>
         </w:rPr>
-        <w:t>同时多个时间轴</w:t>
-      </w:r>
-    </w:p>
-    <w:p>
-      <w:pPr>
-        <w:ind w:firstLine="420"/>
-      </w:pPr>
-      <w:r>
-        <w:rPr>
-          <w:rFonts w:hint="eastAsia"/>
-        </w:rPr>
-        <w:t>分屏</w:t>
-      </w:r>
-      <w:r>
-        <w:rPr>
-          <w:rFonts w:hint="eastAsia"/>
-        </w:rPr>
-        <w:t xml:space="preserve"> </w:t>
-      </w:r>
-      <w:r>
-        <w:rPr>
-          <w:rFonts w:hint="eastAsia"/>
-        </w:rPr>
-        <w:t>多人一起玩</w:t>
-      </w:r>
-    </w:p>
-    <w:p>
-      <w:pPr>
-        <w:ind w:firstLine="420"/>
-      </w:pPr>
-    </w:p>
-    <w:p>
-      <w:pPr>
-        <w:ind w:firstLine="420"/>
-      </w:pPr>
-      <w:r>
-        <w:rPr>
-          <w:rFonts w:hint="eastAsia"/>
-        </w:rPr>
-        <w:t>每日的时间感测试，早午晚</w:t>
-      </w:r>
-    </w:p>
-    <w:p>
-      <w:pPr>
-        <w:ind w:firstLine="420"/>
-      </w:pPr>
-    </w:p>
-    <w:p>
-      <w:pPr>
-        <w:ind w:firstLine="420"/>
-      </w:pPr>
-      <w:r>
-        <w:rPr>
-          <w:rFonts w:hint="eastAsia"/>
-        </w:rPr>
-        <w:t>按准了时间向前流动，按错了则倒流</w:t>
-      </w:r>
-    </w:p>
-    <w:p>
-      <w:pPr>
-        <w:ind w:firstLine="420"/>
-      </w:pPr>
-    </w:p>
-    <w:p>
-      <w:pPr>
-        <w:ind w:firstLine="420"/>
-      </w:pPr>
-      <w:r>
-        <w:rPr>
-          <w:rFonts w:hint="eastAsia"/>
-        </w:rPr>
-        <w:t>开始有</w:t>
-      </w:r>
-      <w:r>
-        <w:rPr>
-          <w:rFonts w:hint="eastAsia"/>
-        </w:rPr>
-        <w:t>1</w:t>
-      </w:r>
-      <w:r>
-        <w:rPr>
-          <w:rFonts w:hint="eastAsia"/>
-        </w:rPr>
-        <w:t>次可视化的时间提示</w:t>
-      </w:r>
-    </w:p>
-    <w:p>
-      <w:pPr>
-        <w:ind w:firstLine="420"/>
-      </w:pPr>
-    </w:p>
-    <w:p>
-      <w:pPr>
-        <w:ind w:firstLine="420"/>
-      </w:pPr>
-      <w:r>
-        <w:rPr>
-          <w:rFonts w:hint="eastAsia"/>
-        </w:rPr>
-        <w:t>更带感的视觉和进程推进表现？</w:t>
-      </w:r>
-    </w:p>
-    <w:p>
-      <w:pPr>
-        <w:ind w:firstLine="420"/>
-      </w:pPr>
-      <w:r>
-        <w:rPr>
-          <w:rFonts w:hint="eastAsia"/>
-        </w:rPr>
-        <w:t>消除障碍往前冲，时间跑酷</w:t>
-      </w:r>
-    </w:p>
-    <w:p>
-      <w:pPr>
-        <w:ind w:firstLine="420"/>
-      </w:pPr>
-      <w:r>
-        <w:rPr>
-          <w:rFonts w:hint="eastAsia"/>
-        </w:rPr>
-        <w:t>三消有规律的一组时间块</w:t>
-      </w:r>
-    </w:p>
-    <w:p>
-      <w:pPr>
-        <w:ind w:firstLine="420"/>
-      </w:pPr>
-    </w:p>
-    <w:p>
-      <w:pPr>
-        <w:ind w:firstLine="420"/>
-      </w:pPr>
-      <w:r>
-        <w:rPr>
-          <w:rFonts w:hint="eastAsia"/>
-        </w:rPr>
-        <w:t>时间长短和可视化的元素关联，颜色，长度，面积，体积，形状</w:t>
-      </w:r>
-    </w:p>
-    <w:p>
-      <w:pPr>
-        <w:ind w:firstLine="420"/>
-      </w:pPr>
-      <w:r>
-        <w:rPr>
-          <w:rFonts w:hint="eastAsia"/>
-        </w:rPr>
-        <w:t>点亮夜空</w:t>
-      </w:r>
-      <w:r>
-        <w:rPr>
-          <w:rFonts w:hint="eastAsia"/>
-        </w:rPr>
-        <w:t xml:space="preserve"> </w:t>
-      </w:r>
-      <w:r>
-        <w:rPr>
-          <w:rFonts w:hint="eastAsia"/>
-        </w:rPr>
-        <w:t>星星</w:t>
-      </w:r>
-    </w:p>
-    <w:p>
-      <w:pPr>
-        <w:ind w:firstLine="420"/>
-      </w:pPr>
-    </w:p>
-    <w:p>
-      <w:pPr>
-        <w:ind w:firstLine="420"/>
-      </w:pPr>
-      <w:r>
-        <w:rPr>
-          <w:rFonts w:hint="eastAsia"/>
-        </w:rPr>
-        <w:t>时间块填入沟壑</w:t>
-      </w:r>
-    </w:p>
-    <w:p>
-      <w:pPr>
-        <w:ind w:firstLine="420"/>
-      </w:pPr>
-    </w:p>
-    <w:p>
-      <w:pPr>
-        <w:ind w:firstLine="420"/>
-      </w:pPr>
-      <w:r>
-        <w:rPr>
-          <w:rFonts w:hint="eastAsia"/>
-        </w:rPr>
-        <w:t>结合更形象的、早了晚了都不行的方式</w:t>
-      </w:r>
-    </w:p>
-    <w:p>
-      <w:pPr>
-        <w:ind w:firstLine="420"/>
-      </w:pPr>
-    </w:p>
-    <w:p>
-      <w:pPr>
-        <w:ind w:firstLine="420"/>
-      </w:pPr>
-      <w:r>
-        <w:rPr>
-          <w:rFonts w:hint="eastAsia"/>
-        </w:rPr>
-        <w:t>代表画笔的线条</w:t>
-      </w:r>
-      <w:r>
-        <w:rPr>
-          <w:rFonts w:hint="eastAsia"/>
-        </w:rPr>
-        <w:t xml:space="preserve"> </w:t>
-      </w:r>
-      <w:r>
-        <w:rPr>
-          <w:rFonts w:hint="eastAsia"/>
-        </w:rPr>
-        <w:t>看画出来的是什么样子</w:t>
-      </w:r>
-    </w:p>
-    <w:p>
-      <w:pPr>
-        <w:ind w:firstLine="420"/>
-      </w:pPr>
-    </w:p>
-    <w:p>
-      <w:pPr>
-        <w:ind w:firstLine="420"/>
-      </w:pPr>
-      <w:r>
-        <w:rPr>
-          <w:rFonts w:hint="eastAsia"/>
-        </w:rPr>
-        <w:t>把握没把握准时间</w:t>
-      </w:r>
-      <w:r>
-        <w:rPr>
-          <w:rFonts w:hint="eastAsia"/>
-        </w:rPr>
-        <w:t xml:space="preserve"> </w:t>
-      </w:r>
-      <w:r>
-        <w:rPr>
-          <w:rFonts w:hint="eastAsia"/>
-        </w:rPr>
-        <w:t>渡过了不同的一生</w:t>
-      </w:r>
-    </w:p>
-    <w:p>
-      <w:pPr>
-        <w:ind w:firstLine="420"/>
-      </w:pPr>
-    </w:p>
-    <w:p>
-      <w:pPr>
-        <w:ind w:firstLine="420"/>
-      </w:pPr>
+        <w:t>直到</w:t>
+      </w:r>
+      <w:r>
+        <w:rPr>
+          <w:rFonts w:hint="eastAsia"/>
+        </w:rPr>
+        <w:t>n</w:t>
+      </w:r>
+      <w:r>
+        <w:rPr>
+          <w:rFonts w:hint="eastAsia"/>
+        </w:rPr>
+        <w:t>最大值，重新随机</w:t>
+      </w:r>
+    </w:p>
+    <w:p>
       <w:bookmarkStart w:id="0" w:name="_GoBack"/>
       <w:bookmarkEnd w:id="0"/>
+    </w:p>
+    <w:p>
+      <w:r>
+        <w:rPr>
+          <w:rFonts w:hint="eastAsia"/>
+        </w:rPr>
+        <w:t>随机更模式化，连续的</w:t>
+      </w:r>
+      <w:r>
+        <w:rPr>
+          <w:rFonts w:hint="eastAsia"/>
+        </w:rPr>
+        <w:t>1\1\1</w:t>
+      </w:r>
+      <w:r>
+        <w:rPr>
+          <w:rFonts w:hint="eastAsia"/>
+        </w:rPr>
+        <w:t>，</w:t>
+      </w:r>
+      <w:r>
+        <w:rPr>
+          <w:rFonts w:hint="eastAsia"/>
+        </w:rPr>
+        <w:t>1\2\3, 5\5\5</w:t>
+      </w:r>
+      <w:r>
+        <w:rPr>
+          <w:rFonts w:hint="eastAsia"/>
+        </w:rPr>
+        <w:t>等组合，重复，级进，跳进，增减，有节律感，或作为</w:t>
+      </w:r>
+      <w:r>
+        <w:rPr>
+          <w:rFonts w:hint="eastAsia"/>
+        </w:rPr>
+        <w:t>boss</w:t>
+      </w:r>
+      <w:r>
+        <w:rPr>
+          <w:rFonts w:hint="eastAsia"/>
+        </w:rPr>
+        <w:t>阶段升级刺激感</w:t>
+      </w:r>
+    </w:p>
+    <w:p>
+      <w:r>
+        <w:rPr>
+          <w:rFonts w:hint="eastAsia"/>
+        </w:rPr>
+        <w:tab/>
+      </w:r>
+      <w:r>
+        <w:rPr>
+          <w:rFonts w:hint="eastAsia"/>
+        </w:rPr>
+        <w:t>达成一定连准后，加强激励，比如奖励关</w:t>
+      </w:r>
+      <w:r>
+        <w:rPr>
+          <w:rFonts w:hint="eastAsia"/>
+        </w:rPr>
+        <w:t>\</w:t>
+      </w:r>
+      <w:r>
+        <w:rPr>
+          <w:rFonts w:hint="eastAsia"/>
+        </w:rPr>
+        <w:t>时间裂隙出现如上的模式关卡；或有能力可视化时间的计时进度</w:t>
+      </w:r>
+    </w:p>
+    <w:p>
+      <w:r>
+        <w:rPr>
+          <w:rFonts w:hint="eastAsia"/>
+        </w:rPr>
+        <w:t xml:space="preserve">    </w:t>
+      </w:r>
+      <w:r>
+        <w:rPr>
+          <w:rFonts w:hint="eastAsia"/>
+        </w:rPr>
+        <w:t>捕获的时间作为资源，当失误时会消耗掉，消耗光则</w:t>
+      </w:r>
+      <w:r>
+        <w:rPr>
+          <w:rFonts w:hint="eastAsia"/>
+        </w:rPr>
+        <w:t xml:space="preserve">gameover; </w:t>
+      </w:r>
+      <w:r>
+        <w:rPr>
+          <w:rFonts w:hint="eastAsia"/>
+        </w:rPr>
+        <w:t>或可使用特殊技能</w:t>
+      </w:r>
+    </w:p>
+    <w:p>
+      <w:pPr>
+        <w:ind w:firstLine="420"/>
+      </w:pPr>
+    </w:p>
+    <w:p>
+      <w:pPr>
+        <w:ind w:leftChars="200" w:left="420"/>
+      </w:pPr>
+      <w:r>
+        <w:rPr>
+          <w:rFonts w:hint="eastAsia"/>
+        </w:rPr>
+        <w:t>时间罐子模式，收集满各种特定的时长，即完成任务</w:t>
+      </w:r>
+    </w:p>
+    <w:p>
+      <w:pPr>
+        <w:ind w:firstLine="420"/>
+      </w:pPr>
+    </w:p>
+    <w:p>
+      <w:pPr>
+        <w:ind w:firstLine="420"/>
+      </w:pPr>
+      <w:r>
+        <w:rPr>
+          <w:rFonts w:hint="eastAsia"/>
+        </w:rPr>
+        <w:t>按准了时间向前流动，按错了则倒流</w:t>
+      </w:r>
+    </w:p>
+    <w:p>
+      <w:pPr>
+        <w:ind w:firstLine="420"/>
+      </w:pPr>
       <w:r>
         <w:rPr>
           <w:rFonts w:hint="eastAsia"/>
@@ -854,15 +594,17 @@
     <w:p>
       <w:pPr>
         <w:ind w:firstLine="420"/>
-        <w:rPr>
-          <w:rFonts w:hint="eastAsia"/>
-        </w:rPr>
-      </w:pPr>
-      <w:r>
-        <w:rPr>
-          <w:rFonts w:hint="eastAsia"/>
-        </w:rPr>
-        <w:t>齿轮可视化</w:t>
+      </w:pPr>
+    </w:p>
+    <w:p>
+      <w:pPr>
+        <w:ind w:firstLine="420"/>
+      </w:pPr>
+      <w:r>
+        <w:rPr>
+          <w:rFonts w:hint="eastAsia"/>
+        </w:rPr>
+        <w:t>更带感的视觉和进程推进表现？</w:t>
       </w:r>
     </w:p>
     <w:p>
@@ -1024,7 +766,6 @@
         <w:rPr>
           <w:rFonts w:hint="eastAsia"/>
         </w:rPr>
-        <w:lastRenderedPageBreak/>
         <w:t>是否有上限</w:t>
       </w:r>
     </w:p>
@@ -1076,9 +817,6 @@
     <w:p>
       <w:pPr>
         <w:pStyle w:val="1"/>
-        <w:rPr>
-          <w:rFonts w:hint="eastAsia"/>
-        </w:rPr>
       </w:pPr>
       <w:r>
         <w:rPr>
@@ -1123,9 +861,6 @@
     <w:p>
       <w:pPr>
         <w:pStyle w:val="2"/>
-        <w:rPr>
-          <w:rFonts w:hint="eastAsia"/>
-        </w:rPr>
       </w:pPr>
       <w:r>
         <w:rPr>
@@ -1252,6 +987,28 @@
           <w:rFonts w:hint="eastAsia"/>
         </w:rPr>
         <w:t>别踩白块儿</w:t>
+      </w:r>
+    </w:p>
+    <w:p>
+      <w:r>
+        <w:t>Stack</w:t>
+      </w:r>
+    </w:p>
+    <w:p>
+      <w:pPr>
+        <w:rPr>
+          <w:rFonts w:hint="eastAsia"/>
+        </w:rPr>
+      </w:pPr>
+      <w:r>
+        <w:rPr>
+          <w:rFonts w:ascii="Arial" w:hAnsi="Arial" w:cs="Arial"/>
+          <w:color w:val="333333"/>
+          <w:sz w:val="20"/>
+          <w:szCs w:val="20"/>
+          <w:shd w:val="clear" w:color="auto" w:fill="FFFFFF"/>
+        </w:rPr>
+        <w:t>Super Hexagon</w:t>
       </w:r>
     </w:p>
     <w:p>

--- a/时间捕手/时间捕手 小游戏.docx
+++ b/时间捕手/时间捕手 小游戏.docx
@@ -309,7 +309,6 @@
     <w:p>
       <w:pPr>
         <w:rPr>
-          <w:rFonts w:hint="eastAsia"/>
           <w:b/>
         </w:rPr>
       </w:pPr>
@@ -351,13 +350,7 @@
         <w:t>每日的时间感测试，早午晚</w:t>
       </w:r>
     </w:p>
-    <w:p>
-      <w:pPr>
-        <w:rPr>
-          <w:rFonts w:hint="eastAsia"/>
-        </w:rPr>
-      </w:pPr>
-    </w:p>
+    <w:p/>
     <w:p>
       <w:r>
         <w:rPr>
@@ -373,11 +366,6 @@
       </w:r>
     </w:p>
     <w:p>
-      <w:pPr>
-        <w:rPr>
-          <w:rFonts w:hint="eastAsia"/>
-        </w:rPr>
-      </w:pPr>
       <w:r>
         <w:rPr>
           <w:rFonts w:hint="eastAsia"/>
@@ -449,9 +437,53 @@
       </w:r>
     </w:p>
     <w:p>
+      <w:r>
+        <w:rPr>
+          <w:rFonts w:hint="eastAsia"/>
+        </w:rPr>
+        <w:t>以上的，如果失误了也损失更多，阶段出现，给玩家压力和</w:t>
+      </w:r>
+      <w:r>
+        <w:rPr>
+          <w:rFonts w:hint="eastAsia"/>
+        </w:rPr>
+        <w:t>gameover</w:t>
+      </w:r>
+      <w:r>
+        <w:rPr>
+          <w:rFonts w:hint="eastAsia"/>
+        </w:rPr>
+        <w:t>的风险。</w:t>
+      </w:r>
+    </w:p>
+    <w:p>
+      <w:pPr>
+        <w:rPr>
+          <w:rFonts w:hint="eastAsia"/>
+        </w:rPr>
+      </w:pPr>
+      <w:r>
+        <w:rPr>
+          <w:rFonts w:hint="eastAsia"/>
+        </w:rPr>
+        <w:t>特殊颜色的时间，只要错了就</w:t>
+      </w:r>
+      <w:r>
+        <w:rPr>
+          <w:rFonts w:hint="eastAsia"/>
+        </w:rPr>
+        <w:t>gameover</w:t>
+      </w:r>
+      <w:r>
+        <w:rPr>
+          <w:rFonts w:hint="eastAsia"/>
+        </w:rPr>
+        <w:t>。</w:t>
+      </w:r>
       <w:bookmarkStart w:id="0" w:name="_GoBack"/>
       <w:bookmarkEnd w:id="0"/>
     </w:p>
+    <w:p/>
     <w:p>
       <w:r>
         <w:rPr>
@@ -615,6 +647,7 @@
         <w:rPr>
           <w:rFonts w:hint="eastAsia"/>
         </w:rPr>
+        <w:lastRenderedPageBreak/>
         <w:t>关卡</w:t>
       </w:r>
     </w:p>
@@ -995,11 +1028,6 @@
       </w:r>
     </w:p>
     <w:p>
-      <w:pPr>
-        <w:rPr>
-          <w:rFonts w:hint="eastAsia"/>
-        </w:rPr>
-      </w:pPr>
       <w:r>
         <w:rPr>
           <w:rFonts w:ascii="Arial" w:hAnsi="Arial" w:cs="Arial"/>

--- a/时间捕手/时间捕手 小游戏.docx
+++ b/时间捕手/时间捕手 小游戏.docx
@@ -352,136 +352,157 @@
     </w:p>
     <w:p/>
     <w:p>
-      <w:r>
-        <w:rPr>
-          <w:rFonts w:hint="eastAsia"/>
-        </w:rPr>
-        <w:t>出现多个相同时间的目标，按准了获取多份时间，很爽快</w:t>
-      </w:r>
-      <w:r>
-        <w:rPr>
-          <w:rFonts w:hint="eastAsia"/>
-        </w:rPr>
-        <w:t>；结合神准</w:t>
-      </w:r>
-    </w:p>
-    <w:p>
-      <w:r>
-        <w:rPr>
-          <w:rFonts w:hint="eastAsia"/>
-        </w:rPr>
-        <w:t>神准</w:t>
-      </w:r>
-      <w:r>
-        <w:rPr>
-          <w:rFonts w:hint="eastAsia"/>
-        </w:rPr>
-        <w:t>x</w:t>
-      </w:r>
-      <w:r>
-        <w:rPr>
-          <w:rFonts w:hint="eastAsia"/>
-        </w:rPr>
-        <w:t>后，同时出现</w:t>
-      </w:r>
-      <w:r>
-        <w:rPr>
-          <w:rFonts w:hint="eastAsia"/>
-        </w:rPr>
-        <w:t>2~</w:t>
-      </w:r>
-      <w:r>
-        <w:rPr>
-          <w:rFonts w:hint="eastAsia"/>
-        </w:rPr>
-        <w:t xml:space="preserve"> </w:t>
-      </w:r>
-      <w:r>
-        <w:t>2^n</w:t>
-      </w:r>
-      <w:r>
-        <w:rPr>
-          <w:rFonts w:hint="eastAsia"/>
-        </w:rPr>
-        <w:t>个</w:t>
-      </w:r>
-      <w:r>
-        <w:t>x</w:t>
-      </w:r>
-      <w:r>
-        <w:rPr>
-          <w:rFonts w:hint="eastAsia"/>
-        </w:rPr>
-        <w:t>，</w:t>
-      </w:r>
-      <w:r>
-        <w:t xml:space="preserve"> </w:t>
-      </w:r>
-      <w:r>
-        <w:rPr>
-          <w:rFonts w:hint="eastAsia"/>
-        </w:rPr>
-        <w:t>直到</w:t>
-      </w:r>
-      <w:r>
-        <w:rPr>
-          <w:rFonts w:hint="eastAsia"/>
-        </w:rPr>
-        <w:t>n</w:t>
-      </w:r>
-      <w:r>
-        <w:rPr>
-          <w:rFonts w:hint="eastAsia"/>
-        </w:rPr>
-        <w:t>最大值，重新随机</w:t>
-      </w:r>
-    </w:p>
-    <w:p>
-      <w:r>
-        <w:rPr>
-          <w:rFonts w:hint="eastAsia"/>
-        </w:rPr>
-        <w:t>以上的，如果失误了也损失更多，阶段出现，给玩家压力和</w:t>
-      </w:r>
-      <w:r>
-        <w:rPr>
-          <w:rFonts w:hint="eastAsia"/>
-        </w:rPr>
-        <w:t>gameover</w:t>
-      </w:r>
-      <w:r>
-        <w:rPr>
-          <w:rFonts w:hint="eastAsia"/>
-        </w:rPr>
-        <w:t>的风险。</w:t>
-      </w:r>
-    </w:p>
-    <w:p>
-      <w:pPr>
-        <w:rPr>
-          <w:rFonts w:hint="eastAsia"/>
-        </w:rPr>
-      </w:pPr>
-      <w:r>
-        <w:rPr>
-          <w:rFonts w:hint="eastAsia"/>
-        </w:rPr>
-        <w:t>特殊颜色的时间，只要错了就</w:t>
-      </w:r>
-      <w:r>
-        <w:rPr>
-          <w:rFonts w:hint="eastAsia"/>
-        </w:rPr>
-        <w:t>gameover</w:t>
-      </w:r>
-      <w:r>
-        <w:rPr>
-          <w:rFonts w:hint="eastAsia"/>
-        </w:rPr>
-        <w:t>。</w:t>
+      <w:pPr>
+        <w:rPr>
+          <w:rFonts w:hint="eastAsia"/>
+        </w:rPr>
+      </w:pPr>
+      <w:r>
+        <w:rPr>
+          <w:rFonts w:hint="eastAsia"/>
+        </w:rPr>
+        <w:t>1~7</w:t>
+      </w:r>
+      <w:r>
+        <w:rPr>
+          <w:rFonts w:hint="eastAsia"/>
+        </w:rPr>
+        <w:t>的音调提升</w:t>
       </w:r>
       <w:bookmarkStart w:id="0" w:name="_GoBack"/>
       <w:bookmarkEnd w:id="0"/>
+    </w:p>
+    <w:p>
+      <w:pPr>
+        <w:rPr>
+          <w:rFonts w:hint="eastAsia"/>
+        </w:rPr>
+      </w:pPr>
+    </w:p>
+    <w:p>
+      <w:r>
+        <w:rPr>
+          <w:rFonts w:hint="eastAsia"/>
+        </w:rPr>
+        <w:t>出现多个相同时间的目标，按准了获取多份时间，很爽快</w:t>
+      </w:r>
+      <w:r>
+        <w:rPr>
+          <w:rFonts w:hint="eastAsia"/>
+        </w:rPr>
+        <w:t>；结合神准</w:t>
+      </w:r>
+    </w:p>
+    <w:p>
+      <w:r>
+        <w:rPr>
+          <w:rFonts w:hint="eastAsia"/>
+        </w:rPr>
+        <w:t>神准</w:t>
+      </w:r>
+      <w:r>
+        <w:rPr>
+          <w:rFonts w:hint="eastAsia"/>
+        </w:rPr>
+        <w:t>x</w:t>
+      </w:r>
+      <w:r>
+        <w:rPr>
+          <w:rFonts w:hint="eastAsia"/>
+        </w:rPr>
+        <w:t>后，同时出现</w:t>
+      </w:r>
+      <w:r>
+        <w:rPr>
+          <w:rFonts w:hint="eastAsia"/>
+        </w:rPr>
+        <w:t>2~</w:t>
+      </w:r>
+      <w:r>
+        <w:rPr>
+          <w:rFonts w:hint="eastAsia"/>
+        </w:rPr>
+        <w:t xml:space="preserve"> </w:t>
+      </w:r>
+      <w:r>
+        <w:t>2^n</w:t>
+      </w:r>
+      <w:r>
+        <w:rPr>
+          <w:rFonts w:hint="eastAsia"/>
+        </w:rPr>
+        <w:t>个</w:t>
+      </w:r>
+      <w:r>
+        <w:t>x</w:t>
+      </w:r>
+      <w:r>
+        <w:rPr>
+          <w:rFonts w:hint="eastAsia"/>
+        </w:rPr>
+        <w:t>，</w:t>
+      </w:r>
+      <w:r>
+        <w:t xml:space="preserve"> </w:t>
+      </w:r>
+      <w:r>
+        <w:rPr>
+          <w:rFonts w:hint="eastAsia"/>
+        </w:rPr>
+        <w:t>直到</w:t>
+      </w:r>
+      <w:r>
+        <w:rPr>
+          <w:rFonts w:hint="eastAsia"/>
+        </w:rPr>
+        <w:t>n</w:t>
+      </w:r>
+      <w:r>
+        <w:rPr>
+          <w:rFonts w:hint="eastAsia"/>
+        </w:rPr>
+        <w:t>最大值，重新随机</w:t>
+      </w:r>
+    </w:p>
+    <w:p>
+      <w:r>
+        <w:rPr>
+          <w:rFonts w:hint="eastAsia"/>
+        </w:rPr>
+        <w:t>以上的，如果失误了也损失更多，阶段出现，给玩家压力和</w:t>
+      </w:r>
+      <w:r>
+        <w:rPr>
+          <w:rFonts w:hint="eastAsia"/>
+        </w:rPr>
+        <w:t>gameover</w:t>
+      </w:r>
+      <w:r>
+        <w:rPr>
+          <w:rFonts w:hint="eastAsia"/>
+        </w:rPr>
+        <w:t>的风险。</w:t>
+      </w:r>
+    </w:p>
+    <w:p>
+      <w:r>
+        <w:rPr>
+          <w:rFonts w:hint="eastAsia"/>
+        </w:rPr>
+        <w:t>特殊颜色的时间，只要错了就</w:t>
+      </w:r>
+      <w:r>
+        <w:rPr>
+          <w:rFonts w:hint="eastAsia"/>
+        </w:rPr>
+        <w:t>gameover</w:t>
+      </w:r>
+      <w:r>
+        <w:rPr>
+          <w:rFonts w:hint="eastAsia"/>
+        </w:rPr>
+        <w:t>。</w:t>
+      </w:r>
     </w:p>
     <w:p/>
     <w:p>

--- a/时间捕手/时间捕手 小游戏.docx
+++ b/时间捕手/时间捕手 小游戏.docx
@@ -68,6 +68,13 @@
     <w:p/>
     <w:p>
       <w:pPr>
+        <w:rPr>
+          <w:rFonts w:hint="eastAsia"/>
+        </w:rPr>
+      </w:pPr>
+    </w:p>
+    <w:p>
+      <w:pPr>
         <w:pStyle w:val="2"/>
       </w:pPr>
       <w:r>
@@ -352,11 +359,6 @@
     </w:p>
     <w:p/>
     <w:p>
-      <w:pPr>
-        <w:rPr>
-          <w:rFonts w:hint="eastAsia"/>
-        </w:rPr>
-      </w:pPr>
       <w:r>
         <w:rPr>
           <w:rFonts w:hint="eastAsia"/>
@@ -369,297 +371,320 @@
         </w:rPr>
         <w:t>的音调提升</w:t>
       </w:r>
+    </w:p>
+    <w:p/>
+    <w:p>
+      <w:r>
+        <w:rPr>
+          <w:rFonts w:hint="eastAsia"/>
+        </w:rPr>
+        <w:t>出现多个相同时间的目标，按准了获取多份时间，很爽快</w:t>
+      </w:r>
+      <w:r>
+        <w:rPr>
+          <w:rFonts w:hint="eastAsia"/>
+        </w:rPr>
+        <w:t>；结合神准</w:t>
+      </w:r>
+    </w:p>
+    <w:p>
+      <w:r>
+        <w:rPr>
+          <w:rFonts w:hint="eastAsia"/>
+        </w:rPr>
+        <w:t>神准</w:t>
+      </w:r>
+      <w:r>
+        <w:rPr>
+          <w:rFonts w:hint="eastAsia"/>
+        </w:rPr>
+        <w:t>x</w:t>
+      </w:r>
+      <w:r>
+        <w:rPr>
+          <w:rFonts w:hint="eastAsia"/>
+        </w:rPr>
+        <w:t>后，同时出现</w:t>
+      </w:r>
+      <w:r>
+        <w:rPr>
+          <w:rFonts w:hint="eastAsia"/>
+        </w:rPr>
+        <w:t>2~</w:t>
+      </w:r>
+      <w:r>
+        <w:rPr>
+          <w:rFonts w:hint="eastAsia"/>
+        </w:rPr>
+        <w:t xml:space="preserve"> </w:t>
+      </w:r>
+      <w:r>
+        <w:t>2^n</w:t>
+      </w:r>
+      <w:r>
+        <w:rPr>
+          <w:rFonts w:hint="eastAsia"/>
+        </w:rPr>
+        <w:t>个</w:t>
+      </w:r>
+      <w:r>
+        <w:t>x</w:t>
+      </w:r>
+      <w:r>
+        <w:rPr>
+          <w:rFonts w:hint="eastAsia"/>
+        </w:rPr>
+        <w:t>，</w:t>
+      </w:r>
+      <w:r>
+        <w:t xml:space="preserve"> </w:t>
+      </w:r>
+      <w:r>
+        <w:rPr>
+          <w:rFonts w:hint="eastAsia"/>
+        </w:rPr>
+        <w:t>直到</w:t>
+      </w:r>
+      <w:r>
+        <w:rPr>
+          <w:rFonts w:hint="eastAsia"/>
+        </w:rPr>
+        <w:t>n</w:t>
+      </w:r>
+      <w:r>
+        <w:rPr>
+          <w:rFonts w:hint="eastAsia"/>
+        </w:rPr>
+        <w:t>最大值，重新随机</w:t>
+      </w:r>
+    </w:p>
+    <w:p>
+      <w:r>
+        <w:rPr>
+          <w:rFonts w:hint="eastAsia"/>
+        </w:rPr>
+        <w:t>以上的，如果失误了也损失更多，阶段出现，给玩家压力和</w:t>
+      </w:r>
+      <w:r>
+        <w:rPr>
+          <w:rFonts w:hint="eastAsia"/>
+        </w:rPr>
+        <w:t>gameover</w:t>
+      </w:r>
+      <w:r>
+        <w:rPr>
+          <w:rFonts w:hint="eastAsia"/>
+        </w:rPr>
+        <w:t>的风险。</w:t>
+      </w:r>
+    </w:p>
+    <w:p>
+      <w:r>
+        <w:rPr>
+          <w:rFonts w:hint="eastAsia"/>
+        </w:rPr>
+        <w:t>特殊颜色的时间，只要错了就</w:t>
+      </w:r>
+      <w:r>
+        <w:rPr>
+          <w:rFonts w:hint="eastAsia"/>
+        </w:rPr>
+        <w:t>gameover</w:t>
+      </w:r>
+      <w:r>
+        <w:rPr>
+          <w:rFonts w:hint="eastAsia"/>
+        </w:rPr>
+        <w:t>。</w:t>
+      </w:r>
+      <w:r>
+        <w:rPr>
+          <w:rFonts w:hint="eastAsia"/>
+        </w:rPr>
+        <w:t>每隔一段时间出现</w:t>
+      </w:r>
+      <w:r>
+        <w:rPr>
+          <w:rFonts w:hint="eastAsia"/>
+        </w:rPr>
+        <w:t>，赢了就全屏的</w:t>
+      </w:r>
+      <w:r>
+        <w:rPr>
+          <w:rFonts w:hint="eastAsia"/>
+        </w:rPr>
+        <w:t>n</w:t>
+      </w:r>
+      <w:r>
+        <w:rPr>
+          <w:rFonts w:hint="eastAsia"/>
+        </w:rPr>
+        <w:t>个该时间。</w:t>
+      </w:r>
+    </w:p>
+    <w:p/>
+    <w:p>
+      <w:r>
+        <w:rPr>
+          <w:rFonts w:hint="eastAsia"/>
+        </w:rPr>
+        <w:t>随机更模式化，连续的</w:t>
+      </w:r>
+      <w:r>
+        <w:rPr>
+          <w:rFonts w:hint="eastAsia"/>
+        </w:rPr>
+        <w:t>1\1\1</w:t>
+      </w:r>
+      <w:r>
+        <w:rPr>
+          <w:rFonts w:hint="eastAsia"/>
+        </w:rPr>
+        <w:t>，</w:t>
+      </w:r>
+      <w:r>
+        <w:rPr>
+          <w:rFonts w:hint="eastAsia"/>
+        </w:rPr>
+        <w:t>1\2\3, 5\5\5</w:t>
+      </w:r>
+      <w:r>
+        <w:rPr>
+          <w:rFonts w:hint="eastAsia"/>
+        </w:rPr>
+        <w:t>等组合，重复，级进，跳进，增减，有节律感，或作为</w:t>
+      </w:r>
+      <w:r>
+        <w:rPr>
+          <w:rFonts w:hint="eastAsia"/>
+        </w:rPr>
+        <w:t>boss</w:t>
+      </w:r>
+      <w:r>
+        <w:rPr>
+          <w:rFonts w:hint="eastAsia"/>
+        </w:rPr>
+        <w:t>阶段升级刺激感</w:t>
+      </w:r>
+    </w:p>
+    <w:p>
+      <w:r>
+        <w:rPr>
+          <w:rFonts w:hint="eastAsia"/>
+        </w:rPr>
+        <w:tab/>
+      </w:r>
+      <w:r>
+        <w:rPr>
+          <w:rFonts w:hint="eastAsia"/>
+        </w:rPr>
+        <w:t>达成一定连准后，加强激励，比如奖励关</w:t>
+      </w:r>
+      <w:r>
+        <w:rPr>
+          <w:rFonts w:hint="eastAsia"/>
+        </w:rPr>
+        <w:t>\</w:t>
+      </w:r>
+      <w:r>
+        <w:rPr>
+          <w:rFonts w:hint="eastAsia"/>
+        </w:rPr>
+        <w:t>时间裂隙出现如上的模式关卡；或有能力可视化时间的计时进度</w:t>
+      </w:r>
+    </w:p>
+    <w:p>
+      <w:r>
+        <w:rPr>
+          <w:rFonts w:hint="eastAsia"/>
+        </w:rPr>
+        <w:t xml:space="preserve">    </w:t>
+      </w:r>
+      <w:r>
+        <w:rPr>
+          <w:rFonts w:hint="eastAsia"/>
+        </w:rPr>
+        <w:t>捕获的时间作为资源，当失误时会消耗掉，消耗光则</w:t>
+      </w:r>
+      <w:r>
+        <w:rPr>
+          <w:rFonts w:hint="eastAsia"/>
+        </w:rPr>
+        <w:t xml:space="preserve">gameover; </w:t>
+      </w:r>
+      <w:r>
+        <w:rPr>
+          <w:rFonts w:hint="eastAsia"/>
+        </w:rPr>
+        <w:t>或可使用特殊技能</w:t>
+      </w:r>
+    </w:p>
+    <w:p>
+      <w:pPr>
+        <w:ind w:firstLine="420"/>
+      </w:pPr>
+    </w:p>
+    <w:p>
+      <w:pPr>
+        <w:ind w:firstLine="420"/>
+      </w:pPr>
+      <w:r>
+        <w:rPr>
+          <w:rFonts w:hint="eastAsia"/>
+        </w:rPr>
+        <w:t>按准了时间向前流动，按错了则倒流</w:t>
+      </w:r>
+    </w:p>
+    <w:p>
+      <w:pPr>
+        <w:ind w:firstLine="420"/>
+      </w:pPr>
+      <w:r>
+        <w:rPr>
+          <w:rFonts w:hint="eastAsia"/>
+        </w:rPr>
+        <w:t>按准了往前走，不然后退；</w:t>
+      </w:r>
+    </w:p>
+    <w:p>
+      <w:pPr>
+        <w:ind w:firstLine="420"/>
+      </w:pPr>
+    </w:p>
+    <w:p>
+      <w:pPr>
+        <w:ind w:firstLine="420"/>
+      </w:pPr>
+      <w:r>
+        <w:rPr>
+          <w:rFonts w:hint="eastAsia"/>
+        </w:rPr>
+        <w:t>更带感的视觉和进程推进表现？</w:t>
+      </w:r>
+    </w:p>
+    <w:p>
+      <w:pPr>
+        <w:ind w:firstLine="420"/>
+      </w:pPr>
+    </w:p>
+    <w:p>
+      <w:pPr>
+        <w:ind w:firstLine="420"/>
+        <w:rPr>
+          <w:rFonts w:hint="eastAsia"/>
+          <w:i/>
+        </w:rPr>
+      </w:pPr>
       <w:bookmarkStart w:id="0" w:name="_GoBack"/>
-      <w:bookmarkEnd w:id="0"/>
-    </w:p>
-    <w:p>
-      <w:pPr>
-        <w:rPr>
-          <w:rFonts w:hint="eastAsia"/>
-        </w:rPr>
-      </w:pPr>
-    </w:p>
-    <w:p>
-      <w:r>
-        <w:rPr>
-          <w:rFonts w:hint="eastAsia"/>
-        </w:rPr>
-        <w:t>出现多个相同时间的目标，按准了获取多份时间，很爽快</w:t>
-      </w:r>
-      <w:r>
-        <w:rPr>
-          <w:rFonts w:hint="eastAsia"/>
-        </w:rPr>
-        <w:t>；结合神准</w:t>
-      </w:r>
-    </w:p>
-    <w:p>
-      <w:r>
-        <w:rPr>
-          <w:rFonts w:hint="eastAsia"/>
-        </w:rPr>
-        <w:t>神准</w:t>
-      </w:r>
-      <w:r>
-        <w:rPr>
-          <w:rFonts w:hint="eastAsia"/>
-        </w:rPr>
-        <w:t>x</w:t>
-      </w:r>
-      <w:r>
-        <w:rPr>
-          <w:rFonts w:hint="eastAsia"/>
-        </w:rPr>
-        <w:t>后，同时出现</w:t>
-      </w:r>
-      <w:r>
-        <w:rPr>
-          <w:rFonts w:hint="eastAsia"/>
-        </w:rPr>
-        <w:t>2~</w:t>
-      </w:r>
-      <w:r>
-        <w:rPr>
-          <w:rFonts w:hint="eastAsia"/>
-        </w:rPr>
-        <w:t xml:space="preserve"> </w:t>
-      </w:r>
-      <w:r>
-        <w:t>2^n</w:t>
-      </w:r>
-      <w:r>
-        <w:rPr>
-          <w:rFonts w:hint="eastAsia"/>
-        </w:rPr>
-        <w:t>个</w:t>
-      </w:r>
-      <w:r>
-        <w:t>x</w:t>
-      </w:r>
-      <w:r>
-        <w:rPr>
-          <w:rFonts w:hint="eastAsia"/>
-        </w:rPr>
-        <w:t>，</w:t>
-      </w:r>
-      <w:r>
-        <w:t xml:space="preserve"> </w:t>
-      </w:r>
-      <w:r>
-        <w:rPr>
-          <w:rFonts w:hint="eastAsia"/>
-        </w:rPr>
-        <w:t>直到</w:t>
-      </w:r>
-      <w:r>
-        <w:rPr>
-          <w:rFonts w:hint="eastAsia"/>
-        </w:rPr>
-        <w:t>n</w:t>
-      </w:r>
-      <w:r>
-        <w:rPr>
-          <w:rFonts w:hint="eastAsia"/>
-        </w:rPr>
-        <w:t>最大值，重新随机</w:t>
-      </w:r>
-    </w:p>
-    <w:p>
-      <w:r>
-        <w:rPr>
-          <w:rFonts w:hint="eastAsia"/>
-        </w:rPr>
-        <w:t>以上的，如果失误了也损失更多，阶段出现，给玩家压力和</w:t>
-      </w:r>
-      <w:r>
-        <w:rPr>
-          <w:rFonts w:hint="eastAsia"/>
-        </w:rPr>
-        <w:t>gameover</w:t>
-      </w:r>
-      <w:r>
-        <w:rPr>
-          <w:rFonts w:hint="eastAsia"/>
-        </w:rPr>
-        <w:t>的风险。</w:t>
-      </w:r>
-    </w:p>
-    <w:p>
-      <w:r>
-        <w:rPr>
-          <w:rFonts w:hint="eastAsia"/>
-        </w:rPr>
-        <w:t>特殊颜色的时间，只要错了就</w:t>
-      </w:r>
-      <w:r>
-        <w:rPr>
-          <w:rFonts w:hint="eastAsia"/>
-        </w:rPr>
-        <w:t>gameover</w:t>
-      </w:r>
-      <w:r>
-        <w:rPr>
-          <w:rFonts w:hint="eastAsia"/>
-        </w:rPr>
-        <w:t>。</w:t>
-      </w:r>
-    </w:p>
-    <w:p/>
-    <w:p>
-      <w:r>
-        <w:rPr>
-          <w:rFonts w:hint="eastAsia"/>
-        </w:rPr>
-        <w:t>随机更模式化，连续的</w:t>
-      </w:r>
-      <w:r>
-        <w:rPr>
-          <w:rFonts w:hint="eastAsia"/>
-        </w:rPr>
-        <w:t>1\1\1</w:t>
-      </w:r>
-      <w:r>
-        <w:rPr>
-          <w:rFonts w:hint="eastAsia"/>
-        </w:rPr>
-        <w:t>，</w:t>
-      </w:r>
-      <w:r>
-        <w:rPr>
-          <w:rFonts w:hint="eastAsia"/>
-        </w:rPr>
-        <w:t>1\2\3, 5\5\5</w:t>
-      </w:r>
-      <w:r>
-        <w:rPr>
-          <w:rFonts w:hint="eastAsia"/>
-        </w:rPr>
-        <w:t>等组合，重复，级进，跳进，增减，有节律感，或作为</w:t>
-      </w:r>
-      <w:r>
-        <w:rPr>
-          <w:rFonts w:hint="eastAsia"/>
-        </w:rPr>
-        <w:t>boss</w:t>
-      </w:r>
-      <w:r>
-        <w:rPr>
-          <w:rFonts w:hint="eastAsia"/>
-        </w:rPr>
-        <w:t>阶段升级刺激感</w:t>
-      </w:r>
-    </w:p>
-    <w:p>
-      <w:r>
-        <w:rPr>
-          <w:rFonts w:hint="eastAsia"/>
-        </w:rPr>
-        <w:tab/>
-      </w:r>
-      <w:r>
-        <w:rPr>
-          <w:rFonts w:hint="eastAsia"/>
-        </w:rPr>
-        <w:t>达成一定连准后，加强激励，比如奖励关</w:t>
-      </w:r>
-      <w:r>
-        <w:rPr>
-          <w:rFonts w:hint="eastAsia"/>
-        </w:rPr>
-        <w:t>\</w:t>
-      </w:r>
-      <w:r>
-        <w:rPr>
-          <w:rFonts w:hint="eastAsia"/>
-        </w:rPr>
-        <w:t>时间裂隙出现如上的模式关卡；或有能力可视化时间的计时进度</w:t>
-      </w:r>
-    </w:p>
-    <w:p>
-      <w:r>
-        <w:rPr>
-          <w:rFonts w:hint="eastAsia"/>
-        </w:rPr>
-        <w:t xml:space="preserve">    </w:t>
-      </w:r>
-      <w:r>
-        <w:rPr>
-          <w:rFonts w:hint="eastAsia"/>
-        </w:rPr>
-        <w:t>捕获的时间作为资源，当失误时会消耗掉，消耗光则</w:t>
-      </w:r>
-      <w:r>
-        <w:rPr>
-          <w:rFonts w:hint="eastAsia"/>
-        </w:rPr>
-        <w:t xml:space="preserve">gameover; </w:t>
-      </w:r>
-      <w:r>
-        <w:rPr>
-          <w:rFonts w:hint="eastAsia"/>
-        </w:rPr>
-        <w:t>或可使用特殊技能</w:t>
-      </w:r>
-    </w:p>
-    <w:p>
-      <w:pPr>
-        <w:ind w:firstLine="420"/>
-      </w:pPr>
-    </w:p>
-    <w:p>
-      <w:pPr>
-        <w:ind w:leftChars="200" w:left="420"/>
-      </w:pPr>
-      <w:r>
-        <w:rPr>
-          <w:rFonts w:hint="eastAsia"/>
-        </w:rPr>
-        <w:t>时间罐子模式，收集满各种特定的时长，即完成任务</w:t>
-      </w:r>
-    </w:p>
-    <w:p>
-      <w:pPr>
-        <w:ind w:firstLine="420"/>
-      </w:pPr>
-    </w:p>
-    <w:p>
-      <w:pPr>
-        <w:ind w:firstLine="420"/>
-      </w:pPr>
-      <w:r>
-        <w:rPr>
-          <w:rFonts w:hint="eastAsia"/>
-        </w:rPr>
-        <w:t>按准了时间向前流动，按错了则倒流</w:t>
-      </w:r>
-    </w:p>
-    <w:p>
-      <w:pPr>
-        <w:ind w:firstLine="420"/>
-      </w:pPr>
-      <w:r>
-        <w:rPr>
-          <w:rFonts w:hint="eastAsia"/>
-        </w:rPr>
-        <w:t>按准了往前走，不然后退；</w:t>
-      </w:r>
-    </w:p>
-    <w:p>
-      <w:pPr>
-        <w:ind w:firstLine="420"/>
-      </w:pPr>
-    </w:p>
-    <w:p>
-      <w:pPr>
-        <w:ind w:firstLine="420"/>
-      </w:pPr>
-      <w:r>
-        <w:rPr>
-          <w:rFonts w:hint="eastAsia"/>
-        </w:rPr>
-        <w:t>更带感的视觉和进程推进表现？</w:t>
-      </w:r>
-    </w:p>
+      <w:r>
+        <w:rPr>
+          <w:rFonts w:hint="eastAsia"/>
+          <w:i/>
+        </w:rPr>
+        <w:t>将获得的时间灌注在什么事物上。</w:t>
+      </w:r>
+    </w:p>
+    <w:bookmarkEnd w:id="0"/>
     <w:p>
       <w:pPr>
         <w:pStyle w:val="1"/>
@@ -668,29 +693,42 @@
         <w:rPr>
           <w:rFonts w:hint="eastAsia"/>
         </w:rPr>
+        <w:t>关卡</w:t>
+      </w:r>
+    </w:p>
+    <w:p>
+      <w:pPr>
+        <w:pStyle w:val="1"/>
+      </w:pPr>
+      <w:r>
+        <w:rPr>
+          <w:rFonts w:hint="eastAsia"/>
+        </w:rPr>
+        <w:t>道具</w:t>
+      </w:r>
+    </w:p>
+    <w:p>
+      <w:pPr>
+        <w:rPr>
+          <w:rFonts w:hint="eastAsia"/>
+        </w:rPr>
+      </w:pPr>
+      <w:r>
+        <w:rPr>
+          <w:rFonts w:hint="eastAsia"/>
+        </w:rPr>
+        <w:t>自动准，自动神准，在节奏感不准时或关键时刻辅助玩家</w:t>
+      </w:r>
+    </w:p>
+    <w:p>
+      <w:pPr>
+        <w:pStyle w:val="1"/>
+      </w:pPr>
+      <w:r>
+        <w:rPr>
+          <w:rFonts w:hint="eastAsia"/>
+        </w:rPr>
         <w:lastRenderedPageBreak/>
-        <w:t>关卡</w:t>
-      </w:r>
-    </w:p>
-    <w:p>
-      <w:pPr>
-        <w:pStyle w:val="1"/>
-      </w:pPr>
-      <w:r>
-        <w:rPr>
-          <w:rFonts w:hint="eastAsia"/>
-        </w:rPr>
-        <w:t>道具</w:t>
-      </w:r>
-    </w:p>
-    <w:p>
-      <w:pPr>
-        <w:pStyle w:val="1"/>
-      </w:pPr>
-      <w:r>
-        <w:rPr>
-          <w:rFonts w:hint="eastAsia"/>
-        </w:rPr>
         <w:t>分享</w:t>
       </w:r>
     </w:p>
@@ -1071,7 +1109,18 @@
         <w:t>美术风格参考</w:t>
       </w:r>
     </w:p>
-    <w:p/>
+    <w:p>
+      <w:pPr>
+        <w:pStyle w:val="1"/>
+      </w:pPr>
+      <w:r>
+        <w:rPr>
+          <w:rFonts w:hint="eastAsia"/>
+          <w:color w:val="A6A6A6" w:themeColor="background1" w:themeShade="A6"/>
+        </w:rPr>
+        <w:t>拓展版本</w:t>
+      </w:r>
+    </w:p>
     <w:sectPr>
       <w:pgSz w:w="11906" w:h="16838"/>
       <w:pgMar w:top="1440" w:right="1800" w:bottom="1440" w:left="1800" w:header="851" w:footer="992" w:gutter="0"/>

--- a/时间捕手/时间捕手 小游戏.docx
+++ b/时间捕手/时间捕手 小游戏.docx
@@ -66,13 +66,7 @@
       </w:r>
     </w:p>
     <w:p/>
-    <w:p>
-      <w:pPr>
-        <w:rPr>
-          <w:rFonts w:hint="eastAsia"/>
-        </w:rPr>
-      </w:pPr>
-    </w:p>
+    <w:p/>
     <w:p>
       <w:pPr>
         <w:pStyle w:val="2"/>
@@ -671,11 +665,9 @@
       <w:pPr>
         <w:ind w:firstLine="420"/>
         <w:rPr>
-          <w:rFonts w:hint="eastAsia"/>
           <w:i/>
         </w:rPr>
       </w:pPr>
-      <w:bookmarkStart w:id="0" w:name="_GoBack"/>
       <w:r>
         <w:rPr>
           <w:rFonts w:hint="eastAsia"/>
@@ -684,7 +676,6 @@
         <w:t>将获得的时间灌注在什么事物上。</w:t>
       </w:r>
     </w:p>
-    <w:bookmarkEnd w:id="0"/>
     <w:p>
       <w:pPr>
         <w:pStyle w:val="1"/>
@@ -708,11 +699,6 @@
       </w:r>
     </w:p>
     <w:p>
-      <w:pPr>
-        <w:rPr>
-          <w:rFonts w:hint="eastAsia"/>
-        </w:rPr>
-      </w:pPr>
       <w:r>
         <w:rPr>
           <w:rFonts w:hint="eastAsia"/>
@@ -1087,7 +1073,7 @@
       </w:r>
     </w:p>
     <w:p>
-      <w:r>
+      <w:pPr>
         <w:rPr>
           <w:rFonts w:ascii="Arial" w:hAnsi="Arial" w:cs="Arial"/>
           <w:color w:val="333333"/>
@@ -1095,8 +1081,27 @@
           <w:szCs w:val="20"/>
           <w:shd w:val="clear" w:color="auto" w:fill="FFFFFF"/>
         </w:rPr>
+      </w:pPr>
+      <w:r>
+        <w:rPr>
+          <w:rFonts w:ascii="Arial" w:hAnsi="Arial" w:cs="Arial"/>
+          <w:color w:val="333333"/>
+          <w:sz w:val="20"/>
+          <w:szCs w:val="20"/>
+          <w:shd w:val="clear" w:color="auto" w:fill="FFFFFF"/>
+        </w:rPr>
         <w:t>Super Hexagon</w:t>
       </w:r>
+    </w:p>
+    <w:p>
+      <w:r>
+        <w:rPr>
+          <w:rFonts w:hint="eastAsia"/>
+        </w:rPr>
+        <w:t>龙凤神偷</w:t>
+      </w:r>
+      <w:bookmarkStart w:id="0" w:name="_GoBack"/>
+      <w:bookmarkEnd w:id="0"/>
     </w:p>
     <w:p>
       <w:pPr>

--- a/时间捕手/时间捕手 小游戏.docx
+++ b/时间捕手/时间捕手 小游戏.docx
@@ -380,6 +380,14 @@
         </w:rPr>
         <w:t>；结合神准</w:t>
       </w:r>
+      <w:r>
+        <w:rPr>
+          <w:rFonts w:hint="eastAsia"/>
+        </w:rPr>
+        <w:t>，结合特殊颜色的时间目标</w:t>
+      </w:r>
+      <w:bookmarkStart w:id="0" w:name="_GoBack"/>
+      <w:bookmarkEnd w:id="0"/>
     </w:p>
     <w:p>
       <w:r>
@@ -1100,8 +1108,6 @@
         </w:rPr>
         <w:t>龙凤神偷</w:t>
       </w:r>
-      <w:bookmarkStart w:id="0" w:name="_GoBack"/>
-      <w:bookmarkEnd w:id="0"/>
     </w:p>
     <w:p>
       <w:pPr>

--- a/时间捕手/时间捕手 小游戏.docx
+++ b/时间捕手/时间捕手 小游戏.docx
@@ -386,8 +386,6 @@
         </w:rPr>
         <w:t>，结合特殊颜色的时间目标</w:t>
       </w:r>
-      <w:bookmarkStart w:id="0" w:name="_GoBack"/>
-      <w:bookmarkEnd w:id="0"/>
     </w:p>
     <w:p>
       <w:r>
@@ -1074,6 +1072,21 @@
         </w:rPr>
         <w:t>别踩白块儿</w:t>
       </w:r>
+    </w:p>
+    <w:p>
+      <w:pPr>
+        <w:rPr>
+          <w:rFonts w:hint="eastAsia"/>
+        </w:rPr>
+      </w:pPr>
+      <w:r>
+        <w:rPr>
+          <w:rFonts w:hint="eastAsia"/>
+        </w:rPr>
+        <w:t>跳舞的线</w:t>
+      </w:r>
+      <w:bookmarkStart w:id="0" w:name="_GoBack"/>
+      <w:bookmarkEnd w:id="0"/>
     </w:p>
     <w:p>
       <w:r>
@@ -1099,6 +1112,20 @@
           <w:shd w:val="clear" w:color="auto" w:fill="FFFFFF"/>
         </w:rPr>
         <w:t>Super Hexagon</w:t>
+      </w:r>
+    </w:p>
+    <w:p>
+      <w:r>
+        <w:rPr>
+          <w:rFonts w:hint="eastAsia"/>
+        </w:rPr>
+        <w:t>俄罗斯方块</w:t>
+      </w:r>
+      <w:r>
+        <w:rPr>
+          <w:rFonts w:hint="eastAsia"/>
+        </w:rPr>
+        <w:t xml:space="preserve"> </w:t>
       </w:r>
     </w:p>
     <w:p>

--- a/时间捕手/时间捕手 小游戏.docx
+++ b/时间捕手/时间捕手 小游戏.docx
@@ -334,12 +334,104 @@
         <w:t>做出来</w:t>
       </w:r>
     </w:p>
+    <w:p>
+      <w:pPr>
+        <w:rPr>
+          <w:rFonts w:hint="eastAsia"/>
+        </w:rPr>
+      </w:pPr>
+      <w:r>
+        <w:rPr>
+          <w:rFonts w:hint="eastAsia"/>
+        </w:rPr>
+        <w:t>心跳感，卡着时间点，命悬一线的感觉</w:t>
+      </w:r>
+    </w:p>
+    <w:p>
+      <w:pPr>
+        <w:rPr>
+          <w:rFonts w:hint="eastAsia"/>
+        </w:rPr>
+      </w:pPr>
+      <w:r>
+        <w:rPr>
+          <w:rFonts w:hint="eastAsia"/>
+        </w:rPr>
+        <w:t>在一定时间内，比拼捕捉时间的效率，尽可能捕获更多的时间</w:t>
+      </w:r>
+    </w:p>
     <w:p/>
     <w:p>
       <w:r>
         <w:rPr>
           <w:rFonts w:hint="eastAsia"/>
         </w:rPr>
+        <w:t>衡量时间价值，您的</w:t>
+      </w:r>
+      <w:r>
+        <w:rPr>
+          <w:rFonts w:hint="eastAsia"/>
+        </w:rPr>
+        <w:t>1</w:t>
+      </w:r>
+      <w:r>
+        <w:rPr>
+          <w:rFonts w:hint="eastAsia"/>
+        </w:rPr>
+        <w:t>秒值</w:t>
+      </w:r>
+      <w:r>
+        <w:rPr>
+          <w:rFonts w:hint="eastAsia"/>
+        </w:rPr>
+        <w:t>x</w:t>
+      </w:r>
+      <w:r>
+        <w:rPr>
+          <w:rFonts w:hint="eastAsia"/>
+        </w:rPr>
+        <w:t>秒，分享称号</w:t>
+      </w:r>
+    </w:p>
+    <w:p>
+      <w:pPr>
+        <w:rPr>
+          <w:rFonts w:hint="eastAsia"/>
+        </w:rPr>
+      </w:pPr>
+      <w:r>
+        <w:rPr>
+          <w:rFonts w:hint="eastAsia"/>
+        </w:rPr>
+        <w:t>不要一直平铺直叙的一个个时间赶着走，通过穿插动画反馈能有些间隔去调剂</w:t>
+      </w:r>
+      <w:r>
+        <w:rPr>
+          <w:rFonts w:hint="eastAsia"/>
+        </w:rPr>
+        <w:t>（但是中断了感觉时间的连贯节奏感？</w:t>
+      </w:r>
+      <w:bookmarkStart w:id="0" w:name="_GoBack"/>
+      <w:bookmarkEnd w:id="0"/>
+      <w:r>
+        <w:rPr>
+          <w:rFonts w:hint="eastAsia"/>
+        </w:rPr>
+        <w:t>）</w:t>
+      </w:r>
+    </w:p>
+    <w:p>
+      <w:pPr>
+        <w:rPr>
+          <w:rFonts w:hint="eastAsia"/>
+        </w:rPr>
+      </w:pPr>
+    </w:p>
+    <w:p>
+      <w:r>
+        <w:rPr>
+          <w:rFonts w:hint="eastAsia"/>
+        </w:rPr>
         <w:t>结合现实日期的每日主题挑战</w:t>
       </w:r>
     </w:p>
@@ -590,7 +682,7 @@
         <w:rPr>
           <w:rFonts w:hint="eastAsia"/>
         </w:rPr>
-        <w:t>时间裂隙出现如上的模式关卡；或有能力可视化时间的计时进度</w:t>
+        <w:t>时间裂隙出现如上的模式关卡</w:t>
       </w:r>
     </w:p>
     <w:p>
@@ -643,13 +735,37 @@
         <w:rPr>
           <w:rFonts w:hint="eastAsia"/>
         </w:rPr>
-        <w:t>按准了往前走，不然后退；</w:t>
+        <w:t>按准了</w:t>
+      </w:r>
+      <w:r>
+        <w:rPr>
+          <w:rFonts w:hint="eastAsia"/>
+        </w:rPr>
+        <w:t>UI</w:t>
+      </w:r>
+      <w:r>
+        <w:rPr>
+          <w:rFonts w:hint="eastAsia"/>
+        </w:rPr>
+        <w:t>或场景表现上</w:t>
+      </w:r>
+      <w:r>
+        <w:rPr>
+          <w:rFonts w:hint="eastAsia"/>
+        </w:rPr>
+        <w:t>往前走，不然后退；</w:t>
       </w:r>
     </w:p>
     <w:p>
       <w:pPr>
         <w:ind w:firstLine="420"/>
       </w:pPr>
+      <w:r>
+        <w:rPr>
+          <w:rFonts w:hint="eastAsia"/>
+        </w:rPr>
+        <w:t>秒针的转圈来反馈捕获和丢失时间</w:t>
+      </w:r>
     </w:p>
     <w:p>
       <w:pPr>
@@ -665,11 +781,33 @@
     <w:p>
       <w:pPr>
         <w:ind w:firstLine="420"/>
+        <w:rPr>
+          <w:rFonts w:hint="eastAsia"/>
+        </w:rPr>
       </w:pPr>
     </w:p>
     <w:p>
       <w:pPr>
         <w:ind w:firstLine="420"/>
+      </w:pPr>
+      <w:r>
+        <w:rPr>
+          <w:rFonts w:hint="eastAsia"/>
+        </w:rPr>
+        <w:t>在时间目标的圆圈上用光圈来表现按的准度反馈</w:t>
+      </w:r>
+    </w:p>
+    <w:p>
+      <w:pPr>
+        <w:ind w:firstLine="420"/>
+        <w:rPr>
+          <w:rFonts w:hint="eastAsia"/>
+        </w:rPr>
+      </w:pPr>
+    </w:p>
+    <w:p>
+      <w:pPr>
+        <w:ind w:firstLine="420"/>
         <w:rPr>
           <w:i/>
         </w:rPr>
@@ -690,6 +828,7 @@
         <w:rPr>
           <w:rFonts w:hint="eastAsia"/>
         </w:rPr>
+        <w:lastRenderedPageBreak/>
         <w:t>关卡</w:t>
       </w:r>
     </w:p>
@@ -714,13 +853,25 @@
     </w:p>
     <w:p>
       <w:pPr>
+        <w:rPr>
+          <w:rFonts w:hint="eastAsia"/>
+        </w:rPr>
+      </w:pPr>
+      <w:r>
+        <w:rPr>
+          <w:rFonts w:hint="eastAsia"/>
+        </w:rPr>
+        <w:t>有能力可视化时间的计时进度</w:t>
+      </w:r>
+    </w:p>
+    <w:p>
+      <w:pPr>
         <w:pStyle w:val="1"/>
       </w:pPr>
       <w:r>
         <w:rPr>
           <w:rFonts w:hint="eastAsia"/>
         </w:rPr>
-        <w:lastRenderedPageBreak/>
         <w:t>分享</w:t>
       </w:r>
     </w:p>
@@ -1074,19 +1225,12 @@
       </w:r>
     </w:p>
     <w:p>
-      <w:pPr>
-        <w:rPr>
-          <w:rFonts w:hint="eastAsia"/>
-        </w:rPr>
-      </w:pPr>
       <w:r>
         <w:rPr>
           <w:rFonts w:hint="eastAsia"/>
         </w:rPr>
         <w:t>跳舞的线</w:t>
       </w:r>
-      <w:bookmarkStart w:id="0" w:name="_GoBack"/>
-      <w:bookmarkEnd w:id="0"/>
     </w:p>
     <w:p>
       <w:r>
@@ -1126,6 +1270,12 @@
           <w:rFonts w:hint="eastAsia"/>
         </w:rPr>
         <w:t xml:space="preserve"> </w:t>
+      </w:r>
+      <w:r>
+        <w:rPr>
+          <w:rFonts w:hint="eastAsia"/>
+        </w:rPr>
+        <w:t>效应</w:t>
       </w:r>
     </w:p>
     <w:p>

--- a/时间捕手/时间捕手 小游戏.docx
+++ b/时间捕手/时间捕手 小游戏.docx
@@ -58,6 +58,11 @@
       </w:r>
     </w:p>
     <w:p>
+      <w:pPr>
+        <w:rPr>
+          <w:rFonts w:hint="eastAsia"/>
+        </w:rPr>
+      </w:pPr>
       <w:r>
         <w:rPr>
           <w:rFonts w:hint="eastAsia"/>
@@ -65,8 +70,6 @@
         <w:t>玩家目标和行为的包装</w:t>
       </w:r>
     </w:p>
-    <w:p/>
-    <w:p/>
     <w:p>
       <w:pPr>
         <w:pStyle w:val="2"/>
@@ -335,11 +338,6 @@
       </w:r>
     </w:p>
     <w:p>
-      <w:pPr>
-        <w:rPr>
-          <w:rFonts w:hint="eastAsia"/>
-        </w:rPr>
-      </w:pPr>
       <w:r>
         <w:rPr>
           <w:rFonts w:hint="eastAsia"/>
@@ -348,11 +346,6 @@
       </w:r>
     </w:p>
     <w:p>
-      <w:pPr>
-        <w:rPr>
-          <w:rFonts w:hint="eastAsia"/>
-        </w:rPr>
-      </w:pPr>
       <w:r>
         <w:rPr>
           <w:rFonts w:hint="eastAsia"/>
@@ -394,11 +387,6 @@
       </w:r>
     </w:p>
     <w:p>
-      <w:pPr>
-        <w:rPr>
-          <w:rFonts w:hint="eastAsia"/>
-        </w:rPr>
-      </w:pPr>
       <w:r>
         <w:rPr>
           <w:rFonts w:hint="eastAsia"/>
@@ -409,307 +397,289 @@
         <w:rPr>
           <w:rFonts w:hint="eastAsia"/>
         </w:rPr>
-        <w:t>（但是中断了感觉时间的连贯节奏感？</w:t>
+        <w:t>（但是中断了感觉时间的连贯节奏感？）</w:t>
+      </w:r>
+    </w:p>
+    <w:p/>
+    <w:p>
+      <w:r>
+        <w:rPr>
+          <w:rFonts w:hint="eastAsia"/>
+        </w:rPr>
+        <w:t>结合现实日期的每日主题挑战</w:t>
+      </w:r>
+    </w:p>
+    <w:p>
+      <w:r>
+        <w:rPr>
+          <w:rFonts w:hint="eastAsia"/>
+        </w:rPr>
+        <w:t>每日的时间感测试，早午晚</w:t>
+      </w:r>
+    </w:p>
+    <w:p/>
+    <w:p>
+      <w:r>
+        <w:rPr>
+          <w:rFonts w:hint="eastAsia"/>
+        </w:rPr>
+        <w:t>1~7</w:t>
+      </w:r>
+      <w:r>
+        <w:rPr>
+          <w:rFonts w:hint="eastAsia"/>
+        </w:rPr>
+        <w:t>的音调提升</w:t>
+      </w:r>
+    </w:p>
+    <w:p/>
+    <w:p>
+      <w:r>
+        <w:rPr>
+          <w:rFonts w:hint="eastAsia"/>
+        </w:rPr>
+        <w:t>出现多个相同时间的目标，按准了获取多份时间，很爽快</w:t>
+      </w:r>
+      <w:r>
+        <w:rPr>
+          <w:rFonts w:hint="eastAsia"/>
+        </w:rPr>
+        <w:t>；结合神准</w:t>
+      </w:r>
+      <w:r>
+        <w:rPr>
+          <w:rFonts w:hint="eastAsia"/>
+        </w:rPr>
+        <w:t>，结合特殊颜色的时间目标</w:t>
+      </w:r>
+    </w:p>
+    <w:p>
+      <w:r>
+        <w:rPr>
+          <w:rFonts w:hint="eastAsia"/>
+        </w:rPr>
+        <w:t>神准</w:t>
+      </w:r>
+      <w:r>
+        <w:rPr>
+          <w:rFonts w:hint="eastAsia"/>
+        </w:rPr>
+        <w:t>x</w:t>
+      </w:r>
+      <w:r>
+        <w:rPr>
+          <w:rFonts w:hint="eastAsia"/>
+        </w:rPr>
+        <w:t>后，同时出现</w:t>
+      </w:r>
+      <w:r>
+        <w:rPr>
+          <w:rFonts w:hint="eastAsia"/>
+        </w:rPr>
+        <w:t>2~</w:t>
+      </w:r>
+      <w:r>
+        <w:rPr>
+          <w:rFonts w:hint="eastAsia"/>
+        </w:rPr>
+        <w:t xml:space="preserve"> </w:t>
+      </w:r>
+      <w:r>
+        <w:t>2^n</w:t>
+      </w:r>
+      <w:r>
+        <w:rPr>
+          <w:rFonts w:hint="eastAsia"/>
+        </w:rPr>
+        <w:t>个</w:t>
+      </w:r>
+      <w:r>
+        <w:t>x</w:t>
+      </w:r>
+      <w:r>
+        <w:rPr>
+          <w:rFonts w:hint="eastAsia"/>
+        </w:rPr>
+        <w:t>，</w:t>
+      </w:r>
+      <w:r>
+        <w:t xml:space="preserve"> </w:t>
+      </w:r>
+      <w:r>
+        <w:rPr>
+          <w:rFonts w:hint="eastAsia"/>
+        </w:rPr>
+        <w:t>直到</w:t>
+      </w:r>
+      <w:r>
+        <w:rPr>
+          <w:rFonts w:hint="eastAsia"/>
+        </w:rPr>
+        <w:t>n</w:t>
+      </w:r>
+      <w:r>
+        <w:rPr>
+          <w:rFonts w:hint="eastAsia"/>
+        </w:rPr>
+        <w:t>最大值，重新随机</w:t>
+      </w:r>
+    </w:p>
+    <w:p>
+      <w:r>
+        <w:rPr>
+          <w:rFonts w:hint="eastAsia"/>
+        </w:rPr>
+        <w:t>以上的，如果失误了也损失更多，阶段出现，给玩家压力和</w:t>
+      </w:r>
+      <w:r>
+        <w:rPr>
+          <w:rFonts w:hint="eastAsia"/>
+        </w:rPr>
+        <w:t>gameover</w:t>
+      </w:r>
+      <w:r>
+        <w:rPr>
+          <w:rFonts w:hint="eastAsia"/>
+        </w:rPr>
+        <w:t>的风险。</w:t>
+      </w:r>
+    </w:p>
+    <w:p>
+      <w:r>
+        <w:rPr>
+          <w:rFonts w:hint="eastAsia"/>
+        </w:rPr>
+        <w:t>特殊颜色的时间，只要错了就</w:t>
+      </w:r>
+      <w:r>
+        <w:rPr>
+          <w:rFonts w:hint="eastAsia"/>
+        </w:rPr>
+        <w:t>gameover</w:t>
+      </w:r>
+      <w:r>
+        <w:rPr>
+          <w:rFonts w:hint="eastAsia"/>
+        </w:rPr>
+        <w:t>。</w:t>
+      </w:r>
+      <w:r>
+        <w:rPr>
+          <w:rFonts w:hint="eastAsia"/>
+        </w:rPr>
+        <w:t>每隔一段时间出现</w:t>
+      </w:r>
+      <w:r>
+        <w:rPr>
+          <w:rFonts w:hint="eastAsia"/>
+        </w:rPr>
+        <w:t>，赢了就全屏的</w:t>
+      </w:r>
+      <w:r>
+        <w:rPr>
+          <w:rFonts w:hint="eastAsia"/>
+        </w:rPr>
+        <w:t>n</w:t>
+      </w:r>
+      <w:r>
+        <w:rPr>
+          <w:rFonts w:hint="eastAsia"/>
+        </w:rPr>
+        <w:t>个该时间。</w:t>
+      </w:r>
+    </w:p>
+    <w:p/>
+    <w:p>
+      <w:r>
+        <w:rPr>
+          <w:rFonts w:hint="eastAsia"/>
+        </w:rPr>
+        <w:t>随机更模式化，连续的</w:t>
+      </w:r>
+      <w:r>
+        <w:rPr>
+          <w:rFonts w:hint="eastAsia"/>
+        </w:rPr>
+        <w:t>1\1\1</w:t>
+      </w:r>
+      <w:r>
+        <w:rPr>
+          <w:rFonts w:hint="eastAsia"/>
+        </w:rPr>
+        <w:t>，</w:t>
+      </w:r>
+      <w:r>
+        <w:rPr>
+          <w:rFonts w:hint="eastAsia"/>
+        </w:rPr>
+        <w:t>1\2\3, 5\5\5</w:t>
+      </w:r>
+      <w:r>
+        <w:rPr>
+          <w:rFonts w:hint="eastAsia"/>
+        </w:rPr>
+        <w:t>等组合，重复，级进，跳进，增减，有节律感，或作为</w:t>
+      </w:r>
+      <w:r>
+        <w:rPr>
+          <w:rFonts w:hint="eastAsia"/>
+        </w:rPr>
+        <w:t>boss</w:t>
+      </w:r>
+      <w:r>
+        <w:rPr>
+          <w:rFonts w:hint="eastAsia"/>
+        </w:rPr>
+        <w:t>阶段升级刺激感</w:t>
+      </w:r>
+    </w:p>
+    <w:p>
+      <w:r>
+        <w:rPr>
+          <w:rFonts w:hint="eastAsia"/>
+        </w:rPr>
+        <w:tab/>
+      </w:r>
+      <w:r>
+        <w:rPr>
+          <w:rFonts w:hint="eastAsia"/>
+        </w:rPr>
+        <w:t>达成一定连准后，加强激励，比如奖励关</w:t>
+      </w:r>
+      <w:r>
+        <w:rPr>
+          <w:rFonts w:hint="eastAsia"/>
+        </w:rPr>
+        <w:t>\</w:t>
+      </w:r>
+      <w:r>
+        <w:rPr>
+          <w:rFonts w:hint="eastAsia"/>
+        </w:rPr>
+        <w:t>时间裂隙出现如上的模式关卡</w:t>
+      </w:r>
+    </w:p>
+    <w:p>
+      <w:r>
+        <w:rPr>
+          <w:rFonts w:hint="eastAsia"/>
+        </w:rPr>
+        <w:t xml:space="preserve">    </w:t>
+      </w:r>
+      <w:r>
+        <w:rPr>
+          <w:rFonts w:hint="eastAsia"/>
+        </w:rPr>
+        <w:t>捕获的时间作为资源，当失误时会消耗掉，消耗光则</w:t>
+      </w:r>
+      <w:r>
+        <w:rPr>
+          <w:rFonts w:hint="eastAsia"/>
+        </w:rPr>
+        <w:t>gameover</w:t>
       </w:r>
       <w:bookmarkStart w:id="0" w:name="_GoBack"/>
       <w:bookmarkEnd w:id="0"/>
-      <w:r>
-        <w:rPr>
-          <w:rFonts w:hint="eastAsia"/>
-        </w:rPr>
-        <w:t>）</w:t>
-      </w:r>
-    </w:p>
-    <w:p>
-      <w:pPr>
-        <w:rPr>
-          <w:rFonts w:hint="eastAsia"/>
-        </w:rPr>
-      </w:pPr>
-    </w:p>
-    <w:p>
-      <w:r>
-        <w:rPr>
-          <w:rFonts w:hint="eastAsia"/>
-        </w:rPr>
-        <w:t>结合现实日期的每日主题挑战</w:t>
-      </w:r>
-    </w:p>
-    <w:p>
-      <w:r>
-        <w:rPr>
-          <w:rFonts w:hint="eastAsia"/>
-        </w:rPr>
-        <w:t>每日的时间感测试，早午晚</w:t>
-      </w:r>
-    </w:p>
-    <w:p/>
-    <w:p>
-      <w:r>
-        <w:rPr>
-          <w:rFonts w:hint="eastAsia"/>
-        </w:rPr>
-        <w:t>1~7</w:t>
-      </w:r>
-      <w:r>
-        <w:rPr>
-          <w:rFonts w:hint="eastAsia"/>
-        </w:rPr>
-        <w:t>的音调提升</w:t>
-      </w:r>
-    </w:p>
-    <w:p/>
-    <w:p>
-      <w:r>
-        <w:rPr>
-          <w:rFonts w:hint="eastAsia"/>
-        </w:rPr>
-        <w:t>出现多个相同时间的目标，按准了获取多份时间，很爽快</w:t>
-      </w:r>
-      <w:r>
-        <w:rPr>
-          <w:rFonts w:hint="eastAsia"/>
-        </w:rPr>
-        <w:t>；结合神准</w:t>
-      </w:r>
-      <w:r>
-        <w:rPr>
-          <w:rFonts w:hint="eastAsia"/>
-        </w:rPr>
-        <w:t>，结合特殊颜色的时间目标</w:t>
-      </w:r>
-    </w:p>
-    <w:p>
-      <w:r>
-        <w:rPr>
-          <w:rFonts w:hint="eastAsia"/>
-        </w:rPr>
-        <w:t>神准</w:t>
-      </w:r>
-      <w:r>
-        <w:rPr>
-          <w:rFonts w:hint="eastAsia"/>
-        </w:rPr>
-        <w:t>x</w:t>
-      </w:r>
-      <w:r>
-        <w:rPr>
-          <w:rFonts w:hint="eastAsia"/>
-        </w:rPr>
-        <w:t>后，同时出现</w:t>
-      </w:r>
-      <w:r>
-        <w:rPr>
-          <w:rFonts w:hint="eastAsia"/>
-        </w:rPr>
-        <w:t>2~</w:t>
-      </w:r>
-      <w:r>
-        <w:rPr>
-          <w:rFonts w:hint="eastAsia"/>
-        </w:rPr>
-        <w:t xml:space="preserve"> </w:t>
-      </w:r>
-      <w:r>
-        <w:t>2^n</w:t>
-      </w:r>
-      <w:r>
-        <w:rPr>
-          <w:rFonts w:hint="eastAsia"/>
-        </w:rPr>
-        <w:t>个</w:t>
-      </w:r>
-      <w:r>
-        <w:t>x</w:t>
-      </w:r>
-      <w:r>
-        <w:rPr>
-          <w:rFonts w:hint="eastAsia"/>
-        </w:rPr>
-        <w:t>，</w:t>
-      </w:r>
-      <w:r>
-        <w:t xml:space="preserve"> </w:t>
-      </w:r>
-      <w:r>
-        <w:rPr>
-          <w:rFonts w:hint="eastAsia"/>
-        </w:rPr>
-        <w:t>直到</w:t>
-      </w:r>
-      <w:r>
-        <w:rPr>
-          <w:rFonts w:hint="eastAsia"/>
-        </w:rPr>
-        <w:t>n</w:t>
-      </w:r>
-      <w:r>
-        <w:rPr>
-          <w:rFonts w:hint="eastAsia"/>
-        </w:rPr>
-        <w:t>最大值，重新随机</w:t>
-      </w:r>
-    </w:p>
-    <w:p>
-      <w:r>
-        <w:rPr>
-          <w:rFonts w:hint="eastAsia"/>
-        </w:rPr>
-        <w:t>以上的，如果失误了也损失更多，阶段出现，给玩家压力和</w:t>
-      </w:r>
-      <w:r>
-        <w:rPr>
-          <w:rFonts w:hint="eastAsia"/>
-        </w:rPr>
-        <w:t>gameover</w:t>
-      </w:r>
-      <w:r>
-        <w:rPr>
-          <w:rFonts w:hint="eastAsia"/>
-        </w:rPr>
-        <w:t>的风险。</w:t>
-      </w:r>
-    </w:p>
-    <w:p>
-      <w:r>
-        <w:rPr>
-          <w:rFonts w:hint="eastAsia"/>
-        </w:rPr>
-        <w:t>特殊颜色的时间，只要错了就</w:t>
-      </w:r>
-      <w:r>
-        <w:rPr>
-          <w:rFonts w:hint="eastAsia"/>
-        </w:rPr>
-        <w:t>gameover</w:t>
-      </w:r>
-      <w:r>
-        <w:rPr>
-          <w:rFonts w:hint="eastAsia"/>
-        </w:rPr>
-        <w:t>。</w:t>
-      </w:r>
-      <w:r>
-        <w:rPr>
-          <w:rFonts w:hint="eastAsia"/>
-        </w:rPr>
-        <w:t>每隔一段时间出现</w:t>
-      </w:r>
-      <w:r>
-        <w:rPr>
-          <w:rFonts w:hint="eastAsia"/>
-        </w:rPr>
-        <w:t>，赢了就全屏的</w:t>
-      </w:r>
-      <w:r>
-        <w:rPr>
-          <w:rFonts w:hint="eastAsia"/>
-        </w:rPr>
-        <w:t>n</w:t>
-      </w:r>
-      <w:r>
-        <w:rPr>
-          <w:rFonts w:hint="eastAsia"/>
-        </w:rPr>
-        <w:t>个该时间。</w:t>
-      </w:r>
-    </w:p>
-    <w:p/>
-    <w:p>
-      <w:r>
-        <w:rPr>
-          <w:rFonts w:hint="eastAsia"/>
-        </w:rPr>
-        <w:t>随机更模式化，连续的</w:t>
-      </w:r>
-      <w:r>
-        <w:rPr>
-          <w:rFonts w:hint="eastAsia"/>
-        </w:rPr>
-        <w:t>1\1\1</w:t>
-      </w:r>
-      <w:r>
-        <w:rPr>
-          <w:rFonts w:hint="eastAsia"/>
-        </w:rPr>
-        <w:t>，</w:t>
-      </w:r>
-      <w:r>
-        <w:rPr>
-          <w:rFonts w:hint="eastAsia"/>
-        </w:rPr>
-        <w:t>1\2\3, 5\5\5</w:t>
-      </w:r>
-      <w:r>
-        <w:rPr>
-          <w:rFonts w:hint="eastAsia"/>
-        </w:rPr>
-        <w:t>等组合，重复，级进，跳进，增减，有节律感，或作为</w:t>
-      </w:r>
-      <w:r>
-        <w:rPr>
-          <w:rFonts w:hint="eastAsia"/>
-        </w:rPr>
-        <w:t>boss</w:t>
-      </w:r>
-      <w:r>
-        <w:rPr>
-          <w:rFonts w:hint="eastAsia"/>
-        </w:rPr>
-        <w:t>阶段升级刺激感</w:t>
-      </w:r>
-    </w:p>
-    <w:p>
-      <w:r>
-        <w:rPr>
-          <w:rFonts w:hint="eastAsia"/>
-        </w:rPr>
-        <w:tab/>
-      </w:r>
-      <w:r>
-        <w:rPr>
-          <w:rFonts w:hint="eastAsia"/>
-        </w:rPr>
-        <w:t>达成一定连准后，加强激励，比如奖励关</w:t>
-      </w:r>
-      <w:r>
-        <w:rPr>
-          <w:rFonts w:hint="eastAsia"/>
-        </w:rPr>
-        <w:t>\</w:t>
-      </w:r>
-      <w:r>
-        <w:rPr>
-          <w:rFonts w:hint="eastAsia"/>
-        </w:rPr>
-        <w:t>时间裂隙出现如上的模式关卡</w:t>
-      </w:r>
-    </w:p>
-    <w:p>
-      <w:r>
-        <w:rPr>
-          <w:rFonts w:hint="eastAsia"/>
-        </w:rPr>
-        <w:t xml:space="preserve">    </w:t>
-      </w:r>
-      <w:r>
-        <w:rPr>
-          <w:rFonts w:hint="eastAsia"/>
-        </w:rPr>
-        <w:t>捕获的时间作为资源，当失误时会消耗掉，消耗光则</w:t>
-      </w:r>
-      <w:r>
-        <w:rPr>
-          <w:rFonts w:hint="eastAsia"/>
-        </w:rPr>
-        <w:t xml:space="preserve">gameover; </w:t>
-      </w:r>
-      <w:r>
-        <w:rPr>
-          <w:rFonts w:hint="eastAsia"/>
-        </w:rPr>
-        <w:t>或可使用特殊技能</w:t>
-      </w:r>
     </w:p>
     <w:p>
       <w:pPr>
@@ -781,9 +751,6 @@
     <w:p>
       <w:pPr>
         <w:ind w:firstLine="420"/>
-        <w:rPr>
-          <w:rFonts w:hint="eastAsia"/>
-        </w:rPr>
       </w:pPr>
     </w:p>
     <w:p>
@@ -800,9 +767,6 @@
     <w:p>
       <w:pPr>
         <w:ind w:firstLine="420"/>
-        <w:rPr>
-          <w:rFonts w:hint="eastAsia"/>
-        </w:rPr>
       </w:pPr>
     </w:p>
     <w:p>
@@ -852,11 +816,6 @@
       </w:r>
     </w:p>
     <w:p>
-      <w:pPr>
-        <w:rPr>
-          <w:rFonts w:hint="eastAsia"/>
-        </w:rPr>
-      </w:pPr>
       <w:r>
         <w:rPr>
           <w:rFonts w:hint="eastAsia"/>
@@ -1300,13 +1259,56 @@
     <w:p>
       <w:pPr>
         <w:pStyle w:val="1"/>
-      </w:pPr>
-      <w:r>
-        <w:rPr>
-          <w:rFonts w:hint="eastAsia"/>
+        <w:rPr>
           <w:color w:val="A6A6A6" w:themeColor="background1" w:themeShade="A6"/>
         </w:rPr>
+      </w:pPr>
+      <w:r>
+        <w:rPr>
+          <w:rFonts w:hint="eastAsia"/>
+          <w:color w:val="A6A6A6" w:themeColor="background1" w:themeShade="A6"/>
+        </w:rPr>
         <w:t>拓展版本</w:t>
+      </w:r>
+    </w:p>
+    <w:p>
+      <w:pPr>
+        <w:rPr>
+          <w:rFonts w:hint="eastAsia"/>
+        </w:rPr>
+      </w:pPr>
+      <w:r>
+        <w:rPr>
+          <w:rFonts w:hint="eastAsia"/>
+        </w:rPr>
+        <w:t>危机模式</w:t>
+      </w:r>
+      <w:r>
+        <w:rPr>
+          <w:rFonts w:hint="eastAsia"/>
+        </w:rPr>
+        <w:t xml:space="preserve"> </w:t>
+      </w:r>
+      <w:r>
+        <w:rPr>
+          <w:rFonts w:hint="eastAsia"/>
+        </w:rPr>
+        <w:t>只要没按准就</w:t>
+      </w:r>
+      <w:r>
+        <w:rPr>
+          <w:rFonts w:hint="eastAsia"/>
+        </w:rPr>
+        <w:t>game</w:t>
+      </w:r>
+      <w:r>
+        <w:t xml:space="preserve"> </w:t>
+      </w:r>
+      <w:r>
+        <w:rPr>
+          <w:rFonts w:hint="eastAsia"/>
+        </w:rPr>
+        <w:t>over</w:t>
       </w:r>
     </w:p>
     <w:sectPr>

--- a/时间捕手/时间捕手 小游戏.docx
+++ b/时间捕手/时间捕手 小游戏.docx
@@ -58,11 +58,6 @@
       </w:r>
     </w:p>
     <w:p>
-      <w:pPr>
-        <w:rPr>
-          <w:rFonts w:hint="eastAsia"/>
-        </w:rPr>
-      </w:pPr>
       <w:r>
         <w:rPr>
           <w:rFonts w:hint="eastAsia"/>
@@ -359,19 +354,75 @@
         <w:rPr>
           <w:rFonts w:hint="eastAsia"/>
         </w:rPr>
-        <w:t>衡量时间价值，您的</w:t>
-      </w:r>
-      <w:r>
-        <w:rPr>
-          <w:rFonts w:hint="eastAsia"/>
-        </w:rPr>
-        <w:t>1</w:t>
-      </w:r>
-      <w:r>
-        <w:rPr>
-          <w:rFonts w:hint="eastAsia"/>
-        </w:rPr>
-        <w:t>秒值</w:t>
+        <w:t>不要一直平铺直叙的一个个时间赶着走，通过穿插动画反馈能有些间隔去调剂</w:t>
+      </w:r>
+      <w:r>
+        <w:rPr>
+          <w:rFonts w:hint="eastAsia"/>
+        </w:rPr>
+        <w:t>（但是中断了感觉时间的连贯节奏感</w:t>
+      </w:r>
+      <w:r>
+        <w:rPr>
+          <w:rFonts w:hint="eastAsia"/>
+        </w:rPr>
+        <w:t xml:space="preserve"> </w:t>
+      </w:r>
+      <w:r>
+        <w:rPr>
+          <w:rFonts w:hint="eastAsia"/>
+        </w:rPr>
+        <w:t>和捕捉的感觉</w:t>
+      </w:r>
+      <w:r>
+        <w:rPr>
+          <w:rFonts w:hint="eastAsia"/>
+        </w:rPr>
+        <w:t>？）</w:t>
+      </w:r>
+    </w:p>
+    <w:p/>
+    <w:p>
+      <w:r>
+        <w:rPr>
+          <w:rFonts w:hint="eastAsia"/>
+        </w:rPr>
+        <w:t>1~7</w:t>
+      </w:r>
+      <w:r>
+        <w:rPr>
+          <w:rFonts w:hint="eastAsia"/>
+        </w:rPr>
+        <w:t>的音调提升</w:t>
+      </w:r>
+    </w:p>
+    <w:p/>
+    <w:p>
+      <w:r>
+        <w:rPr>
+          <w:rFonts w:hint="eastAsia"/>
+        </w:rPr>
+        <w:t>出现多个相同时间的目标，按准了获取多份时间，很爽快</w:t>
+      </w:r>
+      <w:r>
+        <w:rPr>
+          <w:rFonts w:hint="eastAsia"/>
+        </w:rPr>
+        <w:t>；结合神准</w:t>
+      </w:r>
+      <w:r>
+        <w:rPr>
+          <w:rFonts w:hint="eastAsia"/>
+        </w:rPr>
+        <w:t>，结合特殊颜色的时间目标</w:t>
+      </w:r>
+    </w:p>
+    <w:p>
+      <w:r>
+        <w:rPr>
+          <w:rFonts w:hint="eastAsia"/>
+        </w:rPr>
+        <w:t>神准</w:t>
       </w:r>
       <w:r>
         <w:rPr>
@@ -383,129 +434,42 @@
         <w:rPr>
           <w:rFonts w:hint="eastAsia"/>
         </w:rPr>
-        <w:t>秒，分享称号</w:t>
-      </w:r>
-    </w:p>
-    <w:p>
-      <w:r>
-        <w:rPr>
-          <w:rFonts w:hint="eastAsia"/>
-        </w:rPr>
-        <w:t>不要一直平铺直叙的一个个时间赶着走，通过穿插动画反馈能有些间隔去调剂</w:t>
-      </w:r>
-      <w:r>
-        <w:rPr>
-          <w:rFonts w:hint="eastAsia"/>
-        </w:rPr>
-        <w:t>（但是中断了感觉时间的连贯节奏感？）</w:t>
-      </w:r>
-    </w:p>
-    <w:p/>
-    <w:p>
-      <w:r>
-        <w:rPr>
-          <w:rFonts w:hint="eastAsia"/>
-        </w:rPr>
-        <w:t>结合现实日期的每日主题挑战</w:t>
-      </w:r>
-    </w:p>
-    <w:p>
-      <w:r>
-        <w:rPr>
-          <w:rFonts w:hint="eastAsia"/>
-        </w:rPr>
-        <w:t>每日的时间感测试，早午晚</w:t>
-      </w:r>
-    </w:p>
-    <w:p/>
-    <w:p>
-      <w:r>
-        <w:rPr>
-          <w:rFonts w:hint="eastAsia"/>
-        </w:rPr>
-        <w:t>1~7</w:t>
-      </w:r>
-      <w:r>
-        <w:rPr>
-          <w:rFonts w:hint="eastAsia"/>
-        </w:rPr>
-        <w:t>的音调提升</w:t>
-      </w:r>
-    </w:p>
-    <w:p/>
-    <w:p>
-      <w:r>
-        <w:rPr>
-          <w:rFonts w:hint="eastAsia"/>
-        </w:rPr>
-        <w:t>出现多个相同时间的目标，按准了获取多份时间，很爽快</w:t>
-      </w:r>
-      <w:r>
-        <w:rPr>
-          <w:rFonts w:hint="eastAsia"/>
-        </w:rPr>
-        <w:t>；结合神准</w:t>
-      </w:r>
-      <w:r>
-        <w:rPr>
-          <w:rFonts w:hint="eastAsia"/>
-        </w:rPr>
-        <w:t>，结合特殊颜色的时间目标</w:t>
-      </w:r>
-    </w:p>
-    <w:p>
-      <w:r>
-        <w:rPr>
-          <w:rFonts w:hint="eastAsia"/>
-        </w:rPr>
-        <w:t>神准</w:t>
-      </w:r>
-      <w:r>
-        <w:rPr>
-          <w:rFonts w:hint="eastAsia"/>
-        </w:rPr>
+        <w:t>后，同时出现</w:t>
+      </w:r>
+      <w:r>
+        <w:rPr>
+          <w:rFonts w:hint="eastAsia"/>
+        </w:rPr>
+        <w:t>2~</w:t>
+      </w:r>
+      <w:r>
+        <w:rPr>
+          <w:rFonts w:hint="eastAsia"/>
+        </w:rPr>
+        <w:t xml:space="preserve"> </w:t>
+      </w:r>
+      <w:r>
+        <w:t>2^n</w:t>
+      </w:r>
+      <w:r>
+        <w:rPr>
+          <w:rFonts w:hint="eastAsia"/>
+        </w:rPr>
+        <w:t>个</w:t>
+      </w:r>
+      <w:r>
         <w:t>x</w:t>
       </w:r>
       <w:r>
         <w:rPr>
           <w:rFonts w:hint="eastAsia"/>
         </w:rPr>
-        <w:t>后，同时出现</w:t>
-      </w:r>
-      <w:r>
-        <w:rPr>
-          <w:rFonts w:hint="eastAsia"/>
-        </w:rPr>
-        <w:t>2~</w:t>
-      </w:r>
-      <w:r>
-        <w:rPr>
-          <w:rFonts w:hint="eastAsia"/>
-        </w:rPr>
+        <w:t>，</w:t>
+      </w:r>
+      <w:r>
         <w:t xml:space="preserve"> </w:t>
       </w:r>
       <w:r>
-        <w:t>2^n</w:t>
-      </w:r>
-      <w:r>
-        <w:rPr>
-          <w:rFonts w:hint="eastAsia"/>
-        </w:rPr>
-        <w:t>个</w:t>
-      </w:r>
-      <w:r>
-        <w:t>x</w:t>
-      </w:r>
-      <w:r>
-        <w:rPr>
-          <w:rFonts w:hint="eastAsia"/>
-        </w:rPr>
-        <w:t>，</w:t>
-      </w:r>
-      <w:r>
-        <w:t xml:space="preserve"> </w:t>
-      </w:r>
-      <w:r>
         <w:rPr>
           <w:rFonts w:hint="eastAsia"/>
         </w:rPr>
@@ -588,100 +552,101 @@
         <w:t>个该时间。</w:t>
       </w:r>
     </w:p>
-    <w:p/>
-    <w:p>
-      <w:r>
-        <w:rPr>
-          <w:rFonts w:hint="eastAsia"/>
-        </w:rPr>
-        <w:t>随机更模式化，连续的</w:t>
-      </w:r>
-      <w:r>
-        <w:rPr>
-          <w:rFonts w:hint="eastAsia"/>
-        </w:rPr>
-        <w:t>1\1\1</w:t>
-      </w:r>
-      <w:r>
-        <w:rPr>
-          <w:rFonts w:hint="eastAsia"/>
-        </w:rPr>
-        <w:t>，</w:t>
-      </w:r>
-      <w:r>
-        <w:rPr>
-          <w:rFonts w:hint="eastAsia"/>
-        </w:rPr>
-        <w:t>1\2\3, 5\5\5</w:t>
-      </w:r>
-      <w:r>
-        <w:rPr>
-          <w:rFonts w:hint="eastAsia"/>
-        </w:rPr>
-        <w:t>等组合，重复，级进，跳进，增减，有节律感，或作为</w:t>
-      </w:r>
-      <w:r>
-        <w:rPr>
-          <w:rFonts w:hint="eastAsia"/>
-        </w:rPr>
-        <w:t>boss</w:t>
-      </w:r>
-      <w:r>
-        <w:rPr>
-          <w:rFonts w:hint="eastAsia"/>
-        </w:rPr>
-        <w:t>阶段升级刺激感</w:t>
-      </w:r>
-    </w:p>
-    <w:p>
-      <w:r>
-        <w:rPr>
-          <w:rFonts w:hint="eastAsia"/>
-        </w:rPr>
-        <w:tab/>
-      </w:r>
-      <w:r>
-        <w:rPr>
-          <w:rFonts w:hint="eastAsia"/>
-        </w:rPr>
-        <w:t>达成一定连准后，加强激励，比如奖励关</w:t>
-      </w:r>
-      <w:r>
-        <w:rPr>
-          <w:rFonts w:hint="eastAsia"/>
-        </w:rPr>
-        <w:t>\</w:t>
-      </w:r>
-      <w:r>
-        <w:rPr>
-          <w:rFonts w:hint="eastAsia"/>
-        </w:rPr>
-        <w:t>时间裂隙出现如上的模式关卡</w:t>
-      </w:r>
-    </w:p>
-    <w:p>
-      <w:r>
-        <w:rPr>
-          <w:rFonts w:hint="eastAsia"/>
-        </w:rPr>
-        <w:t xml:space="preserve">    </w:t>
-      </w:r>
-      <w:r>
-        <w:rPr>
-          <w:rFonts w:hint="eastAsia"/>
-        </w:rPr>
-        <w:t>捕获的时间作为资源，当失误时会消耗掉，消耗光则</w:t>
-      </w:r>
-      <w:r>
-        <w:rPr>
-          <w:rFonts w:hint="eastAsia"/>
-        </w:rPr>
-        <w:t>gameover</w:t>
-      </w:r>
+    <w:p>
       <w:bookmarkStart w:id="0" w:name="_GoBack"/>
       <w:bookmarkEnd w:id="0"/>
     </w:p>
     <w:p>
+      <w:r>
+        <w:rPr>
+          <w:rFonts w:hint="eastAsia"/>
+        </w:rPr>
+        <w:t>随机更模式化，连续的</w:t>
+      </w:r>
+      <w:r>
+        <w:rPr>
+          <w:rFonts w:hint="eastAsia"/>
+        </w:rPr>
+        <w:t>1\1\1</w:t>
+      </w:r>
+      <w:r>
+        <w:rPr>
+          <w:rFonts w:hint="eastAsia"/>
+        </w:rPr>
+        <w:t>，</w:t>
+      </w:r>
+      <w:r>
+        <w:rPr>
+          <w:rFonts w:hint="eastAsia"/>
+        </w:rPr>
+        <w:t>1\2\3, 5\5\5</w:t>
+      </w:r>
+      <w:r>
+        <w:rPr>
+          <w:rFonts w:hint="eastAsia"/>
+        </w:rPr>
+        <w:t>等组合，重复，级进，跳进，增减，有节律感，或作为</w:t>
+      </w:r>
+      <w:r>
+        <w:rPr>
+          <w:rFonts w:hint="eastAsia"/>
+        </w:rPr>
+        <w:t>boss</w:t>
+      </w:r>
+      <w:r>
+        <w:rPr>
+          <w:rFonts w:hint="eastAsia"/>
+        </w:rPr>
+        <w:t>阶段升级刺激感</w:t>
+      </w:r>
+    </w:p>
+    <w:p>
+      <w:r>
+        <w:rPr>
+          <w:rFonts w:hint="eastAsia"/>
+        </w:rPr>
+        <w:tab/>
+      </w:r>
+      <w:r>
+        <w:rPr>
+          <w:rFonts w:hint="eastAsia"/>
+        </w:rPr>
+        <w:t>达成一定连准后，加强激励，比如奖励关</w:t>
+      </w:r>
+      <w:r>
+        <w:rPr>
+          <w:rFonts w:hint="eastAsia"/>
+        </w:rPr>
+        <w:t>\</w:t>
+      </w:r>
+      <w:r>
+        <w:rPr>
+          <w:rFonts w:hint="eastAsia"/>
+        </w:rPr>
+        <w:t>时间裂隙出现如上的模式关卡</w:t>
+      </w:r>
+    </w:p>
+    <w:p>
+      <w:r>
+        <w:rPr>
+          <w:rFonts w:hint="eastAsia"/>
+        </w:rPr>
+        <w:t xml:space="preserve">    </w:t>
+      </w:r>
+      <w:r>
+        <w:rPr>
+          <w:rFonts w:hint="eastAsia"/>
+        </w:rPr>
+        <w:t>捕获的时间作为资源，当失误时会消耗掉，消耗光则</w:t>
+      </w:r>
+      <w:r>
+        <w:rPr>
+          <w:rFonts w:hint="eastAsia"/>
+        </w:rPr>
+        <w:t>gameover</w:t>
+      </w:r>
+    </w:p>
+    <w:p>
       <w:pPr>
         <w:ind w:firstLine="420"/>
       </w:pPr>
@@ -762,26 +727,6 @@
           <w:rFonts w:hint="eastAsia"/>
         </w:rPr>
         <w:t>在时间目标的圆圈上用光圈来表现按的准度反馈</w:t>
-      </w:r>
-    </w:p>
-    <w:p>
-      <w:pPr>
-        <w:ind w:firstLine="420"/>
-      </w:pPr>
-    </w:p>
-    <w:p>
-      <w:pPr>
-        <w:ind w:firstLine="420"/>
-        <w:rPr>
-          <w:i/>
-        </w:rPr>
-      </w:pPr>
-      <w:r>
-        <w:rPr>
-          <w:rFonts w:hint="eastAsia"/>
-          <w:i/>
-        </w:rPr>
-        <w:t>将获得的时间灌注在什么事物上。</w:t>
       </w:r>
     </w:p>
     <w:p>
@@ -952,8 +897,6 @@
         <w:t>转盘次数</w:t>
       </w:r>
     </w:p>
-    <w:p/>
-    <w:p/>
     <w:p/>
     <w:p>
       <w:r>
@@ -1218,6 +1161,11 @@
       </w:r>
     </w:p>
     <w:p>
+      <w:pPr>
+        <w:rPr>
+          <w:rFonts w:hint="eastAsia"/>
+        </w:rPr>
+      </w:pPr>
       <w:r>
         <w:rPr>
           <w:rFonts w:hint="eastAsia"/>
@@ -1238,14 +1186,6 @@
       </w:r>
     </w:p>
     <w:p>
-      <w:r>
-        <w:rPr>
-          <w:rFonts w:hint="eastAsia"/>
-        </w:rPr>
-        <w:t>龙凤神偷</w:t>
-      </w:r>
-    </w:p>
-    <w:p>
       <w:pPr>
         <w:pStyle w:val="2"/>
       </w:pPr>
@@ -1272,11 +1212,6 @@
       </w:r>
     </w:p>
     <w:p>
-      <w:pPr>
-        <w:rPr>
-          <w:rFonts w:hint="eastAsia"/>
-        </w:rPr>
-      </w:pPr>
       <w:r>
         <w:rPr>
           <w:rFonts w:hint="eastAsia"/>

--- a/时间捕手/时间捕手 小游戏.docx
+++ b/时间捕手/时间捕手 小游戏.docx
@@ -552,181 +552,251 @@
         <w:t>个该时间。</w:t>
       </w:r>
     </w:p>
-    <w:p>
+    <w:p/>
+    <w:p>
+      <w:r>
+        <w:rPr>
+          <w:rFonts w:hint="eastAsia"/>
+        </w:rPr>
+        <w:t>随机更模式化，连续的</w:t>
+      </w:r>
+      <w:r>
+        <w:rPr>
+          <w:rFonts w:hint="eastAsia"/>
+        </w:rPr>
+        <w:t>1\1\1</w:t>
+      </w:r>
+      <w:r>
+        <w:rPr>
+          <w:rFonts w:hint="eastAsia"/>
+        </w:rPr>
+        <w:t>，</w:t>
+      </w:r>
+      <w:r>
+        <w:rPr>
+          <w:rFonts w:hint="eastAsia"/>
+        </w:rPr>
+        <w:t>1\2\3, 5\5\5</w:t>
+      </w:r>
+      <w:r>
+        <w:rPr>
+          <w:rFonts w:hint="eastAsia"/>
+        </w:rPr>
+        <w:t>等组合，重复，级进，跳进，增减，有节律感，或作为</w:t>
+      </w:r>
+      <w:r>
+        <w:rPr>
+          <w:rFonts w:hint="eastAsia"/>
+        </w:rPr>
+        <w:t>boss</w:t>
+      </w:r>
+      <w:r>
+        <w:rPr>
+          <w:rFonts w:hint="eastAsia"/>
+        </w:rPr>
+        <w:t>阶段升级刺激感</w:t>
+      </w:r>
+    </w:p>
+    <w:p>
+      <w:r>
+        <w:rPr>
+          <w:rFonts w:hint="eastAsia"/>
+        </w:rPr>
+        <w:tab/>
+      </w:r>
+      <w:r>
+        <w:rPr>
+          <w:rFonts w:hint="eastAsia"/>
+        </w:rPr>
+        <w:t>达成一定连准后，加强激励，比如奖励关</w:t>
+      </w:r>
+      <w:r>
+        <w:rPr>
+          <w:rFonts w:hint="eastAsia"/>
+        </w:rPr>
+        <w:t>\</w:t>
+      </w:r>
+      <w:r>
+        <w:rPr>
+          <w:rFonts w:hint="eastAsia"/>
+        </w:rPr>
+        <w:t>时间裂隙出现如上的模式关卡</w:t>
+      </w:r>
+    </w:p>
+    <w:p>
+      <w:r>
+        <w:rPr>
+          <w:rFonts w:hint="eastAsia"/>
+        </w:rPr>
+        <w:t xml:space="preserve">    </w:t>
+      </w:r>
+      <w:r>
+        <w:rPr>
+          <w:rFonts w:hint="eastAsia"/>
+        </w:rPr>
+        <w:t>捕获的时间作为资源，当失误时会消耗掉，消耗光则</w:t>
+      </w:r>
+      <w:r>
+        <w:rPr>
+          <w:rFonts w:hint="eastAsia"/>
+        </w:rPr>
+        <w:t>gameover</w:t>
+      </w:r>
+    </w:p>
+    <w:p>
+      <w:pPr>
+        <w:ind w:firstLine="420"/>
+      </w:pPr>
+    </w:p>
+    <w:p>
+      <w:pPr>
+        <w:ind w:firstLine="420"/>
+      </w:pPr>
+      <w:r>
+        <w:rPr>
+          <w:rFonts w:hint="eastAsia"/>
+        </w:rPr>
+        <w:t>按准了时间向前流动，按错了则倒流</w:t>
+      </w:r>
+    </w:p>
+    <w:p>
+      <w:pPr>
+        <w:ind w:firstLine="420"/>
+      </w:pPr>
+      <w:r>
+        <w:rPr>
+          <w:rFonts w:hint="eastAsia"/>
+        </w:rPr>
+        <w:t>按准了</w:t>
+      </w:r>
+      <w:r>
+        <w:rPr>
+          <w:rFonts w:hint="eastAsia"/>
+        </w:rPr>
+        <w:t>UI</w:t>
+      </w:r>
+      <w:r>
+        <w:rPr>
+          <w:rFonts w:hint="eastAsia"/>
+        </w:rPr>
+        <w:t>或场景表现上</w:t>
+      </w:r>
+      <w:r>
+        <w:rPr>
+          <w:rFonts w:hint="eastAsia"/>
+        </w:rPr>
+        <w:t>往前走，不然后退；</w:t>
+      </w:r>
+    </w:p>
+    <w:p>
+      <w:pPr>
+        <w:ind w:firstLine="420"/>
+      </w:pPr>
+      <w:r>
+        <w:rPr>
+          <w:rFonts w:hint="eastAsia"/>
+        </w:rPr>
+        <w:t>秒针的转圈来反馈捕获和丢失时间</w:t>
+      </w:r>
+    </w:p>
+    <w:p>
+      <w:pPr>
+        <w:ind w:firstLine="420"/>
+      </w:pPr>
+      <w:r>
+        <w:rPr>
+          <w:rFonts w:hint="eastAsia"/>
+        </w:rPr>
+        <w:t>更带感的视觉和进程推进表现？</w:t>
+      </w:r>
+    </w:p>
+    <w:p>
+      <w:pPr>
+        <w:ind w:firstLine="420"/>
+      </w:pPr>
+    </w:p>
+    <w:p>
+      <w:pPr>
+        <w:ind w:firstLine="420"/>
+      </w:pPr>
+      <w:r>
+        <w:rPr>
+          <w:rFonts w:hint="eastAsia"/>
+        </w:rPr>
+        <w:t>在时间目标的圆圈上用光圈来表现按的准度反馈</w:t>
+      </w:r>
+    </w:p>
+    <w:p>
+      <w:pPr>
+        <w:ind w:firstLine="420"/>
+        <w:rPr>
+          <w:rFonts w:ascii="宋体" w:eastAsia="宋体" w:hAnsi="宋体" w:cs="宋体"/>
+          <w:kern w:val="0"/>
+          <w:szCs w:val="21"/>
+        </w:rPr>
+      </w:pPr>
+      <w:r>
+        <w:rPr>
+          <w:rFonts w:ascii="宋体" w:eastAsia="宋体" w:hAnsi="宋体" w:cs="宋体"/>
+          <w:kern w:val="0"/>
+          <w:szCs w:val="21"/>
+        </w:rPr>
+        <w:t>考虑通过音效反馈准确度</w:t>
+      </w:r>
+    </w:p>
+    <w:p>
+      <w:pPr>
+        <w:ind w:firstLine="420"/>
+        <w:rPr>
+          <w:rFonts w:ascii="宋体" w:eastAsia="宋体" w:hAnsi="宋体" w:cs="宋体"/>
+          <w:kern w:val="0"/>
+          <w:szCs w:val="21"/>
+        </w:rPr>
+      </w:pPr>
+    </w:p>
+    <w:p>
+      <w:pPr>
+        <w:widowControl/>
+        <w:jc w:val="left"/>
+        <w:rPr>
+          <w:rFonts w:ascii="宋体" w:eastAsia="宋体" w:hAnsi="宋体" w:cs="宋体"/>
+          <w:kern w:val="0"/>
+          <w:szCs w:val="21"/>
+        </w:rPr>
+      </w:pPr>
+      <w:r>
+        <w:rPr>
+          <w:rFonts w:ascii="宋体" w:eastAsia="宋体" w:hAnsi="宋体" w:cs="宋体"/>
+          <w:kern w:val="0"/>
+          <w:szCs w:val="21"/>
+        </w:rPr>
+        <w:t>问题</w:t>
+      </w:r>
+    </w:p>
+    <w:p>
+      <w:pPr>
+        <w:ind w:firstLine="420"/>
+        <w:rPr>
+          <w:rFonts w:hint="eastAsia"/>
+        </w:rPr>
+      </w:pPr>
+      <w:r>
+        <w:rPr>
+          <w:rFonts w:ascii="宋体" w:eastAsia="宋体" w:hAnsi="宋体" w:cs="宋体"/>
+          <w:kern w:val="0"/>
+          <w:szCs w:val="21"/>
+        </w:rPr>
+        <w:t>越短的时间目标越容易点准；长的时间目标等着会无聊，失误</w:t>
+      </w:r>
       <w:bookmarkStart w:id="0" w:name="_GoBack"/>
       <w:bookmarkEnd w:id="0"/>
-    </w:p>
-    <w:p>
-      <w:r>
-        <w:rPr>
-          <w:rFonts w:hint="eastAsia"/>
-        </w:rPr>
-        <w:t>随机更模式化，连续的</w:t>
-      </w:r>
-      <w:r>
-        <w:rPr>
-          <w:rFonts w:hint="eastAsia"/>
-        </w:rPr>
-        <w:t>1\1\1</w:t>
-      </w:r>
-      <w:r>
-        <w:rPr>
-          <w:rFonts w:hint="eastAsia"/>
-        </w:rPr>
-        <w:t>，</w:t>
-      </w:r>
-      <w:r>
-        <w:rPr>
-          <w:rFonts w:hint="eastAsia"/>
-        </w:rPr>
-        <w:t>1\2\3, 5\5\5</w:t>
-      </w:r>
-      <w:r>
-        <w:rPr>
-          <w:rFonts w:hint="eastAsia"/>
-        </w:rPr>
-        <w:t>等组合，重复，级进，跳进，增减，有节律感，或作为</w:t>
-      </w:r>
-      <w:r>
-        <w:rPr>
-          <w:rFonts w:hint="eastAsia"/>
-        </w:rPr>
-        <w:t>boss</w:t>
-      </w:r>
-      <w:r>
-        <w:rPr>
-          <w:rFonts w:hint="eastAsia"/>
-        </w:rPr>
-        <w:t>阶段升级刺激感</w:t>
-      </w:r>
-    </w:p>
-    <w:p>
-      <w:r>
-        <w:rPr>
-          <w:rFonts w:hint="eastAsia"/>
-        </w:rPr>
-        <w:tab/>
-      </w:r>
-      <w:r>
-        <w:rPr>
-          <w:rFonts w:hint="eastAsia"/>
-        </w:rPr>
-        <w:t>达成一定连准后，加强激励，比如奖励关</w:t>
-      </w:r>
-      <w:r>
-        <w:rPr>
-          <w:rFonts w:hint="eastAsia"/>
-        </w:rPr>
-        <w:t>\</w:t>
-      </w:r>
-      <w:r>
-        <w:rPr>
-          <w:rFonts w:hint="eastAsia"/>
-        </w:rPr>
-        <w:t>时间裂隙出现如上的模式关卡</w:t>
-      </w:r>
-    </w:p>
-    <w:p>
-      <w:r>
-        <w:rPr>
-          <w:rFonts w:hint="eastAsia"/>
-        </w:rPr>
-        <w:t xml:space="preserve">    </w:t>
-      </w:r>
-      <w:r>
-        <w:rPr>
-          <w:rFonts w:hint="eastAsia"/>
-        </w:rPr>
-        <w:t>捕获的时间作为资源，当失误时会消耗掉，消耗光则</w:t>
-      </w:r>
-      <w:r>
-        <w:rPr>
-          <w:rFonts w:hint="eastAsia"/>
-        </w:rPr>
-        <w:t>gameover</w:t>
-      </w:r>
-    </w:p>
-    <w:p>
-      <w:pPr>
-        <w:ind w:firstLine="420"/>
-      </w:pPr>
-    </w:p>
-    <w:p>
-      <w:pPr>
-        <w:ind w:firstLine="420"/>
-      </w:pPr>
-      <w:r>
-        <w:rPr>
-          <w:rFonts w:hint="eastAsia"/>
-        </w:rPr>
-        <w:t>按准了时间向前流动，按错了则倒流</w:t>
-      </w:r>
-    </w:p>
-    <w:p>
-      <w:pPr>
-        <w:ind w:firstLine="420"/>
-      </w:pPr>
-      <w:r>
-        <w:rPr>
-          <w:rFonts w:hint="eastAsia"/>
-        </w:rPr>
-        <w:t>按准了</w:t>
-      </w:r>
-      <w:r>
-        <w:rPr>
-          <w:rFonts w:hint="eastAsia"/>
-        </w:rPr>
-        <w:t>UI</w:t>
-      </w:r>
-      <w:r>
-        <w:rPr>
-          <w:rFonts w:hint="eastAsia"/>
-        </w:rPr>
-        <w:t>或场景表现上</w:t>
-      </w:r>
-      <w:r>
-        <w:rPr>
-          <w:rFonts w:hint="eastAsia"/>
-        </w:rPr>
-        <w:t>往前走，不然后退；</w:t>
-      </w:r>
-    </w:p>
-    <w:p>
-      <w:pPr>
-        <w:ind w:firstLine="420"/>
-      </w:pPr>
-      <w:r>
-        <w:rPr>
-          <w:rFonts w:hint="eastAsia"/>
-        </w:rPr>
-        <w:t>秒针的转圈来反馈捕获和丢失时间</w:t>
-      </w:r>
-    </w:p>
-    <w:p>
-      <w:pPr>
-        <w:ind w:firstLine="420"/>
-      </w:pPr>
-      <w:r>
-        <w:rPr>
-          <w:rFonts w:hint="eastAsia"/>
-        </w:rPr>
-        <w:t>更带感的视觉和进程推进表现？</w:t>
-      </w:r>
-    </w:p>
-    <w:p>
-      <w:pPr>
-        <w:ind w:firstLine="420"/>
-      </w:pPr>
-    </w:p>
-    <w:p>
-      <w:pPr>
-        <w:ind w:firstLine="420"/>
-      </w:pPr>
-      <w:r>
-        <w:rPr>
-          <w:rFonts w:hint="eastAsia"/>
-        </w:rPr>
-        <w:t>在时间目标的圆圈上用光圈来表现按的准度反馈</w:t>
+      <w:r>
+        <w:rPr>
+          <w:rFonts w:ascii="宋体" w:eastAsia="宋体" w:hAnsi="宋体" w:cs="宋体"/>
+          <w:kern w:val="0"/>
+          <w:szCs w:val="21"/>
+        </w:rPr>
+        <w:t>的风险大了，又没有额外的激励。这两点让随便玩玩的人会倾向尽早的点屏幕，失误就失误了，可以更快随机到短的时间目标以加快玩的节奏。加了连准数的目标后，能缓解些（不过加连准数目的并不是为解决这个问题），但前提是玩的人会把连准数作为一个挑战目标，更认真玩而不只是随便玩玩。</w:t>
       </w:r>
     </w:p>
     <w:p>

--- a/时间捕手/时间捕手 小游戏.docx
+++ b/时间捕手/时间捕手 小游戏.docx
@@ -26,6 +26,91 @@
     </w:p>
     <w:p>
       <w:pPr>
+        <w:rPr>
+          <w:rFonts w:hint="eastAsia"/>
+        </w:rPr>
+      </w:pPr>
+      <w:r>
+        <w:rPr>
+          <w:rFonts w:hint="eastAsia"/>
+        </w:rPr>
+        <w:t>竖屏，正视视角。</w:t>
+      </w:r>
+    </w:p>
+    <w:p/>
+    <w:p>
+      <w:pPr>
+        <w:rPr>
+          <w:rFonts w:hint="eastAsia"/>
+        </w:rPr>
+      </w:pPr>
+      <w:r>
+        <w:rPr>
+          <w:rFonts w:hint="eastAsia"/>
+        </w:rPr>
+        <w:t>对现实时间流逝的感知。</w:t>
+      </w:r>
+    </w:p>
+    <w:p>
+      <w:pPr>
+        <w:rPr>
+          <w:rFonts w:hint="eastAsia"/>
+        </w:rPr>
+      </w:pPr>
+      <w:r>
+        <w:rPr>
+          <w:rFonts w:hint="eastAsia"/>
+        </w:rPr>
+        <w:t>最小化</w:t>
+      </w:r>
+    </w:p>
+    <w:p>
+      <w:r>
+        <w:rPr>
+          <w:rFonts w:hint="eastAsia"/>
+        </w:rPr>
+        <w:t>把核心的魔性、可重复性，对时间的感觉做出来</w:t>
+      </w:r>
+    </w:p>
+    <w:p>
+      <w:r>
+        <w:rPr>
+          <w:rFonts w:hint="eastAsia"/>
+        </w:rPr>
+        <w:t>心跳感，卡着时间点，命悬一线的感觉</w:t>
+      </w:r>
+    </w:p>
+    <w:p>
+      <w:pPr>
+        <w:rPr>
+          <w:rFonts w:hint="eastAsia"/>
+        </w:rPr>
+      </w:pPr>
+    </w:p>
+    <w:p>
+      <w:r>
+        <w:rPr>
+          <w:rFonts w:hint="eastAsia"/>
+        </w:rPr>
+        <w:t>在一定时间内，比拼捕捉时间的效率，尽可能捕获更多的时间</w:t>
+      </w:r>
+    </w:p>
+    <w:p/>
+    <w:p>
+      <w:pPr>
+        <w:rPr>
+          <w:rFonts w:hint="eastAsia"/>
+        </w:rPr>
+      </w:pPr>
+      <w:r>
+        <w:rPr>
+          <w:rFonts w:hint="eastAsia"/>
+        </w:rPr>
+        <w:t>闭眼玩</w:t>
+      </w:r>
+    </w:p>
+    <w:p>
+      <w:pPr>
         <w:pStyle w:val="2"/>
       </w:pPr>
       <w:r>
@@ -36,6 +121,30 @@
       </w:r>
     </w:p>
     <w:p>
+      <w:r>
+        <w:rPr>
+          <w:rFonts w:hint="eastAsia"/>
+        </w:rPr>
+        <w:t>闲暇时顺便以轻松小游戏打发时间的人群。</w:t>
+      </w:r>
+    </w:p>
+    <w:p>
+      <w:r>
+        <w:rPr>
+          <w:rFonts w:hint="eastAsia"/>
+        </w:rPr>
+        <w:t>会主动接触尝试休闲轻松游戏的人群。</w:t>
+      </w:r>
+    </w:p>
+    <w:p>
+      <w:r>
+        <w:rPr>
+          <w:rFonts w:hint="eastAsia"/>
+        </w:rPr>
+        <w:t>期望对各国家、年龄、性别人群的普适性较好。</w:t>
+      </w:r>
+    </w:p>
+    <w:p>
       <w:pPr>
         <w:pStyle w:val="2"/>
       </w:pPr>
@@ -68,6 +177,1846 @@
     <w:p>
       <w:pPr>
         <w:pStyle w:val="2"/>
+      </w:pPr>
+      <w:r>
+        <w:rPr>
+          <w:rFonts w:hint="eastAsia"/>
+        </w:rPr>
+        <w:t>美术</w:t>
+      </w:r>
+    </w:p>
+    <w:p>
+      <w:r>
+        <w:t>2</w:t>
+      </w:r>
+      <w:r>
+        <w:rPr>
+          <w:rFonts w:hint="eastAsia"/>
+        </w:rPr>
+        <w:t>D</w:t>
+      </w:r>
+      <w:r>
+        <w:rPr>
+          <w:rFonts w:hint="eastAsia"/>
+        </w:rPr>
+        <w:t>场景</w:t>
+      </w:r>
+      <w:r>
+        <w:rPr>
+          <w:rFonts w:hint="eastAsia"/>
+        </w:rPr>
+        <w:t>，无角色，</w:t>
+      </w:r>
+      <w:r>
+        <w:rPr>
+          <w:rFonts w:hint="eastAsia"/>
+        </w:rPr>
+        <w:t>UI</w:t>
+      </w:r>
+      <w:r>
+        <w:rPr>
+          <w:rFonts w:hint="eastAsia"/>
+        </w:rPr>
+        <w:t>表现为主</w:t>
+      </w:r>
+      <w:r>
+        <w:rPr>
+          <w:rFonts w:hint="eastAsia"/>
+        </w:rPr>
+        <w:t>。</w:t>
+      </w:r>
+    </w:p>
+    <w:p/>
+    <w:p>
+      <w:pPr>
+        <w:pStyle w:val="2"/>
+      </w:pPr>
+      <w:r>
+        <w:rPr>
+          <w:rFonts w:hint="eastAsia"/>
+        </w:rPr>
+        <w:t>商业化</w:t>
+      </w:r>
+    </w:p>
+    <w:p>
+      <w:r>
+        <w:rPr>
+          <w:rFonts w:hint="eastAsia"/>
+        </w:rPr>
+        <w:t>内置广告变现</w:t>
+      </w:r>
+    </w:p>
+    <w:p>
+      <w:pPr>
+        <w:pStyle w:val="2"/>
+      </w:pPr>
+      <w:r>
+        <w:rPr>
+          <w:rFonts w:hint="eastAsia"/>
+        </w:rPr>
+        <w:lastRenderedPageBreak/>
+        <w:t>项目目标</w:t>
+      </w:r>
+    </w:p>
+    <w:p>
+      <w:pPr>
+        <w:pStyle w:val="2"/>
+      </w:pPr>
+      <w:r>
+        <w:rPr>
+          <w:rFonts w:hint="eastAsia"/>
+        </w:rPr>
+        <w:t>发布平台</w:t>
+      </w:r>
+    </w:p>
+    <w:p>
+      <w:proofErr w:type="gramStart"/>
+      <w:r>
+        <w:rPr>
+          <w:rFonts w:hint="eastAsia"/>
+        </w:rPr>
+        <w:t>微信小</w:t>
+      </w:r>
+      <w:proofErr w:type="gramEnd"/>
+      <w:r>
+        <w:rPr>
+          <w:rFonts w:hint="eastAsia"/>
+        </w:rPr>
+        <w:t>游戏</w:t>
+      </w:r>
+    </w:p>
+    <w:p>
+      <w:r>
+        <w:rPr>
+          <w:rFonts w:hint="eastAsia"/>
+        </w:rPr>
+        <w:t>QQ</w:t>
+      </w:r>
+      <w:r>
+        <w:rPr>
+          <w:rFonts w:hint="eastAsia"/>
+        </w:rPr>
+        <w:t>玩一玩</w:t>
+      </w:r>
+    </w:p>
+    <w:p>
+      <w:r>
+        <w:rPr>
+          <w:rFonts w:hint="eastAsia"/>
+        </w:rPr>
+        <w:t>今日头条</w:t>
+      </w:r>
+    </w:p>
+    <w:p>
+      <w:r>
+        <w:rPr>
+          <w:rFonts w:hint="eastAsia"/>
+        </w:rPr>
+        <w:t>国内原生</w:t>
+      </w:r>
+      <w:r>
+        <w:rPr>
+          <w:rFonts w:hint="eastAsia"/>
+        </w:rPr>
+        <w:t>App</w:t>
+      </w:r>
+    </w:p>
+    <w:p>
+      <w:proofErr w:type="gramStart"/>
+      <w:r>
+        <w:rPr>
+          <w:rFonts w:hint="eastAsia"/>
+        </w:rPr>
+        <w:t>发海外</w:t>
+      </w:r>
+      <w:proofErr w:type="gramEnd"/>
+      <w:r>
+        <w:t>FB</w:t>
+      </w:r>
+      <w:r>
+        <w:t>，</w:t>
+      </w:r>
+      <w:r>
+        <w:rPr>
+          <w:rFonts w:hint="eastAsia"/>
+        </w:rPr>
+        <w:t>原生游戏</w:t>
+      </w:r>
+    </w:p>
+    <w:p>
+      <w:pPr>
+        <w:pStyle w:val="1"/>
+      </w:pPr>
+      <w:r>
+        <w:rPr>
+          <w:rFonts w:hint="eastAsia"/>
+        </w:rPr>
+        <w:t>核心玩法</w:t>
+      </w:r>
+    </w:p>
+    <w:p>
+      <w:pPr>
+        <w:pStyle w:val="2"/>
+      </w:pPr>
+      <w:r>
+        <w:rPr>
+          <w:rFonts w:hint="eastAsia"/>
+        </w:rPr>
+        <w:t>视角</w:t>
+      </w:r>
+    </w:p>
+    <w:p>
+      <w:r>
+        <w:rPr>
+          <w:rFonts w:hint="eastAsia"/>
+        </w:rPr>
+        <w:t>正视视角。</w:t>
+      </w:r>
+    </w:p>
+    <w:p>
+      <w:pPr>
+        <w:pStyle w:val="2"/>
+      </w:pPr>
+      <w:r>
+        <w:rPr>
+          <w:rFonts w:hint="eastAsia"/>
+        </w:rPr>
+        <w:t>玩家的目标</w:t>
+      </w:r>
+    </w:p>
+    <w:p/>
+    <w:p>
+      <w:pPr>
+        <w:pStyle w:val="2"/>
+      </w:pPr>
+      <w:r>
+        <w:rPr>
+          <w:rFonts w:hint="eastAsia"/>
+        </w:rPr>
+        <w:t>胜负条件</w:t>
+      </w:r>
+    </w:p>
+    <w:p>
+      <w:pPr>
+        <w:rPr>
+          <w:rFonts w:hint="eastAsia"/>
+        </w:rPr>
+      </w:pPr>
+      <w:r>
+        <w:rPr>
+          <w:rFonts w:hint="eastAsia"/>
+        </w:rPr>
+        <w:t>捕获的时间作为资源，当失误时会消耗掉，消耗光则</w:t>
+      </w:r>
+      <w:proofErr w:type="spellStart"/>
+      <w:r>
+        <w:rPr>
+          <w:rFonts w:hint="eastAsia"/>
+        </w:rPr>
+        <w:t>gameover</w:t>
+      </w:r>
+      <w:proofErr w:type="spellEnd"/>
+    </w:p>
+    <w:p>
+      <w:pPr>
+        <w:pStyle w:val="2"/>
+      </w:pPr>
+      <w:r>
+        <w:rPr>
+          <w:rFonts w:hint="eastAsia"/>
+        </w:rPr>
+        <w:t>玩家</w:t>
+      </w:r>
+      <w:r>
+        <w:rPr>
+          <w:rFonts w:hint="eastAsia"/>
+        </w:rPr>
+        <w:t>可</w:t>
+      </w:r>
+      <w:r>
+        <w:rPr>
+          <w:rFonts w:hint="eastAsia"/>
+        </w:rPr>
+        <w:t>获得的</w:t>
+      </w:r>
+      <w:r>
+        <w:rPr>
+          <w:rFonts w:hint="eastAsia"/>
+        </w:rPr>
+        <w:t>体验</w:t>
+      </w:r>
+    </w:p>
+    <w:p>
+      <w:pPr>
+        <w:rPr>
+          <w:rFonts w:hint="eastAsia"/>
+        </w:rPr>
+      </w:pPr>
+    </w:p>
+    <w:p>
+      <w:pPr>
+        <w:pStyle w:val="2"/>
+      </w:pPr>
+      <w:r>
+        <w:rPr>
+          <w:rFonts w:hint="eastAsia"/>
+        </w:rPr>
+        <w:t>需要玩家投入的</w:t>
+      </w:r>
+    </w:p>
+    <w:p/>
+    <w:p>
+      <w:pPr>
+        <w:pStyle w:val="2"/>
+      </w:pPr>
+      <w:r>
+        <w:rPr>
+          <w:rFonts w:hint="eastAsia"/>
+        </w:rPr>
+        <w:t>玩家的操作</w:t>
+      </w:r>
+      <w:r>
+        <w:rPr>
+          <w:rFonts w:hint="eastAsia"/>
+        </w:rPr>
+        <w:t>行为</w:t>
+      </w:r>
+    </w:p>
+    <w:p>
+      <w:r>
+        <w:rPr>
+          <w:rFonts w:hint="eastAsia"/>
+        </w:rPr>
+        <w:t>竖屏，单手指在屏幕上点触</w:t>
+      </w:r>
+      <w:r>
+        <w:rPr>
+          <w:rFonts w:hint="eastAsia"/>
+        </w:rPr>
+        <w:t>。</w:t>
+      </w:r>
+    </w:p>
+    <w:p>
+      <w:pPr>
+        <w:pStyle w:val="2"/>
+      </w:pPr>
+      <w:r>
+        <w:rPr>
+          <w:rFonts w:hint="eastAsia"/>
+        </w:rPr>
+        <w:lastRenderedPageBreak/>
+        <w:t>操作输入</w:t>
+      </w:r>
+      <w:r>
+        <w:rPr>
+          <w:rFonts w:hint="eastAsia"/>
+        </w:rPr>
+        <w:t>的结果</w:t>
+      </w:r>
+    </w:p>
+    <w:p>
+      <w:r>
+        <w:rPr>
+          <w:rFonts w:hint="eastAsia"/>
+        </w:rPr>
+        <w:t>按下则判定</w:t>
+      </w:r>
+    </w:p>
+    <w:p>
+      <w:pPr>
+        <w:rPr>
+          <w:rFonts w:hint="eastAsia"/>
+        </w:rPr>
+      </w:pPr>
+      <w:r>
+        <w:rPr>
+          <w:rFonts w:hint="eastAsia"/>
+        </w:rPr>
+        <w:t>四档判定</w:t>
+      </w:r>
+    </w:p>
+    <w:p>
+      <w:pPr>
+        <w:pStyle w:val="2"/>
+      </w:pPr>
+      <w:r>
+        <w:rPr>
+          <w:rFonts w:hint="eastAsia"/>
+        </w:rPr>
+        <w:t>详细规则</w:t>
+      </w:r>
+    </w:p>
+    <w:p>
+      <w:pPr>
+        <w:rPr>
+          <w:rFonts w:hint="eastAsia"/>
+        </w:rPr>
+      </w:pPr>
+      <w:r>
+        <w:rPr>
+          <w:rFonts w:hint="eastAsia"/>
+        </w:rPr>
+        <w:t>普通目标</w:t>
+      </w:r>
+    </w:p>
+    <w:p>
+      <w:pPr>
+        <w:ind w:leftChars="200" w:left="420"/>
+      </w:pPr>
+      <w:r>
+        <w:rPr>
+          <w:rFonts w:hint="eastAsia"/>
+        </w:rPr>
+        <w:t>离谱</w:t>
+      </w:r>
+      <w:r>
+        <w:rPr>
+          <w:rFonts w:hint="eastAsia"/>
+        </w:rPr>
+        <w:t xml:space="preserve"> </w:t>
+      </w:r>
+      <w:r>
+        <w:t>–</w:t>
+      </w:r>
+      <w:r>
+        <w:rPr>
+          <w:rFonts w:hint="eastAsia"/>
+        </w:rPr>
+        <w:t>时间</w:t>
+      </w:r>
+    </w:p>
+    <w:p>
+      <w:pPr>
+        <w:ind w:leftChars="200" w:left="420"/>
+      </w:pPr>
+      <w:r>
+        <w:rPr>
+          <w:rFonts w:hint="eastAsia"/>
+        </w:rPr>
+        <w:t>微妙</w:t>
+      </w:r>
+      <w:r>
+        <w:rPr>
+          <w:rFonts w:hint="eastAsia"/>
+        </w:rPr>
+        <w:t xml:space="preserve"> </w:t>
+      </w:r>
+      <w:r>
+        <w:rPr>
+          <w:rFonts w:hint="eastAsia"/>
+        </w:rPr>
+        <w:t>不变</w:t>
+      </w:r>
+    </w:p>
+    <w:p>
+      <w:pPr>
+        <w:ind w:leftChars="200" w:left="420"/>
+      </w:pPr>
+      <w:r>
+        <w:rPr>
+          <w:rFonts w:hint="eastAsia"/>
+        </w:rPr>
+        <w:t>准</w:t>
+      </w:r>
+      <w:r>
+        <w:rPr>
+          <w:rFonts w:hint="eastAsia"/>
+        </w:rPr>
+        <w:t xml:space="preserve"> +</w:t>
+      </w:r>
+      <w:r>
+        <w:rPr>
+          <w:rFonts w:hint="eastAsia"/>
+        </w:rPr>
+        <w:t>时间</w:t>
+      </w:r>
+    </w:p>
+    <w:p>
+      <w:pPr>
+        <w:ind w:leftChars="200" w:left="420"/>
+      </w:pPr>
+      <w:r>
+        <w:rPr>
+          <w:rFonts w:hint="eastAsia"/>
+        </w:rPr>
+        <w:t>精准</w:t>
+      </w:r>
+      <w:r>
+        <w:rPr>
+          <w:rFonts w:hint="eastAsia"/>
+        </w:rPr>
+        <w:t xml:space="preserve"> </w:t>
+      </w:r>
+      <w:r>
+        <w:rPr>
+          <w:rFonts w:hint="eastAsia"/>
+        </w:rPr>
+        <w:t>+</w:t>
+      </w:r>
+      <w:r>
+        <w:rPr>
+          <w:rFonts w:hint="eastAsia"/>
+        </w:rPr>
+        <w:t>时间</w:t>
+      </w:r>
+      <w:r>
+        <w:rPr>
+          <w:rFonts w:hint="eastAsia"/>
+        </w:rPr>
+        <w:t xml:space="preserve"> </w:t>
+      </w:r>
+      <w:r>
+        <w:rPr>
+          <w:rFonts w:hint="eastAsia"/>
+        </w:rPr>
+        <w:t>且</w:t>
+      </w:r>
+      <w:r>
+        <w:rPr>
+          <w:rFonts w:hint="eastAsia"/>
+        </w:rPr>
+        <w:t xml:space="preserve"> </w:t>
+      </w:r>
+      <w:r>
+        <w:rPr>
+          <w:rFonts w:hint="eastAsia"/>
+        </w:rPr>
+        <w:t>爆</w:t>
+      </w:r>
+      <w:r>
+        <w:rPr>
+          <w:rFonts w:hint="eastAsia"/>
+        </w:rPr>
+        <w:t>1/4</w:t>
+      </w:r>
+      <w:r>
+        <w:rPr>
+          <w:rFonts w:hint="eastAsia"/>
+        </w:rPr>
+        <w:t>屏</w:t>
+      </w:r>
+      <w:r>
+        <w:rPr>
+          <w:rFonts w:hint="eastAsia"/>
+        </w:rPr>
+        <w:t>或</w:t>
+      </w:r>
+      <w:r>
+        <w:rPr>
+          <w:rFonts w:hint="eastAsia"/>
+        </w:rPr>
+        <w:t>2</w:t>
+      </w:r>
+      <w:r>
+        <w:rPr>
+          <w:rFonts w:hint="eastAsia"/>
+        </w:rPr>
+        <w:t>个随机</w:t>
+      </w:r>
+      <w:r>
+        <w:rPr>
+          <w:rFonts w:hint="eastAsia"/>
+        </w:rPr>
+        <w:t>时间</w:t>
+      </w:r>
+      <w:r>
+        <w:rPr>
+          <w:rFonts w:hint="eastAsia"/>
+        </w:rPr>
+        <w:t>目标</w:t>
+      </w:r>
+      <w:r>
+        <w:rPr>
+          <w:rFonts w:hint="eastAsia"/>
+        </w:rPr>
+        <w:t>奖励关</w:t>
+      </w:r>
+    </w:p>
+    <w:p>
+      <w:pPr>
+        <w:ind w:leftChars="200" w:left="420"/>
+        <w:rPr>
+          <w:rFonts w:hint="eastAsia"/>
+        </w:rPr>
+      </w:pPr>
+      <w:r>
+        <w:rPr>
+          <w:rFonts w:hint="eastAsia"/>
+        </w:rPr>
+        <w:t>生成条件</w:t>
+      </w:r>
+      <w:r>
+        <w:rPr>
+          <w:rFonts w:hint="eastAsia"/>
+        </w:rPr>
+        <w:t xml:space="preserve"> </w:t>
+      </w:r>
+    </w:p>
+    <w:p>
+      <w:pPr>
+        <w:ind w:leftChars="200" w:left="420"/>
+      </w:pPr>
+    </w:p>
+    <w:p>
+      <w:pPr>
+        <w:rPr>
+          <w:rFonts w:hint="eastAsia"/>
+        </w:rPr>
+      </w:pPr>
+      <w:r>
+        <w:rPr>
+          <w:rFonts w:hint="eastAsia"/>
+        </w:rPr>
+        <w:t>红色目标</w:t>
+      </w:r>
+    </w:p>
+    <w:p>
+      <w:pPr>
+        <w:ind w:leftChars="200" w:left="420"/>
+      </w:pPr>
+      <w:r>
+        <w:rPr>
+          <w:rFonts w:hint="eastAsia"/>
+        </w:rPr>
+        <w:t>离谱</w:t>
+      </w:r>
+      <w:r>
+        <w:rPr>
+          <w:rFonts w:hint="eastAsia"/>
+        </w:rPr>
+        <w:t xml:space="preserve"> </w:t>
+      </w:r>
+      <w:r>
+        <w:rPr>
+          <w:rFonts w:hint="eastAsia"/>
+        </w:rPr>
+        <w:t>游戏结束</w:t>
+      </w:r>
+      <w:r>
+        <w:rPr>
+          <w:rFonts w:hint="eastAsia"/>
+        </w:rPr>
+        <w:t>，回到时间原点</w:t>
+      </w:r>
+    </w:p>
+    <w:p>
+      <w:pPr>
+        <w:ind w:leftChars="200" w:left="420"/>
+      </w:pPr>
+      <w:r>
+        <w:rPr>
+          <w:rFonts w:hint="eastAsia"/>
+        </w:rPr>
+        <w:t>微妙</w:t>
+      </w:r>
+      <w:r>
+        <w:rPr>
+          <w:rFonts w:hint="eastAsia"/>
+        </w:rPr>
+        <w:t xml:space="preserve"> </w:t>
+      </w:r>
+      <w:r>
+        <w:rPr>
+          <w:rFonts w:hint="eastAsia"/>
+        </w:rPr>
+        <w:t>不变</w:t>
+      </w:r>
+    </w:p>
+    <w:p>
+      <w:pPr>
+        <w:ind w:leftChars="200" w:left="420"/>
+      </w:pPr>
+      <w:r>
+        <w:rPr>
+          <w:rFonts w:hint="eastAsia"/>
+        </w:rPr>
+        <w:t>准</w:t>
+      </w:r>
+      <w:r>
+        <w:rPr>
+          <w:rFonts w:hint="eastAsia"/>
+        </w:rPr>
+        <w:t xml:space="preserve"> </w:t>
+      </w:r>
+      <w:r>
+        <w:rPr>
+          <w:rFonts w:hint="eastAsia"/>
+        </w:rPr>
+        <w:t>+</w:t>
+      </w:r>
+      <w:r>
+        <w:rPr>
+          <w:rFonts w:hint="eastAsia"/>
+        </w:rPr>
+        <w:t>时间</w:t>
+      </w:r>
+      <w:r>
+        <w:rPr>
+          <w:rFonts w:hint="eastAsia"/>
+        </w:rPr>
+        <w:t xml:space="preserve"> </w:t>
+      </w:r>
+      <w:r>
+        <w:rPr>
+          <w:rFonts w:hint="eastAsia"/>
+        </w:rPr>
+        <w:t>且</w:t>
+      </w:r>
+      <w:r>
+        <w:rPr>
+          <w:rFonts w:hint="eastAsia"/>
+        </w:rPr>
+        <w:t xml:space="preserve"> </w:t>
+      </w:r>
+      <w:r>
+        <w:rPr>
+          <w:rFonts w:hint="eastAsia"/>
+        </w:rPr>
+        <w:t>爆</w:t>
+      </w:r>
+      <w:r>
+        <w:rPr>
+          <w:rFonts w:hint="eastAsia"/>
+        </w:rPr>
+        <w:t>1</w:t>
+      </w:r>
+      <w:r>
+        <w:t>/2</w:t>
+      </w:r>
+      <w:r>
+        <w:rPr>
+          <w:rFonts w:hint="eastAsia"/>
+        </w:rPr>
+        <w:t>屏</w:t>
+      </w:r>
+      <w:proofErr w:type="gramStart"/>
+      <w:r>
+        <w:rPr>
+          <w:rFonts w:hint="eastAsia"/>
+        </w:rPr>
+        <w:t>个</w:t>
+      </w:r>
+      <w:proofErr w:type="gramEnd"/>
+      <w:r>
+        <w:rPr>
+          <w:rFonts w:hint="eastAsia"/>
+        </w:rPr>
+        <w:t>相同</w:t>
+      </w:r>
+      <w:r>
+        <w:rPr>
+          <w:rFonts w:hint="eastAsia"/>
+        </w:rPr>
+        <w:t>时间</w:t>
+      </w:r>
+      <w:r>
+        <w:rPr>
+          <w:rFonts w:hint="eastAsia"/>
+        </w:rPr>
+        <w:t>目标</w:t>
+      </w:r>
+      <w:r>
+        <w:rPr>
+          <w:rFonts w:hint="eastAsia"/>
+        </w:rPr>
+        <w:t>奖励关</w:t>
+      </w:r>
+    </w:p>
+    <w:p>
+      <w:pPr>
+        <w:ind w:leftChars="200" w:left="420"/>
+      </w:pPr>
+      <w:r>
+        <w:rPr>
+          <w:rFonts w:hint="eastAsia"/>
+        </w:rPr>
+        <w:t>精准</w:t>
+      </w:r>
+      <w:r>
+        <w:rPr>
+          <w:rFonts w:hint="eastAsia"/>
+        </w:rPr>
+        <w:t xml:space="preserve"> </w:t>
+      </w:r>
+      <w:r>
+        <w:rPr>
+          <w:rFonts w:hint="eastAsia"/>
+        </w:rPr>
+        <w:t>+</w:t>
+      </w:r>
+      <w:r>
+        <w:rPr>
+          <w:rFonts w:hint="eastAsia"/>
+        </w:rPr>
+        <w:t>时间</w:t>
+      </w:r>
+      <w:r>
+        <w:rPr>
+          <w:rFonts w:hint="eastAsia"/>
+        </w:rPr>
+        <w:t xml:space="preserve"> </w:t>
+      </w:r>
+      <w:r>
+        <w:rPr>
+          <w:rFonts w:hint="eastAsia"/>
+        </w:rPr>
+        <w:t>且</w:t>
+      </w:r>
+      <w:r>
+        <w:rPr>
+          <w:rFonts w:hint="eastAsia"/>
+        </w:rPr>
+        <w:t xml:space="preserve"> </w:t>
+      </w:r>
+      <w:r>
+        <w:rPr>
+          <w:rFonts w:hint="eastAsia"/>
+        </w:rPr>
+        <w:t>爆</w:t>
+      </w:r>
+      <w:r>
+        <w:rPr>
+          <w:rFonts w:hint="eastAsia"/>
+        </w:rPr>
+        <w:t>全屏</w:t>
+      </w:r>
+      <w:proofErr w:type="gramStart"/>
+      <w:r>
+        <w:rPr>
+          <w:rFonts w:hint="eastAsia"/>
+        </w:rPr>
+        <w:t>个</w:t>
+      </w:r>
+      <w:proofErr w:type="gramEnd"/>
+      <w:r>
+        <w:rPr>
+          <w:rFonts w:hint="eastAsia"/>
+        </w:rPr>
+        <w:t>相同</w:t>
+      </w:r>
+      <w:r>
+        <w:rPr>
+          <w:rFonts w:hint="eastAsia"/>
+        </w:rPr>
+        <w:t>时间</w:t>
+      </w:r>
+      <w:r>
+        <w:rPr>
+          <w:rFonts w:hint="eastAsia"/>
+        </w:rPr>
+        <w:t>目标奖励关</w:t>
+      </w:r>
+    </w:p>
+    <w:p>
+      <w:pPr>
+        <w:ind w:leftChars="200" w:left="420"/>
+        <w:rPr>
+          <w:rFonts w:hint="eastAsia"/>
+        </w:rPr>
+      </w:pPr>
+      <w:r>
+        <w:rPr>
+          <w:rFonts w:hint="eastAsia"/>
+        </w:rPr>
+        <w:t>生成条件</w:t>
+      </w:r>
+      <w:r>
+        <w:rPr>
+          <w:rFonts w:hint="eastAsia"/>
+        </w:rPr>
+        <w:t xml:space="preserve"> </w:t>
+      </w:r>
+      <w:r>
+        <w:rPr>
+          <w:rFonts w:hint="eastAsia"/>
+        </w:rPr>
+        <w:t>每隔一段时间出现</w:t>
+      </w:r>
+      <w:r>
+        <w:rPr>
+          <w:rFonts w:hint="eastAsia"/>
+        </w:rPr>
+        <w:t xml:space="preserve"> or</w:t>
+      </w:r>
+      <w:r>
+        <w:t xml:space="preserve"> </w:t>
+      </w:r>
+      <w:r>
+        <w:rPr>
+          <w:rFonts w:hint="eastAsia"/>
+        </w:rPr>
+        <w:t>满足累计时间条件</w:t>
+      </w:r>
+    </w:p>
+    <w:p>
+      <w:pPr>
+        <w:ind w:leftChars="200" w:left="420"/>
+      </w:pPr>
+    </w:p>
+    <w:p>
+      <w:pPr>
+        <w:rPr>
+          <w:rFonts w:hint="eastAsia"/>
+        </w:rPr>
+      </w:pPr>
+      <w:r>
+        <w:rPr>
+          <w:rFonts w:hint="eastAsia"/>
+        </w:rPr>
+        <w:t>时间</w:t>
+      </w:r>
+      <w:r>
+        <w:rPr>
+          <w:rFonts w:hint="eastAsia"/>
+        </w:rPr>
+        <w:t>奖励关</w:t>
+      </w:r>
+    </w:p>
+    <w:p>
+      <w:pPr>
+        <w:ind w:leftChars="200" w:left="420"/>
+      </w:pPr>
+      <w:r>
+        <w:rPr>
+          <w:rFonts w:hint="eastAsia"/>
+        </w:rPr>
+        <w:t>离谱</w:t>
+      </w:r>
+      <w:r>
+        <w:rPr>
+          <w:rFonts w:hint="eastAsia"/>
+        </w:rPr>
+        <w:t xml:space="preserve"> </w:t>
+      </w:r>
+      <w:r>
+        <w:t>–</w:t>
+      </w:r>
+      <w:r>
+        <w:rPr>
+          <w:rFonts w:hint="eastAsia"/>
+        </w:rPr>
+        <w:t>时间</w:t>
+      </w:r>
+      <w:r>
+        <w:rPr>
+          <w:rFonts w:hint="eastAsia"/>
+        </w:rPr>
+        <w:t>*n</w:t>
+      </w:r>
+    </w:p>
+    <w:p>
+      <w:pPr>
+        <w:ind w:leftChars="200" w:left="420"/>
+      </w:pPr>
+      <w:r>
+        <w:rPr>
+          <w:rFonts w:hint="eastAsia"/>
+        </w:rPr>
+        <w:t>微妙</w:t>
+      </w:r>
+      <w:r>
+        <w:rPr>
+          <w:rFonts w:hint="eastAsia"/>
+        </w:rPr>
+        <w:t xml:space="preserve"> </w:t>
+      </w:r>
+      <w:r>
+        <w:rPr>
+          <w:rFonts w:hint="eastAsia"/>
+        </w:rPr>
+        <w:t>不变</w:t>
+      </w:r>
+    </w:p>
+    <w:p>
+      <w:pPr>
+        <w:ind w:leftChars="200" w:left="420"/>
+      </w:pPr>
+      <w:r>
+        <w:rPr>
+          <w:rFonts w:hint="eastAsia"/>
+        </w:rPr>
+        <w:t>准</w:t>
+      </w:r>
+      <w:r>
+        <w:rPr>
+          <w:rFonts w:hint="eastAsia"/>
+        </w:rPr>
+        <w:t xml:space="preserve"> </w:t>
+      </w:r>
+      <w:r>
+        <w:t>+</w:t>
+      </w:r>
+      <w:r>
+        <w:rPr>
+          <w:rFonts w:hint="eastAsia"/>
+        </w:rPr>
+        <w:t>时间</w:t>
+      </w:r>
+      <w:r>
+        <w:rPr>
+          <w:rFonts w:hint="eastAsia"/>
+        </w:rPr>
+        <w:t>*n</w:t>
+      </w:r>
+    </w:p>
+    <w:p>
+      <w:pPr>
+        <w:ind w:firstLine="420"/>
+      </w:pPr>
+      <w:r>
+        <w:rPr>
+          <w:rFonts w:hint="eastAsia"/>
+        </w:rPr>
+        <w:t>精准</w:t>
+      </w:r>
+      <w:r>
+        <w:rPr>
+          <w:rFonts w:hint="eastAsia"/>
+        </w:rPr>
+        <w:t xml:space="preserve"> </w:t>
+      </w:r>
+      <w:r>
+        <w:t>+</w:t>
+      </w:r>
+      <w:r>
+        <w:rPr>
+          <w:rFonts w:hint="eastAsia"/>
+        </w:rPr>
+        <w:t>时间</w:t>
+      </w:r>
+      <w:r>
+        <w:rPr>
+          <w:rFonts w:hint="eastAsia"/>
+        </w:rPr>
+        <w:t>*n</w:t>
+      </w:r>
+      <w:r>
+        <w:t xml:space="preserve"> // * 2</w:t>
+      </w:r>
+      <w:r>
+        <w:rPr>
+          <w:rFonts w:hint="eastAsia"/>
+        </w:rPr>
+        <w:t>倍</w:t>
+      </w:r>
+    </w:p>
+    <w:p>
+      <w:pPr>
+        <w:ind w:firstLine="420"/>
+        <w:rPr>
+          <w:rFonts w:hint="eastAsia"/>
+          <w:b/>
+        </w:rPr>
+      </w:pPr>
+      <w:r>
+        <w:rPr>
+          <w:rFonts w:hint="eastAsia"/>
+        </w:rPr>
+        <w:t>生成条件</w:t>
+      </w:r>
+      <w:r>
+        <w:rPr>
+          <w:rFonts w:hint="eastAsia"/>
+        </w:rPr>
+        <w:t xml:space="preserve"> </w:t>
+      </w:r>
+    </w:p>
+    <w:p>
+      <w:pPr>
+        <w:pStyle w:val="1"/>
+      </w:pPr>
+      <w:r>
+        <w:rPr>
+          <w:rFonts w:hint="eastAsia"/>
+        </w:rPr>
+        <w:t>关卡</w:t>
+      </w:r>
+    </w:p>
+    <w:p>
+      <w:pPr>
+        <w:rPr>
+          <w:rFonts w:hint="eastAsia"/>
+        </w:rPr>
+      </w:pPr>
+      <w:r>
+        <w:rPr>
+          <w:rFonts w:hint="eastAsia"/>
+        </w:rPr>
+        <w:t>均匀</w:t>
+      </w:r>
+      <w:r>
+        <w:rPr>
+          <w:rFonts w:hint="eastAsia"/>
+        </w:rPr>
+        <w:t>随机</w:t>
+      </w:r>
+      <w:r>
+        <w:rPr>
+          <w:rFonts w:hint="eastAsia"/>
+        </w:rPr>
+        <w:t>生成</w:t>
+      </w:r>
+      <w:r>
+        <w:t>1~</w:t>
+      </w:r>
+      <w:r>
+        <w:t>8</w:t>
+      </w:r>
+      <w:r>
+        <w:rPr>
+          <w:rFonts w:hint="eastAsia"/>
+        </w:rPr>
+        <w:t>秒的</w:t>
+      </w:r>
+      <w:r>
+        <w:rPr>
+          <w:rFonts w:hint="eastAsia"/>
+        </w:rPr>
+        <w:t>整数</w:t>
+      </w:r>
+      <w:proofErr w:type="gramStart"/>
+      <w:r>
+        <w:rPr>
+          <w:rFonts w:hint="eastAsia"/>
+        </w:rPr>
+        <w:t>秒</w:t>
+      </w:r>
+      <w:proofErr w:type="gramEnd"/>
+      <w:r>
+        <w:rPr>
+          <w:rFonts w:hint="eastAsia"/>
+        </w:rPr>
+        <w:t>时间目标</w:t>
+      </w:r>
+      <w:r>
+        <w:rPr>
+          <w:rFonts w:hint="eastAsia"/>
+        </w:rPr>
+        <w:t>。</w:t>
+      </w:r>
+    </w:p>
+    <w:p>
+      <w:pPr>
+        <w:pStyle w:val="1"/>
+      </w:pPr>
+      <w:r>
+        <w:rPr>
+          <w:rFonts w:hint="eastAsia"/>
+        </w:rPr>
+        <w:t>道具</w:t>
+      </w:r>
+    </w:p>
+    <w:p>
+      <w:r>
+        <w:rPr>
+          <w:rFonts w:hint="eastAsia"/>
+        </w:rPr>
+        <w:t>有能力可视化时间的计时进度</w:t>
+      </w:r>
+    </w:p>
+    <w:p>
+      <w:r>
+        <w:rPr>
+          <w:rFonts w:hint="eastAsia"/>
+        </w:rPr>
+        <w:t>自动准，自动神准，在节奏感不准时或关键时刻辅助玩家</w:t>
+      </w:r>
+    </w:p>
+    <w:p>
+      <w:pPr>
+        <w:pStyle w:val="1"/>
+      </w:pPr>
+      <w:r>
+        <w:rPr>
+          <w:rFonts w:hint="eastAsia"/>
+        </w:rPr>
+        <w:lastRenderedPageBreak/>
+        <w:t>分享</w:t>
+      </w:r>
+    </w:p>
+    <w:p>
+      <w:proofErr w:type="spellStart"/>
+      <w:r>
+        <w:t>G</w:t>
+      </w:r>
+      <w:r>
+        <w:rPr>
+          <w:rFonts w:hint="eastAsia"/>
+        </w:rPr>
+        <w:t>ameover</w:t>
+      </w:r>
+      <w:proofErr w:type="spellEnd"/>
+      <w:r>
+        <w:rPr>
+          <w:rFonts w:hint="eastAsia"/>
+        </w:rPr>
+        <w:t>时成绩分享</w:t>
+      </w:r>
+    </w:p>
+    <w:p>
+      <w:r>
+        <w:rPr>
+          <w:rFonts w:hint="eastAsia"/>
+        </w:rPr>
+        <w:t>精彩过关录像分享</w:t>
+      </w:r>
+    </w:p>
+    <w:p>
+      <w:r>
+        <w:rPr>
+          <w:rFonts w:hint="eastAsia"/>
+        </w:rPr>
+        <w:t>游戏进行中界面上的分享按钮</w:t>
+      </w:r>
+    </w:p>
+    <w:p>
+      <w:r>
+        <w:rPr>
+          <w:rFonts w:hint="eastAsia"/>
+        </w:rPr>
+        <w:t>游戏启动界面上的分享按钮</w:t>
+      </w:r>
+    </w:p>
+    <w:p>
+      <w:r>
+        <w:rPr>
+          <w:rFonts w:hint="eastAsia"/>
+        </w:rPr>
+        <w:t>每日分享</w:t>
+      </w:r>
+    </w:p>
+    <w:p/>
+    <w:p>
+      <w:r>
+        <w:rPr>
+          <w:rFonts w:hint="eastAsia"/>
+        </w:rPr>
+        <w:t>辅助过关道具</w:t>
+      </w:r>
+    </w:p>
+    <w:p/>
+    <w:p>
+      <w:proofErr w:type="gramStart"/>
+      <w:r>
+        <w:rPr>
+          <w:rFonts w:hint="eastAsia"/>
+        </w:rPr>
+        <w:t>闯朋友</w:t>
+      </w:r>
+      <w:proofErr w:type="gramEnd"/>
+      <w:r>
+        <w:rPr>
+          <w:rFonts w:hint="eastAsia"/>
+        </w:rPr>
+        <w:t>通过的关</w:t>
+      </w:r>
+    </w:p>
+    <w:p>
+      <w:pPr>
+        <w:pStyle w:val="1"/>
+      </w:pPr>
+      <w:r>
+        <w:rPr>
+          <w:rFonts w:hint="eastAsia"/>
+        </w:rPr>
+        <w:t>商业化</w:t>
+      </w:r>
+    </w:p>
+    <w:p>
+      <w:r>
+        <w:rPr>
+          <w:rFonts w:hint="eastAsia"/>
+        </w:rPr>
+        <w:t>参考成熟游戏</w:t>
+      </w:r>
+    </w:p>
+    <w:p>
+      <w:r>
+        <w:rPr>
+          <w:rFonts w:hint="eastAsia"/>
+        </w:rPr>
+        <w:t>分享文章</w:t>
+      </w:r>
+    </w:p>
+    <w:p>
+      <w:r>
+        <w:rPr>
+          <w:rFonts w:hint="eastAsia"/>
+        </w:rPr>
+        <w:t>自主设计</w:t>
+      </w:r>
+    </w:p>
+    <w:p/>
+    <w:p>
+      <w:r>
+        <w:rPr>
+          <w:rFonts w:hint="eastAsia"/>
+        </w:rPr>
+        <w:t>在游戏流程的哪个环节触发</w:t>
+      </w:r>
+    </w:p>
+    <w:p>
+      <w:r>
+        <w:tab/>
+      </w:r>
+      <w:r>
+        <w:rPr>
+          <w:rFonts w:hint="eastAsia"/>
+        </w:rPr>
+        <w:t>失败</w:t>
+      </w:r>
+      <w:r>
+        <w:rPr>
+          <w:rFonts w:hint="eastAsia"/>
+        </w:rPr>
+        <w:t xml:space="preserve"> </w:t>
+      </w:r>
+      <w:r>
+        <w:rPr>
+          <w:rFonts w:hint="eastAsia"/>
+        </w:rPr>
+        <w:t>时</w:t>
+      </w:r>
+      <w:r>
+        <w:rPr>
+          <w:rFonts w:hint="eastAsia"/>
+        </w:rPr>
+        <w:t xml:space="preserve"> </w:t>
+      </w:r>
+      <w:r>
+        <w:rPr>
+          <w:rFonts w:hint="eastAsia"/>
+        </w:rPr>
+        <w:t>激励</w:t>
+      </w:r>
+      <w:r>
+        <w:rPr>
+          <w:rFonts w:hint="eastAsia"/>
+        </w:rPr>
+        <w:t xml:space="preserve"> </w:t>
+      </w:r>
+      <w:r>
+        <w:rPr>
+          <w:rFonts w:hint="eastAsia"/>
+        </w:rPr>
+        <w:t>和</w:t>
+      </w:r>
+      <w:r>
+        <w:rPr>
+          <w:rFonts w:hint="eastAsia"/>
+        </w:rPr>
+        <w:t xml:space="preserve"> banner</w:t>
+      </w:r>
+    </w:p>
+    <w:p>
+      <w:r>
+        <w:tab/>
+      </w:r>
+      <w:r>
+        <w:rPr>
+          <w:rFonts w:hint="eastAsia"/>
+        </w:rPr>
+        <w:t>过关</w:t>
+      </w:r>
+    </w:p>
+    <w:p>
+      <w:r>
+        <w:rPr>
+          <w:rFonts w:hint="eastAsia"/>
+        </w:rPr>
+        <w:t>玩家此时的诉求是</w:t>
+      </w:r>
+    </w:p>
+    <w:p>
+      <w:r>
+        <w:rPr>
+          <w:rFonts w:hint="eastAsia"/>
+        </w:rPr>
+        <w:t>通关什么形式满足</w:t>
+      </w:r>
+    </w:p>
+    <w:p>
+      <w:proofErr w:type="gramStart"/>
+      <w:r>
+        <w:rPr>
+          <w:rFonts w:hint="eastAsia"/>
+        </w:rPr>
+        <w:t>玩家需</w:t>
+      </w:r>
+      <w:proofErr w:type="gramEnd"/>
+      <w:r>
+        <w:rPr>
+          <w:rFonts w:hint="eastAsia"/>
+        </w:rPr>
+        <w:t>提供的商业化价值</w:t>
+      </w:r>
+    </w:p>
+    <w:p/>
+    <w:p>
+      <w:r>
+        <w:rPr>
+          <w:rFonts w:hint="eastAsia"/>
+        </w:rPr>
+        <w:t>恢复供电的房间，看一段视频广告</w:t>
+      </w:r>
+    </w:p>
+    <w:p/>
+    <w:p>
+      <w:pPr>
+        <w:rPr>
+          <w:rFonts w:hint="eastAsia"/>
+        </w:rPr>
+      </w:pPr>
+      <w:r>
+        <w:rPr>
+          <w:rFonts w:hint="eastAsia"/>
+        </w:rPr>
+        <w:t>广告设计更符合游戏的感觉</w:t>
+      </w:r>
+    </w:p>
+    <w:p>
+      <w:pPr>
+        <w:pStyle w:val="2"/>
+      </w:pPr>
+      <w:r>
+        <w:rPr>
+          <w:rFonts w:hint="eastAsia"/>
+        </w:rPr>
+        <w:t>玩法相关</w:t>
+      </w:r>
+    </w:p>
+    <w:p>
+      <w:r>
+        <w:rPr>
+          <w:rFonts w:hint="eastAsia"/>
+        </w:rPr>
+        <w:t>及对玩法的影响</w:t>
+      </w:r>
+    </w:p>
+    <w:p>
+      <w:r>
+        <w:rPr>
+          <w:rFonts w:hint="eastAsia"/>
+        </w:rPr>
+        <w:t>复活机会</w:t>
+      </w:r>
+    </w:p>
+    <w:p>
+      <w:r>
+        <w:rPr>
+          <w:rFonts w:hint="eastAsia"/>
+        </w:rPr>
+        <w:t>激励广告</w:t>
+      </w:r>
+    </w:p>
+    <w:p>
+      <w:r>
+        <w:rPr>
+          <w:rFonts w:hint="eastAsia"/>
+        </w:rPr>
+        <w:t>奖励翻倍</w:t>
+      </w:r>
+    </w:p>
+    <w:p>
+      <w:r>
+        <w:rPr>
+          <w:rFonts w:hint="eastAsia"/>
+        </w:rPr>
+        <w:t>复活币</w:t>
+      </w:r>
+    </w:p>
+    <w:p>
+      <w:r>
+        <w:rPr>
+          <w:rFonts w:hint="eastAsia"/>
+        </w:rPr>
+        <w:t>延长时间</w:t>
+      </w:r>
+    </w:p>
+    <w:p>
+      <w:r>
+        <w:rPr>
+          <w:rFonts w:hint="eastAsia"/>
+        </w:rPr>
+        <w:t>追踪道具</w:t>
+      </w:r>
+    </w:p>
+    <w:p>
+      <w:r>
+        <w:rPr>
+          <w:rFonts w:hint="eastAsia"/>
+        </w:rPr>
+        <w:t>转盘次数</w:t>
+      </w:r>
+    </w:p>
+    <w:p/>
+    <w:p>
+      <w:r>
+        <w:rPr>
+          <w:rFonts w:hint="eastAsia"/>
+        </w:rPr>
+        <w:t>是否有上限</w:t>
+      </w:r>
+    </w:p>
+    <w:p>
+      <w:r>
+        <w:lastRenderedPageBreak/>
+        <w:tab/>
+      </w:r>
+      <w:r>
+        <w:rPr>
+          <w:rFonts w:hint="eastAsia"/>
+        </w:rPr>
+        <w:t>单局复活次数限制</w:t>
+      </w:r>
+    </w:p>
+    <w:p>
+      <w:r>
+        <w:tab/>
+      </w:r>
+      <w:r>
+        <w:rPr>
+          <w:rFonts w:hint="eastAsia"/>
+        </w:rPr>
+        <w:t>使用道具次数限制</w:t>
+      </w:r>
+    </w:p>
+    <w:p/>
+    <w:p>
+      <w:pPr>
+        <w:rPr>
+          <w:rFonts w:hint="eastAsia"/>
+        </w:rPr>
+      </w:pPr>
+      <w:r>
+        <w:rPr>
+          <w:rFonts w:hint="eastAsia"/>
+        </w:rPr>
+        <w:t>道具</w:t>
+      </w:r>
+    </w:p>
+    <w:p>
+      <w:pPr>
+        <w:pStyle w:val="2"/>
+      </w:pPr>
+      <w:r>
+        <w:rPr>
+          <w:rFonts w:hint="eastAsia"/>
+        </w:rPr>
+        <w:t>非玩法相关</w:t>
+      </w:r>
+    </w:p>
+    <w:p>
+      <w:r>
+        <w:rPr>
+          <w:rFonts w:hint="eastAsia"/>
+        </w:rPr>
+        <w:t>图标</w:t>
+      </w:r>
+      <w:r>
+        <w:rPr>
+          <w:rFonts w:hint="eastAsia"/>
+        </w:rPr>
+        <w:t>外观</w:t>
+      </w:r>
+    </w:p>
+    <w:p>
+      <w:r>
+        <w:rPr>
+          <w:rFonts w:hint="eastAsia"/>
+        </w:rPr>
+        <w:t>场景皮肤</w:t>
+      </w:r>
+    </w:p>
+    <w:p/>
+    <w:p>
+      <w:r>
+        <w:rPr>
+          <w:rFonts w:hint="eastAsia"/>
+        </w:rPr>
+        <w:t>广告</w:t>
+      </w:r>
+    </w:p>
+    <w:p>
+      <w:r>
+        <w:tab/>
+        <w:t>B</w:t>
+      </w:r>
+      <w:r>
+        <w:rPr>
+          <w:rFonts w:hint="eastAsia"/>
+        </w:rPr>
+        <w:t>anner</w:t>
+      </w:r>
+      <w:r>
+        <w:rPr>
+          <w:rFonts w:hint="eastAsia"/>
+        </w:rPr>
+        <w:t>：失败时</w:t>
+      </w:r>
+    </w:p>
+    <w:p>
+      <w:r>
+        <w:tab/>
+      </w:r>
+      <w:r>
+        <w:rPr>
+          <w:rFonts w:hint="eastAsia"/>
+        </w:rPr>
+        <w:t>激励</w:t>
+      </w:r>
+    </w:p>
+    <w:p>
+      <w:r>
+        <w:tab/>
+      </w:r>
+      <w:r>
+        <w:rPr>
+          <w:rFonts w:hint="eastAsia"/>
+        </w:rPr>
+        <w:t>弹窗</w:t>
+      </w:r>
+    </w:p>
+    <w:p>
+      <w:r>
+        <w:tab/>
+      </w:r>
+      <w:r>
+        <w:rPr>
+          <w:rFonts w:hint="eastAsia"/>
+        </w:rPr>
+        <w:t>角色定制</w:t>
+      </w:r>
+    </w:p>
+    <w:p>
+      <w:r>
+        <w:tab/>
+      </w:r>
+      <w:r>
+        <w:rPr>
+          <w:rFonts w:hint="eastAsia"/>
+        </w:rPr>
+        <w:t>场景定制</w:t>
+      </w:r>
+    </w:p>
+    <w:p>
+      <w:pPr>
+        <w:rPr>
+          <w:rFonts w:hint="eastAsia"/>
+        </w:rPr>
+      </w:pPr>
+      <w:r>
+        <w:tab/>
+      </w:r>
+      <w:r>
+        <w:rPr>
+          <w:rFonts w:hint="eastAsia"/>
+        </w:rPr>
+        <w:t>结合玩法定制</w:t>
+      </w:r>
+    </w:p>
+    <w:p>
+      <w:pPr>
+        <w:pStyle w:val="1"/>
+      </w:pPr>
+      <w:r>
+        <w:rPr>
+          <w:rFonts w:hint="eastAsia"/>
+        </w:rPr>
+        <w:t>传播性</w:t>
+      </w:r>
+    </w:p>
+    <w:p>
+      <w:r>
+        <w:rPr>
+          <w:rFonts w:hint="eastAsia"/>
+        </w:rPr>
+        <w:t>好友间</w:t>
+      </w:r>
+    </w:p>
+    <w:p>
+      <w:r>
+        <w:rPr>
+          <w:rFonts w:hint="eastAsia"/>
+        </w:rPr>
+        <w:t>群内</w:t>
+      </w:r>
+    </w:p>
+    <w:p>
+      <w:proofErr w:type="gramStart"/>
+      <w:r>
+        <w:rPr>
+          <w:rFonts w:hint="eastAsia"/>
+        </w:rPr>
+        <w:t>微信外</w:t>
+      </w:r>
+      <w:proofErr w:type="gramEnd"/>
+      <w:r>
+        <w:rPr>
+          <w:rFonts w:hint="eastAsia"/>
+        </w:rPr>
+        <w:t>传播</w:t>
+      </w:r>
+    </w:p>
+    <w:p>
+      <w:pPr>
+        <w:rPr>
+          <w:rFonts w:hint="eastAsia"/>
+        </w:rPr>
+      </w:pPr>
+      <w:r>
+        <w:rPr>
+          <w:rFonts w:hint="eastAsia"/>
+        </w:rPr>
+        <w:t>面基</w:t>
+      </w:r>
+    </w:p>
+    <w:p>
+      <w:pPr>
+        <w:pStyle w:val="1"/>
+      </w:pPr>
+      <w:r>
+        <w:rPr>
+          <w:rFonts w:hint="eastAsia"/>
+        </w:rPr>
+        <w:t>排行榜</w:t>
+      </w:r>
+    </w:p>
+    <w:p>
+      <w:r>
+        <w:rPr>
+          <w:rFonts w:hint="eastAsia"/>
+        </w:rPr>
+        <w:t>总排行</w:t>
+      </w:r>
+    </w:p>
+    <w:p>
+      <w:r>
+        <w:rPr>
+          <w:rFonts w:hint="eastAsia"/>
+        </w:rPr>
+        <w:t>周排行</w:t>
+      </w:r>
+    </w:p>
+    <w:p>
+      <w:r>
+        <w:rPr>
+          <w:rFonts w:hint="eastAsia"/>
+        </w:rPr>
+        <w:t>日排行</w:t>
+      </w:r>
+    </w:p>
+    <w:p>
+      <w:r>
+        <w:rPr>
+          <w:rFonts w:hint="eastAsia"/>
+        </w:rPr>
+        <w:t>群排行</w:t>
+      </w:r>
+    </w:p>
+    <w:p/>
+    <w:p>
+      <w:pPr>
+        <w:rPr>
+          <w:rFonts w:hint="eastAsia"/>
+        </w:rPr>
+      </w:pPr>
+      <w:r>
+        <w:rPr>
+          <w:rFonts w:hint="eastAsia"/>
+        </w:rPr>
+        <w:t>超越</w:t>
+      </w:r>
+    </w:p>
+    <w:p>
+      <w:pPr>
+        <w:pStyle w:val="1"/>
+      </w:pPr>
+      <w:r>
+        <w:rPr>
+          <w:rFonts w:hint="eastAsia"/>
+        </w:rPr>
+        <w:t>加强</w:t>
+      </w:r>
+      <w:r>
+        <w:rPr>
+          <w:rFonts w:hint="eastAsia"/>
+        </w:rPr>
+        <w:t>吸引力</w:t>
+      </w:r>
+    </w:p>
+    <w:p>
+      <w:pPr>
+        <w:rPr>
+          <w:rFonts w:hint="eastAsia"/>
+        </w:rPr>
+      </w:pPr>
+      <w:r>
+        <w:rPr>
+          <w:rFonts w:hint="eastAsia"/>
+        </w:rPr>
+        <w:t>闯过</w:t>
+      </w:r>
+      <w:r>
+        <w:rPr>
+          <w:rFonts w:hint="eastAsia"/>
+        </w:rPr>
+        <w:t>n</w:t>
+      </w:r>
+      <w:proofErr w:type="gramStart"/>
+      <w:r>
+        <w:rPr>
+          <w:rFonts w:hint="eastAsia"/>
+        </w:rPr>
+        <w:t>个</w:t>
+      </w:r>
+      <w:proofErr w:type="gramEnd"/>
+      <w:r>
+        <w:rPr>
+          <w:rFonts w:hint="eastAsia"/>
+        </w:rPr>
+        <w:t>好友的失败时间点，获取他们的资源</w:t>
+      </w:r>
+    </w:p>
+    <w:p>
+      <w:pPr>
+        <w:pStyle w:val="1"/>
+      </w:pPr>
+      <w:r>
+        <w:rPr>
+          <w:rFonts w:hint="eastAsia"/>
+        </w:rPr>
+        <w:lastRenderedPageBreak/>
+        <w:t>流程</w:t>
+      </w:r>
+    </w:p>
+    <w:p>
+      <w:pPr>
+        <w:pStyle w:val="1"/>
+      </w:pPr>
+      <w:r>
+        <w:rPr>
+          <w:rFonts w:hint="eastAsia"/>
+        </w:rPr>
+        <w:t>周边功能</w:t>
+      </w:r>
+    </w:p>
+    <w:p>
+      <w:pPr>
+        <w:rPr>
+          <w:rFonts w:hint="eastAsia"/>
+        </w:rPr>
+      </w:pPr>
+      <w:r>
+        <w:rPr>
+          <w:rFonts w:hint="eastAsia"/>
+        </w:rPr>
+        <w:t>公告</w:t>
+      </w:r>
+    </w:p>
+    <w:p>
+      <w:pPr>
+        <w:pStyle w:val="1"/>
       </w:pPr>
       <w:r>
         <w:rPr>
@@ -85,7 +2034,7 @@
         <w:rPr>
           <w:rFonts w:hint="eastAsia"/>
         </w:rPr>
-        <w:t>商业化</w:t>
+        <w:t>场景</w:t>
       </w:r>
     </w:p>
     <w:p>
@@ -96,7 +2045,7 @@
         <w:rPr>
           <w:rFonts w:hint="eastAsia"/>
         </w:rPr>
-        <w:t>项目目标</w:t>
+        <w:t>动画</w:t>
       </w:r>
     </w:p>
     <w:p>
@@ -107,7 +2056,7 @@
         <w:rPr>
           <w:rFonts w:hint="eastAsia"/>
         </w:rPr>
-        <w:t>发布平台</w:t>
+        <w:t>光影</w:t>
       </w:r>
     </w:p>
     <w:p>
@@ -118,7 +2067,7 @@
         <w:rPr>
           <w:rFonts w:hint="eastAsia"/>
         </w:rPr>
-        <w:t>核心玩法</w:t>
+        <w:t>UI</w:t>
       </w:r>
     </w:p>
     <w:p>
@@ -129,7 +2078,7 @@
         <w:rPr>
           <w:rFonts w:hint="eastAsia"/>
         </w:rPr>
-        <w:t>视角</w:t>
+        <w:t>风格</w:t>
       </w:r>
     </w:p>
     <w:p>
@@ -140,7 +2089,55 @@
         <w:rPr>
           <w:rFonts w:hint="eastAsia"/>
         </w:rPr>
-        <w:t>玩家的目标</w:t>
+        <w:t>布局</w:t>
+      </w:r>
+    </w:p>
+    <w:p>
+      <w:pPr>
+        <w:rPr>
+          <w:rFonts w:hint="eastAsia"/>
+        </w:rPr>
+      </w:pPr>
+      <w:r>
+        <w:rPr>
+          <w:noProof/>
+        </w:rPr>
+        <w:lastRenderedPageBreak/>
+        <w:drawing>
+          <wp:inline distT="0" distB="0" distL="0" distR="0" wp14:anchorId="6A44F6A2" wp14:editId="31371010">
+            <wp:extent cx="2676190" cy="4723809"/>
+            <wp:effectExtent l="0" t="0" r="0" b="635"/>
+            <wp:docPr id="1" name="图片 1"/>
+            <wp:cNvGraphicFramePr>
+              <a:graphicFrameLocks xmlns:a="http://schemas.openxmlformats.org/drawingml/2006/main" noChangeAspect="1"/>
+            </wp:cNvGraphicFramePr>
+            <a:graphic xmlns:a="http://schemas.openxmlformats.org/drawingml/2006/main">
+              <a:graphicData uri="http://schemas.openxmlformats.org/drawingml/2006/picture">
+                <pic:pic xmlns:pic="http://schemas.openxmlformats.org/drawingml/2006/picture">
+                  <pic:nvPicPr>
+                    <pic:cNvPr id="1" name=""/>
+                    <pic:cNvPicPr/>
+                  </pic:nvPicPr>
+                  <pic:blipFill>
+                    <a:blip r:embed="rId7"/>
+                    <a:stretch>
+                      <a:fillRect/>
+                    </a:stretch>
+                  </pic:blipFill>
+                  <pic:spPr>
+                    <a:xfrm>
+                      <a:off x="0" y="0"/>
+                      <a:ext cx="2676190" cy="4723809"/>
+                    </a:xfrm>
+                    <a:prstGeom prst="rect">
+                      <a:avLst/>
+                    </a:prstGeom>
+                  </pic:spPr>
+                </pic:pic>
+              </a:graphicData>
+            </a:graphic>
+          </wp:inline>
+        </w:drawing>
       </w:r>
     </w:p>
     <w:p>
@@ -151,7 +2148,39 @@
         <w:rPr>
           <w:rFonts w:hint="eastAsia"/>
         </w:rPr>
-        <w:t>胜负条件</w:t>
+        <w:t>反馈效果</w:t>
+      </w:r>
+    </w:p>
+    <w:p>
+      <w:r>
+        <w:rPr>
+          <w:rFonts w:hint="eastAsia"/>
+        </w:rPr>
+        <w:t>在时间目标的圆圈上用光圈来表现按的准度反馈</w:t>
+      </w:r>
+    </w:p>
+    <w:p>
+      <w:r>
+        <w:rPr>
+          <w:rFonts w:hint="eastAsia"/>
+          <w:color w:val="FF0000"/>
+        </w:rPr>
+        <w:t>秒针的转圈来反馈捕获和丢失时间</w:t>
+      </w:r>
+    </w:p>
+    <w:p>
+      <w:pPr>
+        <w:rPr>
+          <w:rFonts w:hint="eastAsia"/>
+          <w:color w:val="FF0000"/>
+        </w:rPr>
+      </w:pPr>
+      <w:r>
+        <w:rPr>
+          <w:rFonts w:hint="eastAsia"/>
+          <w:color w:val="FF0000"/>
+        </w:rPr>
+        <w:t>可以开始内心计时了的提示</w:t>
       </w:r>
     </w:p>
     <w:p>
@@ -162,205 +2191,20 @@
         <w:rPr>
           <w:rFonts w:hint="eastAsia"/>
         </w:rPr>
-        <w:t>玩家</w:t>
-      </w:r>
-      <w:r>
-        <w:rPr>
-          <w:rFonts w:hint="eastAsia"/>
-        </w:rPr>
-        <w:t>可</w:t>
-      </w:r>
-      <w:r>
-        <w:rPr>
-          <w:rFonts w:hint="eastAsia"/>
-        </w:rPr>
-        <w:t>获得的</w:t>
-      </w:r>
-      <w:r>
-        <w:rPr>
-          <w:rFonts w:hint="eastAsia"/>
-        </w:rPr>
-        <w:t>体验</w:t>
-      </w:r>
-    </w:p>
-    <w:p/>
-    <w:p>
-      <w:pPr>
-        <w:pStyle w:val="2"/>
-      </w:pPr>
-      <w:r>
-        <w:rPr>
-          <w:rFonts w:hint="eastAsia"/>
-        </w:rPr>
-        <w:t>需要玩家投入的</w:t>
-      </w:r>
-    </w:p>
-    <w:p/>
-    <w:p>
-      <w:pPr>
-        <w:pStyle w:val="2"/>
-      </w:pPr>
-      <w:r>
-        <w:rPr>
-          <w:rFonts w:hint="eastAsia"/>
-        </w:rPr>
-        <w:t>玩家的操作</w:t>
-      </w:r>
-      <w:r>
-        <w:rPr>
-          <w:rFonts w:hint="eastAsia"/>
-        </w:rPr>
-        <w:t>行为</w:t>
-      </w:r>
-    </w:p>
-    <w:p>
-      <w:r>
-        <w:rPr>
-          <w:rFonts w:hint="eastAsia"/>
-        </w:rPr>
-        <w:t>竖屏，单手指在屏幕上点触</w:t>
-      </w:r>
-      <w:r>
-        <w:rPr>
-          <w:rFonts w:hint="eastAsia"/>
-        </w:rPr>
-        <w:t>。</w:t>
-      </w:r>
-    </w:p>
-    <w:p>
-      <w:pPr>
-        <w:pStyle w:val="2"/>
-      </w:pPr>
-      <w:r>
-        <w:rPr>
-          <w:rFonts w:hint="eastAsia"/>
-        </w:rPr>
-        <w:lastRenderedPageBreak/>
-        <w:t>操作输入</w:t>
-      </w:r>
-      <w:r>
-        <w:rPr>
-          <w:rFonts w:hint="eastAsia"/>
-        </w:rPr>
-        <w:t>的结果</w:t>
-      </w:r>
-    </w:p>
-    <w:p>
-      <w:pPr>
-        <w:pStyle w:val="2"/>
-      </w:pPr>
-      <w:r>
-        <w:rPr>
-          <w:rFonts w:hint="eastAsia"/>
-        </w:rPr>
-        <w:t>操作输入</w:t>
-      </w:r>
-      <w:r>
-        <w:rPr>
-          <w:rFonts w:hint="eastAsia"/>
-        </w:rPr>
-        <w:t>的结果</w:t>
-      </w:r>
-      <w:r>
-        <w:rPr>
-          <w:rFonts w:hint="eastAsia"/>
-        </w:rPr>
-        <w:t>与</w:t>
-      </w:r>
-      <w:r>
-        <w:rPr>
-          <w:rFonts w:hint="eastAsia"/>
-        </w:rPr>
-        <w:t>目标</w:t>
-      </w:r>
-      <w:r>
-        <w:rPr>
-          <w:rFonts w:hint="eastAsia"/>
-        </w:rPr>
-        <w:t>的交互</w:t>
-      </w:r>
-    </w:p>
-    <w:p>
-      <w:pPr>
-        <w:pStyle w:val="2"/>
-      </w:pPr>
-      <w:r>
-        <w:rPr>
-          <w:rFonts w:hint="eastAsia"/>
-        </w:rPr>
-        <w:t>脑暴</w:t>
-      </w:r>
-    </w:p>
-    <w:p>
-      <w:pPr>
-        <w:rPr>
-          <w:b/>
-        </w:rPr>
-      </w:pPr>
-      <w:r>
-        <w:rPr>
-          <w:rFonts w:hint="eastAsia"/>
-          <w:b/>
-        </w:rPr>
-        <w:t>最小化</w:t>
-      </w:r>
-    </w:p>
-    <w:p>
-      <w:pPr>
-        <w:rPr>
-          <w:b/>
-        </w:rPr>
-      </w:pPr>
-    </w:p>
-    <w:p>
-      <w:r>
-        <w:rPr>
-          <w:rFonts w:hint="eastAsia"/>
-        </w:rPr>
-        <w:t>把核心的魔性、可重复性</w:t>
-      </w:r>
-      <w:r>
-        <w:rPr>
-          <w:rFonts w:hint="eastAsia"/>
-        </w:rPr>
-        <w:t>，对时间的感觉</w:t>
-      </w:r>
-      <w:r>
-        <w:rPr>
-          <w:rFonts w:hint="eastAsia"/>
-        </w:rPr>
-        <w:t>做出来</w:t>
-      </w:r>
-    </w:p>
-    <w:p>
-      <w:r>
-        <w:rPr>
-          <w:rFonts w:hint="eastAsia"/>
-        </w:rPr>
-        <w:t>心跳感，卡着时间点，命悬一线的感觉</w:t>
-      </w:r>
-    </w:p>
-    <w:p>
-      <w:r>
-        <w:rPr>
-          <w:rFonts w:hint="eastAsia"/>
-        </w:rPr>
-        <w:t>在一定时间内，比拼捕捉时间的效率，尽可能捕获更多的时间</w:t>
-      </w:r>
-    </w:p>
-    <w:p/>
-    <w:p>
-      <w:r>
-        <w:rPr>
-          <w:rFonts w:hint="eastAsia"/>
-        </w:rPr>
-        <w:t>不要一直平铺直叙的一个个时间赶着走，通过穿插动画反馈能有些间隔去调剂</w:t>
-      </w:r>
-      <w:r>
-        <w:rPr>
-          <w:rFonts w:hint="eastAsia"/>
-        </w:rPr>
-        <w:t>（但是中断了感觉时间的连贯节奏感</w:t>
+        <w:t>衔接过渡</w:t>
+      </w:r>
+    </w:p>
+    <w:p>
+      <w:pPr>
+        <w:rPr>
+          <w:rFonts w:hint="eastAsia"/>
+        </w:rPr>
+      </w:pPr>
+      <w:r>
+        <w:rPr>
+          <w:rFonts w:hint="eastAsia"/>
+        </w:rPr>
+        <w:t>不要一直平铺直叙的一个个时间赶着走，通过穿插动画反馈能有些间隔去调剂（但是中断了感觉时间的连贯节奏感</w:t>
       </w:r>
       <w:r>
         <w:rPr>
@@ -372,22 +2216,44 @@
         <w:rPr>
           <w:rFonts w:hint="eastAsia"/>
         </w:rPr>
-        <w:t>和捕捉的感觉</w:t>
-      </w:r>
-      <w:r>
-        <w:rPr>
-          <w:rFonts w:hint="eastAsia"/>
-        </w:rPr>
-        <w:t>？）</w:t>
-      </w:r>
-    </w:p>
-    <w:p/>
-    <w:p>
-      <w:r>
-        <w:rPr>
-          <w:rFonts w:hint="eastAsia"/>
-        </w:rPr>
-        <w:t>1~7</w:t>
+        <w:t>和捕捉的感觉？）</w:t>
+      </w:r>
+    </w:p>
+    <w:p>
+      <w:pPr>
+        <w:pStyle w:val="1"/>
+      </w:pPr>
+      <w:r>
+        <w:rPr>
+          <w:rFonts w:hint="eastAsia"/>
+        </w:rPr>
+        <w:t>声效</w:t>
+      </w:r>
+    </w:p>
+    <w:p>
+      <w:r>
+        <w:rPr>
+          <w:rFonts w:hint="eastAsia"/>
+        </w:rPr>
+        <w:t>1</w:t>
+      </w:r>
+      <w:r>
+        <w:rPr>
+          <w:rFonts w:hint="eastAsia"/>
+        </w:rPr>
+        <w:t>234567</w:t>
+      </w:r>
+      <w:r>
+        <w:rPr>
+          <w:rFonts w:hint="eastAsia"/>
+        </w:rPr>
+        <w:t>高音</w:t>
+      </w:r>
+      <w:r>
+        <w:rPr>
+          <w:rFonts w:hint="eastAsia"/>
+        </w:rPr>
+        <w:t>1</w:t>
       </w:r>
       <w:r>
         <w:rPr>
@@ -396,411 +2262,33 @@
         <w:t>的音调提升</w:t>
       </w:r>
     </w:p>
-    <w:p/>
-    <w:p>
-      <w:r>
-        <w:rPr>
-          <w:rFonts w:hint="eastAsia"/>
-        </w:rPr>
-        <w:t>出现多个相同时间的目标，按准了获取多份时间，很爽快</w:t>
-      </w:r>
-      <w:r>
-        <w:rPr>
-          <w:rFonts w:hint="eastAsia"/>
-        </w:rPr>
-        <w:t>；结合神准</w:t>
-      </w:r>
-      <w:r>
-        <w:rPr>
-          <w:rFonts w:hint="eastAsia"/>
-        </w:rPr>
-        <w:t>，结合特殊颜色的时间目标</w:t>
-      </w:r>
-    </w:p>
-    <w:p>
-      <w:r>
-        <w:rPr>
-          <w:rFonts w:hint="eastAsia"/>
-        </w:rPr>
-        <w:t>神准</w:t>
-      </w:r>
-      <w:r>
-        <w:rPr>
-          <w:rFonts w:hint="eastAsia"/>
-        </w:rPr>
-        <w:t>x</w:t>
-      </w:r>
-      <w:r>
-        <w:rPr>
-          <w:rFonts w:hint="eastAsia"/>
-        </w:rPr>
-        <w:t>后，同时出现</w:t>
-      </w:r>
-      <w:r>
-        <w:rPr>
-          <w:rFonts w:hint="eastAsia"/>
-        </w:rPr>
-        <w:t>2~</w:t>
-      </w:r>
-      <w:r>
-        <w:rPr>
-          <w:rFonts w:hint="eastAsia"/>
-        </w:rPr>
-        <w:t xml:space="preserve"> </w:t>
-      </w:r>
-      <w:r>
-        <w:t>2^n</w:t>
-      </w:r>
-      <w:r>
-        <w:rPr>
-          <w:rFonts w:hint="eastAsia"/>
-        </w:rPr>
-        <w:t>个</w:t>
-      </w:r>
-      <w:r>
-        <w:t>x</w:t>
-      </w:r>
-      <w:r>
-        <w:rPr>
-          <w:rFonts w:hint="eastAsia"/>
-        </w:rPr>
-        <w:t>，</w:t>
-      </w:r>
-      <w:r>
-        <w:t xml:space="preserve"> </w:t>
-      </w:r>
-      <w:r>
-        <w:rPr>
-          <w:rFonts w:hint="eastAsia"/>
-        </w:rPr>
-        <w:t>直到</w:t>
-      </w:r>
-      <w:r>
-        <w:rPr>
-          <w:rFonts w:hint="eastAsia"/>
-        </w:rPr>
-        <w:t>n</w:t>
-      </w:r>
-      <w:r>
-        <w:rPr>
-          <w:rFonts w:hint="eastAsia"/>
-        </w:rPr>
-        <w:t>最大值，重新随机</w:t>
-      </w:r>
-    </w:p>
-    <w:p>
-      <w:r>
-        <w:rPr>
-          <w:rFonts w:hint="eastAsia"/>
-        </w:rPr>
-        <w:t>以上的，如果失误了也损失更多，阶段出现，给玩家压力和</w:t>
-      </w:r>
-      <w:r>
-        <w:rPr>
-          <w:rFonts w:hint="eastAsia"/>
-        </w:rPr>
-        <w:t>gameover</w:t>
-      </w:r>
-      <w:r>
-        <w:rPr>
-          <w:rFonts w:hint="eastAsia"/>
-        </w:rPr>
-        <w:t>的风险。</w:t>
-      </w:r>
-    </w:p>
-    <w:p>
-      <w:r>
-        <w:rPr>
-          <w:rFonts w:hint="eastAsia"/>
-        </w:rPr>
-        <w:t>特殊颜色的时间，只要错了就</w:t>
-      </w:r>
-      <w:r>
-        <w:rPr>
-          <w:rFonts w:hint="eastAsia"/>
-        </w:rPr>
-        <w:t>gameover</w:t>
-      </w:r>
-      <w:r>
-        <w:rPr>
-          <w:rFonts w:hint="eastAsia"/>
-        </w:rPr>
-        <w:t>。</w:t>
-      </w:r>
-      <w:r>
-        <w:rPr>
-          <w:rFonts w:hint="eastAsia"/>
-        </w:rPr>
-        <w:t>每隔一段时间出现</w:t>
-      </w:r>
-      <w:r>
-        <w:rPr>
-          <w:rFonts w:hint="eastAsia"/>
-        </w:rPr>
-        <w:t>，赢了就全屏的</w:t>
-      </w:r>
-      <w:r>
-        <w:rPr>
-          <w:rFonts w:hint="eastAsia"/>
-        </w:rPr>
-        <w:t>n</w:t>
-      </w:r>
-      <w:r>
-        <w:rPr>
-          <w:rFonts w:hint="eastAsia"/>
-        </w:rPr>
-        <w:t>个该时间。</w:t>
-      </w:r>
-    </w:p>
-    <w:p/>
-    <w:p>
-      <w:r>
-        <w:rPr>
-          <w:rFonts w:hint="eastAsia"/>
-        </w:rPr>
-        <w:t>随机更模式化，连续的</w:t>
-      </w:r>
-      <w:r>
-        <w:rPr>
-          <w:rFonts w:hint="eastAsia"/>
-        </w:rPr>
-        <w:t>1\1\1</w:t>
-      </w:r>
-      <w:r>
-        <w:rPr>
-          <w:rFonts w:hint="eastAsia"/>
-        </w:rPr>
-        <w:t>，</w:t>
-      </w:r>
-      <w:r>
-        <w:rPr>
-          <w:rFonts w:hint="eastAsia"/>
-        </w:rPr>
-        <w:t>1\2\3, 5\5\5</w:t>
-      </w:r>
-      <w:r>
-        <w:rPr>
-          <w:rFonts w:hint="eastAsia"/>
-        </w:rPr>
-        <w:t>等组合，重复，级进，跳进，增减，有节律感，或作为</w:t>
-      </w:r>
-      <w:r>
-        <w:rPr>
-          <w:rFonts w:hint="eastAsia"/>
-        </w:rPr>
-        <w:t>boss</w:t>
-      </w:r>
-      <w:r>
-        <w:rPr>
-          <w:rFonts w:hint="eastAsia"/>
-        </w:rPr>
-        <w:t>阶段升级刺激感</w:t>
-      </w:r>
-    </w:p>
-    <w:p>
-      <w:r>
-        <w:rPr>
-          <w:rFonts w:hint="eastAsia"/>
-        </w:rPr>
-        <w:tab/>
-      </w:r>
-      <w:r>
-        <w:rPr>
-          <w:rFonts w:hint="eastAsia"/>
-        </w:rPr>
-        <w:t>达成一定连准后，加强激励，比如奖励关</w:t>
-      </w:r>
-      <w:r>
-        <w:rPr>
-          <w:rFonts w:hint="eastAsia"/>
-        </w:rPr>
-        <w:t>\</w:t>
-      </w:r>
-      <w:r>
-        <w:rPr>
-          <w:rFonts w:hint="eastAsia"/>
-        </w:rPr>
-        <w:t>时间裂隙出现如上的模式关卡</w:t>
-      </w:r>
-    </w:p>
-    <w:p>
-      <w:r>
-        <w:rPr>
-          <w:rFonts w:hint="eastAsia"/>
-        </w:rPr>
-        <w:t xml:space="preserve">    </w:t>
-      </w:r>
-      <w:r>
-        <w:rPr>
-          <w:rFonts w:hint="eastAsia"/>
-        </w:rPr>
-        <w:t>捕获的时间作为资源，当失误时会消耗掉，消耗光则</w:t>
-      </w:r>
-      <w:r>
-        <w:rPr>
-          <w:rFonts w:hint="eastAsia"/>
-        </w:rPr>
-        <w:t>gameover</w:t>
-      </w:r>
-    </w:p>
-    <w:p>
-      <w:pPr>
-        <w:ind w:firstLine="420"/>
-      </w:pPr>
-    </w:p>
-    <w:p>
-      <w:pPr>
-        <w:ind w:firstLine="420"/>
-      </w:pPr>
-      <w:r>
-        <w:rPr>
-          <w:rFonts w:hint="eastAsia"/>
-        </w:rPr>
-        <w:t>按准了时间向前流动，按错了则倒流</w:t>
-      </w:r>
-    </w:p>
-    <w:p>
-      <w:pPr>
-        <w:ind w:firstLine="420"/>
-      </w:pPr>
-      <w:r>
-        <w:rPr>
-          <w:rFonts w:hint="eastAsia"/>
-        </w:rPr>
-        <w:t>按准了</w:t>
-      </w:r>
-      <w:r>
-        <w:rPr>
-          <w:rFonts w:hint="eastAsia"/>
-        </w:rPr>
-        <w:t>UI</w:t>
-      </w:r>
-      <w:r>
-        <w:rPr>
-          <w:rFonts w:hint="eastAsia"/>
-        </w:rPr>
-        <w:t>或场景表现上</w:t>
-      </w:r>
-      <w:r>
-        <w:rPr>
-          <w:rFonts w:hint="eastAsia"/>
-        </w:rPr>
-        <w:t>往前走，不然后退；</w:t>
-      </w:r>
-    </w:p>
-    <w:p>
-      <w:pPr>
-        <w:ind w:firstLine="420"/>
-      </w:pPr>
-      <w:r>
-        <w:rPr>
-          <w:rFonts w:hint="eastAsia"/>
-        </w:rPr>
-        <w:t>秒针的转圈来反馈捕获和丢失时间</w:t>
-      </w:r>
-    </w:p>
-    <w:p>
-      <w:pPr>
-        <w:ind w:firstLine="420"/>
-      </w:pPr>
-      <w:r>
-        <w:rPr>
-          <w:rFonts w:hint="eastAsia"/>
-        </w:rPr>
-        <w:t>更带感的视觉和进程推进表现？</w:t>
-      </w:r>
-    </w:p>
-    <w:p>
-      <w:pPr>
-        <w:ind w:firstLine="420"/>
-      </w:pPr>
-    </w:p>
-    <w:p>
-      <w:pPr>
-        <w:ind w:firstLine="420"/>
-      </w:pPr>
-      <w:r>
-        <w:rPr>
-          <w:rFonts w:hint="eastAsia"/>
-        </w:rPr>
-        <w:t>在时间目标的圆圈上用光圈来表现按的准度反馈</w:t>
-      </w:r>
-    </w:p>
-    <w:p>
-      <w:pPr>
-        <w:ind w:firstLine="420"/>
+    <w:p>
+      <w:pPr>
+        <w:rPr>
+          <w:rFonts w:ascii="宋体" w:eastAsia="宋体" w:hAnsi="宋体" w:cs="宋体" w:hint="eastAsia"/>
+          <w:kern w:val="0"/>
+          <w:szCs w:val="21"/>
+        </w:rPr>
+      </w:pPr>
+      <w:r>
+        <w:rPr>
+          <w:rFonts w:ascii="宋体" w:eastAsia="宋体" w:hAnsi="宋体" w:cs="宋体" w:hint="eastAsia"/>
+          <w:kern w:val="0"/>
+          <w:szCs w:val="21"/>
+        </w:rPr>
+        <w:t>为了能闭眼躺着玩，</w:t>
+      </w:r>
+      <w:r>
         <w:rPr>
           <w:rFonts w:ascii="宋体" w:eastAsia="宋体" w:hAnsi="宋体" w:cs="宋体"/>
           <w:kern w:val="0"/>
           <w:szCs w:val="21"/>
         </w:rPr>
-      </w:pPr>
-      <w:r>
-        <w:rPr>
-          <w:rFonts w:ascii="宋体" w:eastAsia="宋体" w:hAnsi="宋体" w:cs="宋体"/>
-          <w:kern w:val="0"/>
-          <w:szCs w:val="21"/>
-        </w:rPr>
         <w:t>考虑通过音效反馈准确度</w:t>
       </w:r>
     </w:p>
     <w:p>
       <w:pPr>
-        <w:ind w:firstLine="420"/>
-        <w:rPr>
-          <w:rFonts w:ascii="宋体" w:eastAsia="宋体" w:hAnsi="宋体" w:cs="宋体"/>
-          <w:kern w:val="0"/>
-          <w:szCs w:val="21"/>
-        </w:rPr>
-      </w:pPr>
-    </w:p>
-    <w:p>
-      <w:pPr>
-        <w:widowControl/>
-        <w:jc w:val="left"/>
-        <w:rPr>
-          <w:rFonts w:ascii="宋体" w:eastAsia="宋体" w:hAnsi="宋体" w:cs="宋体"/>
-          <w:kern w:val="0"/>
-          <w:szCs w:val="21"/>
-        </w:rPr>
-      </w:pPr>
-      <w:r>
-        <w:rPr>
-          <w:rFonts w:ascii="宋体" w:eastAsia="宋体" w:hAnsi="宋体" w:cs="宋体"/>
-          <w:kern w:val="0"/>
-          <w:szCs w:val="21"/>
-        </w:rPr>
-        <w:t>问题</w:t>
-      </w:r>
-    </w:p>
-    <w:p>
-      <w:pPr>
-        <w:ind w:firstLine="420"/>
-        <w:rPr>
-          <w:rFonts w:hint="eastAsia"/>
-        </w:rPr>
-      </w:pPr>
-      <w:r>
-        <w:rPr>
-          <w:rFonts w:ascii="宋体" w:eastAsia="宋体" w:hAnsi="宋体" w:cs="宋体"/>
-          <w:kern w:val="0"/>
-          <w:szCs w:val="21"/>
-        </w:rPr>
-        <w:t>越短的时间目标越容易点准；长的时间目标等着会无聊，失误</w:t>
-      </w:r>
-      <w:bookmarkStart w:id="0" w:name="_GoBack"/>
-      <w:bookmarkEnd w:id="0"/>
-      <w:r>
-        <w:rPr>
-          <w:rFonts w:ascii="宋体" w:eastAsia="宋体" w:hAnsi="宋体" w:cs="宋体"/>
-          <w:kern w:val="0"/>
-          <w:szCs w:val="21"/>
-        </w:rPr>
-        <w:t>的风险大了，又没有额外的激励。这两点让随便玩玩的人会倾向尽早的点屏幕，失误就失误了，可以更快随机到短的时间目标以加快玩的节奏。加了连准数的目标后，能缓解些（不过加连准数目的并不是为解决这个问题），但前提是玩的人会把连准数作为一个挑战目标，更认真玩而不只是随便玩玩。</w:t>
-      </w:r>
-    </w:p>
-    <w:p>
-      <w:pPr>
         <w:pStyle w:val="1"/>
       </w:pPr>
       <w:r>
@@ -808,239 +2296,13 @@
           <w:rFonts w:hint="eastAsia"/>
         </w:rPr>
         <w:lastRenderedPageBreak/>
-        <w:t>关卡</w:t>
-      </w:r>
-    </w:p>
-    <w:p>
-      <w:pPr>
-        <w:pStyle w:val="1"/>
-      </w:pPr>
-      <w:r>
-        <w:rPr>
-          <w:rFonts w:hint="eastAsia"/>
-        </w:rPr>
-        <w:t>道具</w:t>
-      </w:r>
-    </w:p>
-    <w:p>
-      <w:r>
-        <w:rPr>
-          <w:rFonts w:hint="eastAsia"/>
-        </w:rPr>
-        <w:t>自动准，自动神准，在节奏感不准时或关键时刻辅助玩家</w:t>
-      </w:r>
-    </w:p>
-    <w:p>
-      <w:r>
-        <w:rPr>
-          <w:rFonts w:hint="eastAsia"/>
-        </w:rPr>
-        <w:t>有能力可视化时间的计时进度</w:t>
-      </w:r>
-    </w:p>
-    <w:p>
-      <w:pPr>
-        <w:pStyle w:val="1"/>
-      </w:pPr>
-      <w:r>
-        <w:rPr>
-          <w:rFonts w:hint="eastAsia"/>
-        </w:rPr>
-        <w:t>分享</w:t>
-      </w:r>
-    </w:p>
-    <w:p>
-      <w:r>
-        <w:rPr>
-          <w:rFonts w:hint="eastAsia"/>
-        </w:rPr>
-        <w:t>过关录像分享</w:t>
-      </w:r>
-    </w:p>
-    <w:p>
-      <w:r>
-        <w:rPr>
-          <w:rFonts w:hint="eastAsia"/>
-        </w:rPr>
-        <w:t>闯朋友通过的关</w:t>
-      </w:r>
-    </w:p>
-    <w:p/>
-    <w:p>
-      <w:r>
-        <w:rPr>
-          <w:rFonts w:hint="eastAsia"/>
-        </w:rPr>
-        <w:t>辅助过关道具</w:t>
-      </w:r>
-    </w:p>
-    <w:p>
-      <w:pPr>
-        <w:pStyle w:val="1"/>
-      </w:pPr>
-      <w:r>
-        <w:rPr>
-          <w:rFonts w:hint="eastAsia"/>
-        </w:rPr>
-        <w:t>商业化</w:t>
-      </w:r>
-    </w:p>
-    <w:p>
-      <w:r>
-        <w:rPr>
-          <w:rFonts w:hint="eastAsia"/>
-        </w:rPr>
-        <w:t>及对玩法的影响</w:t>
-      </w:r>
-    </w:p>
-    <w:p>
-      <w:r>
-        <w:rPr>
-          <w:rFonts w:hint="eastAsia"/>
-        </w:rPr>
-        <w:t>复活机会</w:t>
-      </w:r>
-    </w:p>
-    <w:p>
-      <w:r>
-        <w:rPr>
-          <w:rFonts w:hint="eastAsia"/>
-        </w:rPr>
-        <w:t>角色外观</w:t>
-      </w:r>
-    </w:p>
-    <w:p>
-      <w:r>
-        <w:t>N</w:t>
-      </w:r>
-      <w:r>
-        <w:rPr>
-          <w:rFonts w:hint="eastAsia"/>
-        </w:rPr>
-        <w:t>pc</w:t>
-      </w:r>
-      <w:r>
-        <w:rPr>
-          <w:rFonts w:hint="eastAsia"/>
-        </w:rPr>
-        <w:t>皮肤</w:t>
-      </w:r>
-    </w:p>
-    <w:p>
-      <w:r>
-        <w:rPr>
-          <w:rFonts w:hint="eastAsia"/>
-        </w:rPr>
-        <w:t>场景皮肤</w:t>
-      </w:r>
-    </w:p>
-    <w:p/>
-    <w:p>
-      <w:r>
-        <w:rPr>
-          <w:rFonts w:hint="eastAsia"/>
-        </w:rPr>
-        <w:t>激励广告</w:t>
-      </w:r>
-    </w:p>
-    <w:p>
-      <w:r>
-        <w:rPr>
-          <w:rFonts w:hint="eastAsia"/>
-        </w:rPr>
-        <w:t>奖励翻倍</w:t>
-      </w:r>
-    </w:p>
-    <w:p>
-      <w:r>
-        <w:rPr>
-          <w:rFonts w:hint="eastAsia"/>
-        </w:rPr>
-        <w:t>复活币</w:t>
-      </w:r>
-    </w:p>
-    <w:p>
-      <w:r>
-        <w:rPr>
-          <w:rFonts w:hint="eastAsia"/>
-        </w:rPr>
-        <w:t>转盘次数</w:t>
-      </w:r>
-    </w:p>
-    <w:p/>
-    <w:p>
-      <w:r>
-        <w:rPr>
-          <w:rFonts w:hint="eastAsia"/>
-        </w:rPr>
-        <w:t>是否有上限</w:t>
-      </w:r>
-    </w:p>
-    <w:p>
-      <w:pPr>
-        <w:pStyle w:val="1"/>
-      </w:pPr>
-      <w:r>
-        <w:rPr>
-          <w:rFonts w:hint="eastAsia"/>
-        </w:rPr>
-        <w:lastRenderedPageBreak/>
-        <w:t>传播性</w:t>
-      </w:r>
-    </w:p>
-    <w:p>
-      <w:pPr>
-        <w:pStyle w:val="1"/>
-      </w:pPr>
-      <w:r>
-        <w:rPr>
-          <w:rFonts w:hint="eastAsia"/>
-        </w:rPr>
-        <w:t>排行榜</w:t>
-      </w:r>
-    </w:p>
-    <w:p>
-      <w:pPr>
-        <w:pStyle w:val="1"/>
-      </w:pPr>
-      <w:r>
-        <w:rPr>
-          <w:rFonts w:hint="eastAsia"/>
-        </w:rPr>
-        <w:t>持续吸引力</w:t>
-      </w:r>
-    </w:p>
-    <w:p>
-      <w:pPr>
-        <w:pStyle w:val="1"/>
-      </w:pPr>
-      <w:r>
-        <w:rPr>
-          <w:rFonts w:hint="eastAsia"/>
-        </w:rPr>
-        <w:t>流程</w:t>
-      </w:r>
-    </w:p>
-    <w:p>
-      <w:pPr>
-        <w:pStyle w:val="1"/>
-      </w:pPr>
-      <w:r>
-        <w:rPr>
-          <w:rFonts w:hint="eastAsia"/>
-        </w:rPr>
-        <w:t>周边功能</w:t>
-      </w:r>
-    </w:p>
-    <w:p>
-      <w:pPr>
-        <w:pStyle w:val="1"/>
-      </w:pPr>
-      <w:r>
-        <w:rPr>
-          <w:rFonts w:hint="eastAsia"/>
-        </w:rPr>
-        <w:t>美术</w:t>
+        <w:t>风险</w:t>
+      </w:r>
+      <w:r>
+        <w:rPr>
+          <w:rFonts w:hint="eastAsia"/>
+        </w:rPr>
+        <w:t>点</w:t>
       </w:r>
     </w:p>
     <w:p>
@@ -1051,113 +2313,78 @@
         <w:rPr>
           <w:rFonts w:hint="eastAsia"/>
         </w:rPr>
-        <w:t>场景</w:t>
+        <w:t>设计</w:t>
+      </w:r>
+    </w:p>
+    <w:p>
+      <w:r>
+        <w:rPr>
+          <w:rFonts w:hint="eastAsia"/>
+        </w:rPr>
+        <w:t>开始计时</w:t>
+      </w:r>
+      <w:proofErr w:type="gramStart"/>
+      <w:r>
+        <w:rPr>
+          <w:rFonts w:hint="eastAsia"/>
+        </w:rPr>
+        <w:t>时</w:t>
+      </w:r>
+      <w:proofErr w:type="gramEnd"/>
+      <w:r>
+        <w:rPr>
+          <w:rFonts w:hint="eastAsia"/>
+        </w:rPr>
+        <w:t>没有传达到</w:t>
       </w:r>
     </w:p>
     <w:p>
       <w:pPr>
         <w:pStyle w:val="2"/>
-      </w:pPr>
-      <w:r>
-        <w:rPr>
-          <w:rFonts w:hint="eastAsia"/>
-        </w:rPr>
-        <w:t>动画</w:t>
-      </w:r>
-    </w:p>
-    <w:p>
-      <w:pPr>
-        <w:pStyle w:val="2"/>
-      </w:pPr>
-      <w:r>
-        <w:rPr>
-          <w:rFonts w:hint="eastAsia"/>
-        </w:rPr>
-        <w:t>光影</w:t>
-      </w:r>
-    </w:p>
-    <w:p>
-      <w:pPr>
-        <w:pStyle w:val="1"/>
-      </w:pPr>
-      <w:r>
-        <w:rPr>
-          <w:rFonts w:hint="eastAsia"/>
-        </w:rPr>
-        <w:t>UI</w:t>
-      </w:r>
-    </w:p>
-    <w:p>
-      <w:pPr>
-        <w:pStyle w:val="2"/>
-      </w:pPr>
-      <w:r>
-        <w:rPr>
-          <w:rFonts w:hint="eastAsia"/>
-        </w:rPr>
-        <w:t>风格</w:t>
-      </w:r>
-    </w:p>
-    <w:p>
-      <w:pPr>
-        <w:pStyle w:val="2"/>
-      </w:pPr>
-      <w:r>
-        <w:rPr>
-          <w:rFonts w:hint="eastAsia"/>
-        </w:rPr>
-        <w:t>布局</w:t>
-      </w:r>
-    </w:p>
-    <w:p>
-      <w:pPr>
-        <w:pStyle w:val="2"/>
-      </w:pPr>
-      <w:r>
-        <w:rPr>
-          <w:rFonts w:hint="eastAsia"/>
-        </w:rPr>
-        <w:t>反馈效果</w:t>
-      </w:r>
-    </w:p>
-    <w:p>
-      <w:pPr>
-        <w:pStyle w:val="2"/>
-      </w:pPr>
-      <w:r>
-        <w:rPr>
-          <w:rFonts w:hint="eastAsia"/>
-        </w:rPr>
-        <w:t>衔接过渡</w:t>
-      </w:r>
-    </w:p>
-    <w:p>
-      <w:pPr>
-        <w:pStyle w:val="1"/>
-      </w:pPr>
-      <w:r>
-        <w:rPr>
-          <w:rFonts w:hint="eastAsia"/>
-        </w:rPr>
-        <w:lastRenderedPageBreak/>
-        <w:t>声效</w:t>
-      </w:r>
-    </w:p>
-    <w:p>
-      <w:pPr>
-        <w:pStyle w:val="1"/>
-      </w:pPr>
-      <w:r>
-        <w:rPr>
-          <w:rFonts w:hint="eastAsia"/>
-        </w:rPr>
-        <w:t>风险</w:t>
-      </w:r>
-      <w:r>
-        <w:rPr>
-          <w:rFonts w:hint="eastAsia"/>
-        </w:rPr>
-        <w:t>点</w:t>
+        <w:rPr>
+          <w:rFonts w:hint="eastAsia"/>
+        </w:rPr>
+      </w:pPr>
+      <w:r>
+        <w:rPr>
+          <w:rFonts w:hint="eastAsia"/>
+        </w:rPr>
+        <w:t>技术</w:t>
+      </w:r>
+    </w:p>
+    <w:p>
+      <w:r>
+        <w:rPr>
+          <w:rFonts w:hint="eastAsia"/>
+        </w:rPr>
+        <w:t>反作弊</w:t>
+      </w:r>
+    </w:p>
+    <w:p>
+      <w:pPr>
+        <w:rPr>
+          <w:rFonts w:hint="eastAsia"/>
+        </w:rPr>
+      </w:pPr>
+      <w:r>
+        <w:rPr>
+          <w:rFonts w:hint="eastAsia"/>
+        </w:rPr>
+        <w:t>注意切出暂停，重</w:t>
+      </w:r>
+      <w:proofErr w:type="gramStart"/>
+      <w:r>
+        <w:rPr>
+          <w:rFonts w:hint="eastAsia"/>
+        </w:rPr>
+        <w:t>连恢复</w:t>
+      </w:r>
+      <w:proofErr w:type="gramEnd"/>
+      <w:r>
+        <w:rPr>
+          <w:rFonts w:hint="eastAsia"/>
+        </w:rPr>
+        <w:t>现场</w:t>
       </w:r>
     </w:p>
     <w:p>
@@ -1231,11 +2458,6 @@
       </w:r>
     </w:p>
     <w:p>
-      <w:pPr>
-        <w:rPr>
-          <w:rFonts w:hint="eastAsia"/>
-        </w:rPr>
-      </w:pPr>
       <w:r>
         <w:rPr>
           <w:rFonts w:hint="eastAsia"/>
@@ -1257,16 +2479,208 @@
     </w:p>
     <w:p>
       <w:pPr>
+        <w:rPr>
+          <w:rFonts w:hint="eastAsia"/>
+        </w:rPr>
+      </w:pPr>
+      <w:r>
+        <w:rPr>
+          <w:rFonts w:hint="eastAsia"/>
+        </w:rPr>
+        <w:t>音乐节奏类游戏</w:t>
+      </w:r>
+      <w:r>
+        <w:rPr>
+          <w:rFonts w:hint="eastAsia"/>
+        </w:rPr>
+        <w:t>、</w:t>
+      </w:r>
+      <w:proofErr w:type="spellStart"/>
+      <w:r>
+        <w:rPr>
+          <w:rFonts w:hint="eastAsia"/>
+        </w:rPr>
+        <w:t>qte</w:t>
+      </w:r>
+      <w:proofErr w:type="spellEnd"/>
+      <w:r>
+        <w:rPr>
+          <w:rFonts w:hint="eastAsia"/>
+        </w:rPr>
+        <w:t>判定精度</w:t>
+      </w:r>
+    </w:p>
+    <w:p>
+      <w:pPr>
         <w:pStyle w:val="2"/>
       </w:pPr>
       <w:r>
         <w:rPr>
           <w:rFonts w:hint="eastAsia"/>
         </w:rPr>
+        <w:lastRenderedPageBreak/>
         <w:t>美术风格参考</w:t>
       </w:r>
     </w:p>
     <w:p>
+      <w:r>
+        <w:rPr>
+          <w:noProof/>
+        </w:rPr>
+        <w:drawing>
+          <wp:inline distT="0" distB="0" distL="0" distR="0">
+            <wp:extent cx="5274310" cy="3953711"/>
+            <wp:effectExtent l="0" t="0" r="2540" b="8890"/>
+            <wp:docPr id="2" name="图片 2" descr="https://timgsa.baidu.com/timg?image&amp;quality=80&amp;size=b9999_10000&amp;sec=1543236523678&amp;di=d588675f006555225dde382c684d04ae&amp;imgtype=0&amp;src=http%3A%2F%2Fimgsrc.baidu.com%2Fimgad%2Fpic%2Fitem%2Fb7fd5266d01609244a186438de0735fae6cd34d0.jpg"/>
+            <wp:cNvGraphicFramePr>
+              <a:graphicFrameLocks xmlns:a="http://schemas.openxmlformats.org/drawingml/2006/main" noChangeAspect="1"/>
+            </wp:cNvGraphicFramePr>
+            <a:graphic xmlns:a="http://schemas.openxmlformats.org/drawingml/2006/main">
+              <a:graphicData uri="http://schemas.openxmlformats.org/drawingml/2006/picture">
+                <pic:pic xmlns:pic="http://schemas.openxmlformats.org/drawingml/2006/picture">
+                  <pic:nvPicPr>
+                    <pic:cNvPr id="0" name="Picture 1" descr="https://timgsa.baidu.com/timg?image&amp;quality=80&amp;size=b9999_10000&amp;sec=1543236523678&amp;di=d588675f006555225dde382c684d04ae&amp;imgtype=0&amp;src=http%3A%2F%2Fimgsrc.baidu.com%2Fimgad%2Fpic%2Fitem%2Fb7fd5266d01609244a186438de0735fae6cd34d0.jpg"/>
+                    <pic:cNvPicPr>
+                      <a:picLocks noChangeAspect="1" noChangeArrowheads="1"/>
+                    </pic:cNvPicPr>
+                  </pic:nvPicPr>
+                  <pic:blipFill>
+                    <a:blip r:embed="rId8">
+                      <a:extLst>
+                        <a:ext uri="{28A0092B-C50C-407E-A947-70E740481C1C}">
+                          <a14:useLocalDpi xmlns:a14="http://schemas.microsoft.com/office/drawing/2010/main" val="0"/>
+                        </a:ext>
+                      </a:extLst>
+                    </a:blip>
+                    <a:srcRect/>
+                    <a:stretch>
+                      <a:fillRect/>
+                    </a:stretch>
+                  </pic:blipFill>
+                  <pic:spPr bwMode="auto">
+                    <a:xfrm>
+                      <a:off x="0" y="0"/>
+                      <a:ext cx="5274310" cy="3953711"/>
+                    </a:xfrm>
+                    <a:prstGeom prst="rect">
+                      <a:avLst/>
+                    </a:prstGeom>
+                    <a:noFill/>
+                    <a:ln>
+                      <a:noFill/>
+                    </a:ln>
+                  </pic:spPr>
+                </pic:pic>
+              </a:graphicData>
+            </a:graphic>
+          </wp:inline>
+        </w:drawing>
+      </w:r>
+    </w:p>
+    <w:p>
+      <w:pPr>
+        <w:rPr>
+          <w:rFonts w:hint="eastAsia"/>
+        </w:rPr>
+      </w:pPr>
+      <w:r>
+        <w:rPr>
+          <w:noProof/>
+        </w:rPr>
+        <w:drawing>
+          <wp:inline distT="0" distB="0" distL="0" distR="0">
+            <wp:extent cx="5274310" cy="3147850"/>
+            <wp:effectExtent l="0" t="0" r="2540" b="0"/>
+            <wp:docPr id="3" name="图片 3" descr="https://timgsa.baidu.com/timg?image&amp;quality=80&amp;size=b9999_10000&amp;sec=1543236658399&amp;di=f8286a7d58227db278d06969ac62160a&amp;imgtype=0&amp;src=http%3A%2F%2Fimgsrc.baidu.com%2Fimgad%2Fpic%2Fitem%2Fa8014c086e061d95b4015a1e71f40ad162d9ca55.jpg"/>
+            <wp:cNvGraphicFramePr>
+              <a:graphicFrameLocks xmlns:a="http://schemas.openxmlformats.org/drawingml/2006/main" noChangeAspect="1"/>
+            </wp:cNvGraphicFramePr>
+            <a:graphic xmlns:a="http://schemas.openxmlformats.org/drawingml/2006/main">
+              <a:graphicData uri="http://schemas.openxmlformats.org/drawingml/2006/picture">
+                <pic:pic xmlns:pic="http://schemas.openxmlformats.org/drawingml/2006/picture">
+                  <pic:nvPicPr>
+                    <pic:cNvPr id="0" name="Picture 3" descr="https://timgsa.baidu.com/timg?image&amp;quality=80&amp;size=b9999_10000&amp;sec=1543236658399&amp;di=f8286a7d58227db278d06969ac62160a&amp;imgtype=0&amp;src=http%3A%2F%2Fimgsrc.baidu.com%2Fimgad%2Fpic%2Fitem%2Fa8014c086e061d95b4015a1e71f40ad162d9ca55.jpg"/>
+                    <pic:cNvPicPr>
+                      <a:picLocks noChangeAspect="1" noChangeArrowheads="1"/>
+                    </pic:cNvPicPr>
+                  </pic:nvPicPr>
+                  <pic:blipFill>
+                    <a:blip r:embed="rId9">
+                      <a:extLst>
+                        <a:ext uri="{28A0092B-C50C-407E-A947-70E740481C1C}">
+                          <a14:useLocalDpi xmlns:a14="http://schemas.microsoft.com/office/drawing/2010/main" val="0"/>
+                        </a:ext>
+                      </a:extLst>
+                    </a:blip>
+                    <a:srcRect/>
+                    <a:stretch>
+                      <a:fillRect/>
+                    </a:stretch>
+                  </pic:blipFill>
+                  <pic:spPr bwMode="auto">
+                    <a:xfrm>
+                      <a:off x="0" y="0"/>
+                      <a:ext cx="5274310" cy="3147850"/>
+                    </a:xfrm>
+                    <a:prstGeom prst="rect">
+                      <a:avLst/>
+                    </a:prstGeom>
+                    <a:noFill/>
+                    <a:ln>
+                      <a:noFill/>
+                    </a:ln>
+                  </pic:spPr>
+                </pic:pic>
+              </a:graphicData>
+            </a:graphic>
+          </wp:inline>
+        </w:drawing>
+      </w:r>
+      <w:bookmarkStart w:id="0" w:name="_GoBack"/>
+      <w:bookmarkEnd w:id="0"/>
+    </w:p>
+    <w:p>
+      <w:pPr>
+        <w:pStyle w:val="2"/>
+        <w:rPr>
+          <w:rFonts w:hint="eastAsia"/>
+        </w:rPr>
+      </w:pPr>
+      <w:r>
+        <w:rPr>
+          <w:rFonts w:hint="eastAsia"/>
+        </w:rPr>
+        <w:lastRenderedPageBreak/>
+        <w:t>UI</w:t>
+      </w:r>
+      <w:r>
+        <w:rPr>
+          <w:rFonts w:hint="eastAsia"/>
+        </w:rPr>
+        <w:t>参考</w:t>
+      </w:r>
+    </w:p>
+    <w:p>
+      <w:pPr>
+        <w:pStyle w:val="2"/>
+        <w:rPr>
+          <w:rFonts w:hint="eastAsia"/>
+        </w:rPr>
+      </w:pPr>
+      <w:r>
+        <w:rPr>
+          <w:rFonts w:hint="eastAsia"/>
+        </w:rPr>
+        <w:t>声效</w:t>
+      </w:r>
+      <w:r>
+        <w:rPr>
+          <w:rFonts w:hint="eastAsia"/>
+        </w:rPr>
+        <w:t>参考</w:t>
+      </w:r>
+    </w:p>
+    <w:p>
       <w:pPr>
         <w:pStyle w:val="1"/>
         <w:rPr>
@@ -1298,8 +2712,16 @@
         <w:rPr>
           <w:rFonts w:hint="eastAsia"/>
         </w:rPr>
-        <w:t>只要没按准就</w:t>
-      </w:r>
+        <w:t>只要</w:t>
+      </w:r>
+      <w:proofErr w:type="gramStart"/>
+      <w:r>
+        <w:rPr>
+          <w:rFonts w:hint="eastAsia"/>
+        </w:rPr>
+        <w:t>没按准就</w:t>
+      </w:r>
+      <w:proofErr w:type="gramEnd"/>
       <w:r>
         <w:rPr>
           <w:rFonts w:hint="eastAsia"/>
